--- a/Tutorials for Python/module_6_/theory_m_6_dict.docx
+++ b/Tutorials for Python/module_6_/theory_m_6_dict.docx
@@ -86,48 +86,30 @@
     </w:p>
     <w:p>
       <w:pPr>
-        <w:jc w:val="both"/>
-        <w:rPr>
-          <w:rFonts w:ascii="Yandex Sans Display Light" w:eastAsia="Times New Roman" w:hAnsi="Yandex Sans Display Light" w:cs="Times New Roman"/>
-          <w:color w:val="000000"/>
-          <w:kern w:val="0"/>
-          <w:lang w:eastAsia="ru-RU"/>
-          <w14:ligatures w14:val="none"/>
-        </w:rPr>
-      </w:pPr>
-      <w:r>
-        <w:rPr>
-          <w:rFonts w:ascii="Yandex Sans Display Light" w:eastAsia="Times New Roman" w:hAnsi="Yandex Sans Display Light" w:cs="Times New Roman"/>
-          <w:color w:val="000000"/>
-          <w:kern w:val="0"/>
-          <w:lang w:eastAsia="ru-RU"/>
-          <w14:ligatures w14:val="none"/>
-        </w:rPr>
-        <w:t>Например, в качестве ключа могут выступать обычные уникальные числа:</w:t>
-      </w:r>
-      <w:r>
-        <w:rPr>
-          <w:rFonts w:ascii="Yandex Sans Display Light" w:eastAsia="Times New Roman" w:hAnsi="Yandex Sans Display Light" w:cs="Times New Roman"/>
-          <w:color w:val="000000"/>
-          <w:kern w:val="0"/>
-          <w:lang w:eastAsia="ru-RU"/>
-          <w14:ligatures w14:val="none"/>
-        </w:rPr>
-        <w:t xml:space="preserve"> </w:t>
-      </w:r>
-      <w:r>
-        <w:rPr>
-          <w:rFonts w:ascii="Yandex Sans Display Light" w:eastAsia="Times New Roman" w:hAnsi="Yandex Sans Display Light" w:cs="Times New Roman"/>
-          <w:color w:val="000000"/>
-          <w:kern w:val="0"/>
-          <w:lang w:eastAsia="ru-RU"/>
-          <w14:ligatures w14:val="none"/>
-        </w:rPr>
-        <w:t>0, 1, 2, …</w:t>
-      </w:r>
-    </w:p>
-    <w:p>
-      <w:pPr>
+        <w:spacing w:line="276" w:lineRule="auto"/>
+        <w:jc w:val="both"/>
+        <w:rPr>
+          <w:rFonts w:ascii="Yandex Sans Display Light" w:eastAsia="Times New Roman" w:hAnsi="Yandex Sans Display Light" w:cs="Times New Roman"/>
+          <w:color w:val="000000"/>
+          <w:kern w:val="0"/>
+          <w:lang w:eastAsia="ru-RU"/>
+          <w14:ligatures w14:val="none"/>
+        </w:rPr>
+      </w:pPr>
+      <w:r>
+        <w:rPr>
+          <w:rFonts w:ascii="Yandex Sans Display Light" w:eastAsia="Times New Roman" w:hAnsi="Yandex Sans Display Light" w:cs="Times New Roman"/>
+          <w:color w:val="000000"/>
+          <w:kern w:val="0"/>
+          <w:lang w:eastAsia="ru-RU"/>
+          <w14:ligatures w14:val="none"/>
+        </w:rPr>
+        <w:t>Например, в качестве ключа могут выступать обычные уникальные числа: 0, 1, 2, …</w:t>
+      </w:r>
+    </w:p>
+    <w:p>
+      <w:pPr>
+        <w:spacing w:line="276" w:lineRule="auto"/>
         <w:jc w:val="both"/>
         <w:rPr>
           <w:rFonts w:ascii="Yandex Sans Display Light" w:eastAsia="Times New Roman" w:hAnsi="Yandex Sans Display Light" w:cs="Times New Roman"/>
@@ -169,6 +151,7 @@
           <w:tab w:val="left" w:pos="13740"/>
           <w:tab w:val="left" w:pos="14656"/>
         </w:tabs>
+        <w:spacing w:line="276" w:lineRule="auto"/>
         <w:jc w:val="both"/>
         <w:rPr>
           <w:rFonts w:ascii="Courier New" w:eastAsia="Times New Roman" w:hAnsi="Courier New" w:cs="Courier New"/>
@@ -351,6 +334,7 @@
     </w:p>
     <w:p>
       <w:pPr>
+        <w:spacing w:line="276" w:lineRule="auto"/>
         <w:jc w:val="both"/>
         <w:rPr>
           <w:rFonts w:ascii="Yandex Sans Display Light" w:eastAsia="Times New Roman" w:hAnsi="Yandex Sans Display Light" w:cs="Times New Roman"/>
@@ -461,6 +445,7 @@
     </w:p>
     <w:p>
       <w:pPr>
+        <w:spacing w:line="276" w:lineRule="auto"/>
         <w:ind w:firstLine="708"/>
         <w:jc w:val="both"/>
         <w:rPr>
@@ -484,6 +469,7 @@
     </w:p>
     <w:p>
       <w:pPr>
+        <w:spacing w:line="276" w:lineRule="auto"/>
         <w:jc w:val="both"/>
         <w:rPr>
           <w:rFonts w:ascii="Yandex Sans Display Light" w:eastAsia="Times New Roman" w:hAnsi="Yandex Sans Display Light" w:cs="Times New Roman"/>
@@ -594,6 +580,7 @@
     </w:p>
     <w:p>
       <w:pPr>
+        <w:spacing w:line="276" w:lineRule="auto"/>
         <w:ind w:firstLine="708"/>
         <w:jc w:val="both"/>
         <w:rPr>
@@ -639,56 +626,38 @@
     </w:p>
     <w:p>
       <w:pPr>
-        <w:jc w:val="both"/>
-        <w:rPr>
-          <w:rFonts w:ascii="Yandex Sans Display Light" w:eastAsia="Times New Roman" w:hAnsi="Yandex Sans Display Light" w:cs="Times New Roman"/>
-          <w:color w:val="000000"/>
-          <w:kern w:val="0"/>
-          <w:lang w:eastAsia="ru-RU"/>
-          <w14:ligatures w14:val="none"/>
-        </w:rPr>
-      </w:pPr>
-    </w:p>
-    <w:p>
-      <w:pPr>
-        <w:jc w:val="both"/>
-        <w:rPr>
-          <w:rFonts w:ascii="Yandex Sans Display Light" w:eastAsia="Times New Roman" w:hAnsi="Yandex Sans Display Light" w:cs="Times New Roman"/>
-          <w:color w:val="000000"/>
-          <w:kern w:val="0"/>
-          <w:lang w:eastAsia="ru-RU"/>
-          <w14:ligatures w14:val="none"/>
-        </w:rPr>
-      </w:pPr>
-      <w:r>
-        <w:rPr>
-          <w:rFonts w:ascii="Yandex Sans Display Light" w:eastAsia="Times New Roman" w:hAnsi="Yandex Sans Display Light" w:cs="Times New Roman"/>
-          <w:color w:val="000000"/>
-          <w:kern w:val="0"/>
-          <w:lang w:eastAsia="ru-RU"/>
-          <w14:ligatures w14:val="none"/>
-        </w:rPr>
-        <w:t>Для создания словаря используется следующий синтаксис:</w:t>
-      </w:r>
-      <w:r>
-        <w:rPr>
-          <w:rFonts w:ascii="Yandex Sans Display Light" w:eastAsia="Times New Roman" w:hAnsi="Yandex Sans Display Light" w:cs="Times New Roman"/>
-          <w:color w:val="000000"/>
-          <w:kern w:val="0"/>
-          <w:lang w:eastAsia="ru-RU"/>
-          <w14:ligatures w14:val="none"/>
-        </w:rPr>
-        <w:t xml:space="preserve"> </w:t>
-      </w:r>
-      <w:r>
-        <w:rPr>
-          <w:rFonts w:ascii="Yandex Sans Display Light" w:eastAsia="Times New Roman" w:hAnsi="Yandex Sans Display Light" w:cs="Times New Roman"/>
-          <w:color w:val="000000"/>
-          <w:kern w:val="0"/>
-          <w:lang w:eastAsia="ru-RU"/>
-          <w14:ligatures w14:val="none"/>
-        </w:rPr>
-        <w:t>{</w:t>
+        <w:spacing w:line="276" w:lineRule="auto"/>
+        <w:jc w:val="both"/>
+        <w:rPr>
+          <w:rFonts w:ascii="Yandex Sans Display Light" w:eastAsia="Times New Roman" w:hAnsi="Yandex Sans Display Light" w:cs="Times New Roman"/>
+          <w:color w:val="000000"/>
+          <w:kern w:val="0"/>
+          <w:lang w:eastAsia="ru-RU"/>
+          <w14:ligatures w14:val="none"/>
+        </w:rPr>
+      </w:pPr>
+    </w:p>
+    <w:p>
+      <w:pPr>
+        <w:spacing w:line="276" w:lineRule="auto"/>
+        <w:jc w:val="both"/>
+        <w:rPr>
+          <w:rFonts w:ascii="Yandex Sans Display Light" w:eastAsia="Times New Roman" w:hAnsi="Yandex Sans Display Light" w:cs="Times New Roman"/>
+          <w:color w:val="000000"/>
+          <w:kern w:val="0"/>
+          <w:lang w:eastAsia="ru-RU"/>
+          <w14:ligatures w14:val="none"/>
+        </w:rPr>
+      </w:pPr>
+      <w:r>
+        <w:rPr>
+          <w:rFonts w:ascii="Yandex Sans Display Light" w:eastAsia="Times New Roman" w:hAnsi="Yandex Sans Display Light" w:cs="Times New Roman"/>
+          <w:color w:val="000000"/>
+          <w:kern w:val="0"/>
+          <w:lang w:eastAsia="ru-RU"/>
+          <w14:ligatures w14:val="none"/>
+        </w:rPr>
+        <w:t>Для создания словаря используется следующий синтаксис: {</w:t>
       </w:r>
       <w:r>
         <w:rPr>
@@ -819,6 +788,7 @@
     </w:p>
     <w:p>
       <w:pPr>
+        <w:spacing w:line="276" w:lineRule="auto"/>
         <w:jc w:val="both"/>
         <w:rPr>
           <w:rFonts w:ascii="Yandex Sans Display Light" w:eastAsia="Times New Roman" w:hAnsi="Yandex Sans Display Light" w:cs="Times New Roman"/>
@@ -841,6 +811,7 @@
     </w:p>
     <w:p>
       <w:pPr>
+        <w:spacing w:line="276" w:lineRule="auto"/>
         <w:jc w:val="both"/>
         <w:rPr>
           <w:rFonts w:ascii="Yandex Sans Display Light" w:eastAsia="Times New Roman" w:hAnsi="Yandex Sans Display Light" w:cs="Times New Roman"/>
@@ -872,6 +843,7 @@
           <w:tab w:val="left" w:pos="13740"/>
           <w:tab w:val="left" w:pos="14656"/>
         </w:tabs>
+        <w:spacing w:line="276" w:lineRule="auto"/>
         <w:jc w:val="both"/>
         <w:rPr>
           <w:rFonts w:ascii="Courier New" w:eastAsia="Times New Roman" w:hAnsi="Courier New" w:cs="Courier New"/>
@@ -1067,6 +1039,7 @@
           <w:tab w:val="left" w:pos="13740"/>
           <w:tab w:val="left" w:pos="14656"/>
         </w:tabs>
+        <w:spacing w:line="276" w:lineRule="auto"/>
         <w:jc w:val="both"/>
         <w:rPr>
           <w:rFonts w:ascii="Courier New" w:eastAsia="Times New Roman" w:hAnsi="Courier New" w:cs="Courier New"/>
@@ -1232,6 +1205,7 @@
           <w:tab w:val="left" w:pos="13740"/>
           <w:tab w:val="left" w:pos="14656"/>
         </w:tabs>
+        <w:spacing w:line="276" w:lineRule="auto"/>
         <w:jc w:val="both"/>
         <w:rPr>
           <w:rFonts w:ascii="Courier New" w:eastAsia="Times New Roman" w:hAnsi="Courier New" w:cs="Courier New"/>
@@ -1306,6 +1280,7 @@
     </w:p>
     <w:p>
       <w:pPr>
+        <w:spacing w:line="276" w:lineRule="auto"/>
         <w:ind w:firstLine="708"/>
         <w:jc w:val="both"/>
         <w:rPr>
@@ -1329,6 +1304,7 @@
     </w:p>
     <w:p>
       <w:pPr>
+        <w:spacing w:line="276" w:lineRule="auto"/>
         <w:jc w:val="both"/>
         <w:rPr>
           <w:rFonts w:ascii="Yandex Sans Display Light" w:eastAsia="Times New Roman" w:hAnsi="Yandex Sans Display Light" w:cs="Times New Roman"/>
@@ -1357,28 +1333,30 @@
           <w:lang w:eastAsia="ru-RU"/>
           <w14:ligatures w14:val="none"/>
         </w:rPr>
+        <w:t>: Получим</w:t>
+      </w:r>
+      <w:proofErr w:type="gramEnd"/>
+      <w:r>
+        <w:rPr>
+          <w:rFonts w:ascii="Yandex Sans Display Light" w:eastAsia="Times New Roman" w:hAnsi="Yandex Sans Display Light" w:cs="Times New Roman"/>
+          <w:color w:val="000000"/>
+          <w:kern w:val="0"/>
+          <w:lang w:eastAsia="ru-RU"/>
+          <w14:ligatures w14:val="none"/>
+        </w:rPr>
+        <w:t xml:space="preserve"> значение «дом». Если же указать не существующий ключ</w:t>
+      </w:r>
+      <w:proofErr w:type="gramStart"/>
+      <w:r>
+        <w:rPr>
+          <w:rFonts w:ascii="Yandex Sans Display Light" w:eastAsia="Times New Roman" w:hAnsi="Yandex Sans Display Light" w:cs="Times New Roman"/>
+          <w:color w:val="000000"/>
+          <w:kern w:val="0"/>
+          <w:lang w:eastAsia="ru-RU"/>
+          <w14:ligatures w14:val="none"/>
+        </w:rPr>
         <w:t>:</w:t>
       </w:r>
-      <w:r>
-        <w:rPr>
-          <w:rFonts w:ascii="Yandex Sans Display Light" w:eastAsia="Times New Roman" w:hAnsi="Yandex Sans Display Light" w:cs="Times New Roman"/>
-          <w:color w:val="000000"/>
-          <w:kern w:val="0"/>
-          <w:lang w:eastAsia="ru-RU"/>
-          <w14:ligatures w14:val="none"/>
-        </w:rPr>
-        <w:t xml:space="preserve"> </w:t>
-      </w:r>
-      <w:r>
-        <w:rPr>
-          <w:rFonts w:ascii="Yandex Sans Display Light" w:eastAsia="Times New Roman" w:hAnsi="Yandex Sans Display Light" w:cs="Times New Roman"/>
-          <w:color w:val="000000"/>
-          <w:kern w:val="0"/>
-          <w:lang w:eastAsia="ru-RU"/>
-          <w14:ligatures w14:val="none"/>
-        </w:rPr>
-        <w:t>Получим</w:t>
-      </w:r>
       <w:proofErr w:type="gramEnd"/>
       <w:r>
         <w:rPr>
@@ -1388,43 +1366,12 @@
           <w:lang w:eastAsia="ru-RU"/>
           <w14:ligatures w14:val="none"/>
         </w:rPr>
-        <w:t xml:space="preserve"> значение «дом». Если же указать не существующий ключ</w:t>
-      </w:r>
-      <w:proofErr w:type="gramStart"/>
-      <w:r>
-        <w:rPr>
-          <w:rFonts w:ascii="Yandex Sans Display Light" w:eastAsia="Times New Roman" w:hAnsi="Yandex Sans Display Light" w:cs="Times New Roman"/>
-          <w:color w:val="000000"/>
-          <w:kern w:val="0"/>
-          <w:lang w:eastAsia="ru-RU"/>
-          <w14:ligatures w14:val="none"/>
-        </w:rPr>
-        <w:t>:</w:t>
-      </w:r>
-      <w:proofErr w:type="gramEnd"/>
-      <w:r>
-        <w:rPr>
-          <w:rFonts w:ascii="Yandex Sans Display Light" w:eastAsia="Times New Roman" w:hAnsi="Yandex Sans Display Light" w:cs="Times New Roman"/>
-          <w:color w:val="000000"/>
-          <w:kern w:val="0"/>
-          <w:lang w:eastAsia="ru-RU"/>
-          <w14:ligatures w14:val="none"/>
-        </w:rPr>
-        <w:t xml:space="preserve"> </w:t>
-      </w:r>
-      <w:r>
-        <w:rPr>
-          <w:rFonts w:ascii="Yandex Sans Display Light" w:eastAsia="Times New Roman" w:hAnsi="Yandex Sans Display Light" w:cs="Times New Roman"/>
-          <w:color w:val="000000"/>
-          <w:kern w:val="0"/>
-          <w:lang w:eastAsia="ru-RU"/>
-          <w14:ligatures w14:val="none"/>
-        </w:rPr>
-        <w:t>то получим ошибку.</w:t>
-      </w:r>
-    </w:p>
-    <w:p>
-      <w:pPr>
+        <w:t xml:space="preserve"> то получим ошибку.</w:t>
+      </w:r>
+    </w:p>
+    <w:p>
+      <w:pPr>
+        <w:spacing w:line="276" w:lineRule="auto"/>
         <w:ind w:firstLine="708"/>
         <w:jc w:val="both"/>
         <w:rPr>
@@ -1457,6 +1404,7 @@
           <w:tab w:val="left" w:pos="13740"/>
           <w:tab w:val="left" w:pos="14656"/>
         </w:tabs>
+        <w:spacing w:line="276" w:lineRule="auto"/>
         <w:jc w:val="both"/>
         <w:rPr>
           <w:rFonts w:ascii="Courier New" w:eastAsia="Times New Roman" w:hAnsi="Courier New" w:cs="Courier New"/>
@@ -1540,6 +1488,7 @@
           <w:tab w:val="left" w:pos="13740"/>
           <w:tab w:val="left" w:pos="14656"/>
         </w:tabs>
+        <w:spacing w:line="276" w:lineRule="auto"/>
         <w:jc w:val="both"/>
         <w:rPr>
           <w:rFonts w:ascii="Courier New" w:eastAsia="Times New Roman" w:hAnsi="Courier New" w:cs="Courier New"/>
@@ -1584,6 +1533,7 @@
     </w:p>
     <w:p>
       <w:pPr>
+        <w:spacing w:line="276" w:lineRule="auto"/>
         <w:jc w:val="both"/>
         <w:rPr>
           <w:rFonts w:ascii="Yandex Sans Display Light" w:eastAsia="Times New Roman" w:hAnsi="Yandex Sans Display Light" w:cs="Times New Roman"/>
@@ -1623,17 +1573,7 @@
           <w:lang w:eastAsia="ru-RU"/>
           <w14:ligatures w14:val="none"/>
         </w:rPr>
-        <w:t xml:space="preserve"> </w:t>
-      </w:r>
-      <w:r>
-        <w:rPr>
-          <w:rFonts w:ascii="Yandex Sans Display Light" w:eastAsia="Times New Roman" w:hAnsi="Yandex Sans Display Light" w:cs="Times New Roman"/>
-          <w:color w:val="000000"/>
-          <w:kern w:val="0"/>
-          <w:lang w:eastAsia="ru-RU"/>
-          <w14:ligatures w14:val="none"/>
-        </w:rPr>
-        <w:t>то ключ «</w:t>
+        <w:t xml:space="preserve"> то ключ «</w:t>
       </w:r>
       <w:proofErr w:type="spellStart"/>
       <w:r>
@@ -1660,18 +1600,20 @@
     </w:p>
     <w:p>
       <w:pPr>
-        <w:jc w:val="both"/>
-        <w:rPr>
-          <w:rFonts w:ascii="Yandex Sans Display Light" w:eastAsia="Times New Roman" w:hAnsi="Yandex Sans Display Light" w:cs="Times New Roman"/>
-          <w:color w:val="000000"/>
-          <w:kern w:val="0"/>
-          <w:lang w:eastAsia="ru-RU"/>
-          <w14:ligatures w14:val="none"/>
-        </w:rPr>
-      </w:pPr>
-    </w:p>
-    <w:p>
-      <w:pPr>
+        <w:spacing w:line="276" w:lineRule="auto"/>
+        <w:jc w:val="both"/>
+        <w:rPr>
+          <w:rFonts w:ascii="Yandex Sans Display Light" w:eastAsia="Times New Roman" w:hAnsi="Yandex Sans Display Light" w:cs="Times New Roman"/>
+          <w:color w:val="000000"/>
+          <w:kern w:val="0"/>
+          <w:lang w:eastAsia="ru-RU"/>
+          <w14:ligatures w14:val="none"/>
+        </w:rPr>
+      </w:pPr>
+    </w:p>
+    <w:p>
+      <w:pPr>
+        <w:spacing w:line="276" w:lineRule="auto"/>
         <w:jc w:val="both"/>
         <w:rPr>
           <w:rFonts w:ascii="Yandex Sans Display Light" w:eastAsia="Times New Roman" w:hAnsi="Yandex Sans Display Light" w:cs="Times New Roman"/>
@@ -1735,6 +1677,7 @@
           <w:tab w:val="left" w:pos="13740"/>
           <w:tab w:val="left" w:pos="14656"/>
         </w:tabs>
+        <w:spacing w:line="276" w:lineRule="auto"/>
         <w:jc w:val="both"/>
         <w:rPr>
           <w:rFonts w:ascii="Courier New" w:eastAsia="Times New Roman" w:hAnsi="Courier New" w:cs="Courier New"/>
@@ -1960,6 +1903,7 @@
           <w:tab w:val="left" w:pos="13740"/>
           <w:tab w:val="left" w:pos="14656"/>
         </w:tabs>
+        <w:spacing w:line="276" w:lineRule="auto"/>
         <w:jc w:val="both"/>
         <w:rPr>
           <w:rFonts w:ascii="Courier New" w:eastAsia="Times New Roman" w:hAnsi="Courier New" w:cs="Courier New"/>
@@ -2182,6 +2126,7 @@
     </w:p>
     <w:p>
       <w:pPr>
+        <w:spacing w:line="276" w:lineRule="auto"/>
         <w:ind w:firstLine="708"/>
         <w:jc w:val="both"/>
         <w:rPr>
@@ -2224,6 +2169,7 @@
           <w:tab w:val="left" w:pos="13740"/>
           <w:tab w:val="left" w:pos="14656"/>
         </w:tabs>
+        <w:spacing w:line="276" w:lineRule="auto"/>
         <w:jc w:val="both"/>
         <w:rPr>
           <w:rFonts w:ascii="Courier New" w:eastAsia="Times New Roman" w:hAnsi="Courier New" w:cs="Courier New"/>
@@ -2420,6 +2366,7 @@
     </w:p>
     <w:p>
       <w:pPr>
+        <w:spacing w:line="276" w:lineRule="auto"/>
         <w:ind w:firstLine="708"/>
         <w:jc w:val="both"/>
         <w:rPr>
@@ -2438,6 +2385,7 @@
           <w:lang w:eastAsia="ru-RU"/>
           <w14:ligatures w14:val="none"/>
         </w:rPr>
+        <w:lastRenderedPageBreak/>
         <w:t>Тогда зачем нужен такой способ: первый записывался короче и обладает большей гибкостью? Дело в том, что часто в программах приходится создавать словари на основе ранее сформированных данных, в частности, списков. Допустим, у нас имеется вот такой список:</w:t>
       </w:r>
     </w:p>
@@ -2462,6 +2410,7 @@
           <w:tab w:val="left" w:pos="13740"/>
           <w:tab w:val="left" w:pos="14656"/>
         </w:tabs>
+        <w:spacing w:line="276" w:lineRule="auto"/>
         <w:jc w:val="both"/>
         <w:rPr>
           <w:rFonts w:ascii="Courier New" w:eastAsia="Times New Roman" w:hAnsi="Courier New" w:cs="Courier New"/>
@@ -2776,24 +2725,24 @@
     </w:p>
     <w:p>
       <w:pPr>
-        <w:jc w:val="both"/>
-        <w:rPr>
-          <w:rFonts w:ascii="Yandex Sans Display Light" w:eastAsia="Times New Roman" w:hAnsi="Yandex Sans Display Light" w:cs="Times New Roman"/>
-          <w:color w:val="000000"/>
-          <w:kern w:val="0"/>
-          <w:lang w:eastAsia="ru-RU"/>
-          <w14:ligatures w14:val="none"/>
-        </w:rPr>
-      </w:pPr>
-      <w:r>
-        <w:rPr>
-          <w:rFonts w:ascii="Yandex Sans Display Light" w:eastAsia="Times New Roman" w:hAnsi="Yandex Sans Display Light" w:cs="Times New Roman"/>
-          <w:color w:val="000000"/>
-          <w:kern w:val="0"/>
-          <w:lang w:eastAsia="ru-RU"/>
-          <w14:ligatures w14:val="none"/>
-        </w:rPr>
-        <w:lastRenderedPageBreak/>
+        <w:spacing w:line="276" w:lineRule="auto"/>
+        <w:jc w:val="both"/>
+        <w:rPr>
+          <w:rFonts w:ascii="Yandex Sans Display Light" w:eastAsia="Times New Roman" w:hAnsi="Yandex Sans Display Light" w:cs="Times New Roman"/>
+          <w:color w:val="000000"/>
+          <w:kern w:val="0"/>
+          <w:lang w:eastAsia="ru-RU"/>
+          <w14:ligatures w14:val="none"/>
+        </w:rPr>
+      </w:pPr>
+      <w:r>
+        <w:rPr>
+          <w:rFonts w:ascii="Yandex Sans Display Light" w:eastAsia="Times New Roman" w:hAnsi="Yandex Sans Display Light" w:cs="Times New Roman"/>
+          <w:color w:val="000000"/>
+          <w:kern w:val="0"/>
+          <w:lang w:eastAsia="ru-RU"/>
+          <w14:ligatures w14:val="none"/>
+        </w:rPr>
         <w:t xml:space="preserve">Здесь у нас перечислены вложенные списки с двумя элементами: ключ, значение. Этот список можно преобразовать в словарь как раз с помощью функции </w:t>
       </w:r>
       <w:proofErr w:type="spellStart"/>
@@ -2840,6 +2789,7 @@
           <w:tab w:val="left" w:pos="13740"/>
           <w:tab w:val="left" w:pos="14656"/>
         </w:tabs>
+        <w:spacing w:line="276" w:lineRule="auto"/>
         <w:jc w:val="both"/>
         <w:rPr>
           <w:rFonts w:ascii="Courier New" w:eastAsia="Times New Roman" w:hAnsi="Courier New" w:cs="Courier New"/>
@@ -2926,13 +2876,14 @@
     </w:p>
     <w:p>
       <w:pPr>
+        <w:spacing w:line="276" w:lineRule="auto"/>
         <w:ind w:firstLine="708"/>
         <w:jc w:val="both"/>
         <w:rPr>
           <w:rFonts w:ascii="Yandex Sans Display Light" w:eastAsia="Times New Roman" w:hAnsi="Yandex Sans Display Light" w:cs="Times New Roman"/>
           <w:color w:val="000000"/>
           <w:kern w:val="0"/>
-          <w:lang w:eastAsia="ru-RU"/>
+          <w:lang w:val="en-US" w:eastAsia="ru-RU"/>
           <w14:ligatures w14:val="none"/>
         </w:rPr>
       </w:pPr>
@@ -3020,7 +2971,17 @@
           <w:lang w:eastAsia="ru-RU"/>
           <w14:ligatures w14:val="none"/>
         </w:rPr>
-        <w:t>который формирует словарь где ключами будут элементы списка. Например:</w:t>
+        <w:t>который формирует словарь где ключами будут элементы списка. Например</w:t>
+      </w:r>
+      <w:r>
+        <w:rPr>
+          <w:rFonts w:ascii="Yandex Sans Display Light" w:eastAsia="Times New Roman" w:hAnsi="Yandex Sans Display Light" w:cs="Times New Roman"/>
+          <w:color w:val="000000"/>
+          <w:kern w:val="0"/>
+          <w:lang w:val="en-US" w:eastAsia="ru-RU"/>
+          <w14:ligatures w14:val="none"/>
+        </w:rPr>
+        <w:t>:</w:t>
       </w:r>
     </w:p>
     <w:p>
@@ -3044,21 +3005,22 @@
           <w:tab w:val="left" w:pos="13740"/>
           <w:tab w:val="left" w:pos="14656"/>
         </w:tabs>
-        <w:jc w:val="both"/>
-        <w:rPr>
-          <w:rFonts w:ascii="Courier New" w:eastAsia="Times New Roman" w:hAnsi="Courier New" w:cs="Courier New"/>
-          <w:color w:val="000000"/>
-          <w:kern w:val="0"/>
-          <w:lang w:eastAsia="ru-RU"/>
-          <w14:ligatures w14:val="none"/>
-        </w:rPr>
-      </w:pPr>
-      <w:r>
-        <w:rPr>
-          <w:rFonts w:ascii="Courier New" w:eastAsia="Times New Roman" w:hAnsi="Courier New" w:cs="Courier New"/>
-          <w:color w:val="000000"/>
-          <w:kern w:val="0"/>
-          <w:lang w:eastAsia="ru-RU"/>
+        <w:spacing w:line="276" w:lineRule="auto"/>
+        <w:jc w:val="both"/>
+        <w:rPr>
+          <w:rFonts w:ascii="Courier New" w:eastAsia="Times New Roman" w:hAnsi="Courier New" w:cs="Courier New"/>
+          <w:color w:val="000000"/>
+          <w:kern w:val="0"/>
+          <w:lang w:val="en-US" w:eastAsia="ru-RU"/>
+          <w14:ligatures w14:val="none"/>
+        </w:rPr>
+      </w:pPr>
+      <w:r>
+        <w:rPr>
+          <w:rFonts w:ascii="Courier New" w:eastAsia="Times New Roman" w:hAnsi="Courier New" w:cs="Courier New"/>
+          <w:color w:val="000000"/>
+          <w:kern w:val="0"/>
+          <w:lang w:val="en-US" w:eastAsia="ru-RU"/>
           <w14:ligatures w14:val="none"/>
         </w:rPr>
         <w:t xml:space="preserve">a </w:t>
@@ -3068,7 +3030,7 @@
           <w:rFonts w:ascii="Courier New" w:eastAsia="Times New Roman" w:hAnsi="Courier New" w:cs="Courier New"/>
           <w:color w:val="66CC66"/>
           <w:kern w:val="0"/>
-          <w:lang w:eastAsia="ru-RU"/>
+          <w:lang w:val="en-US" w:eastAsia="ru-RU"/>
           <w14:ligatures w14:val="none"/>
         </w:rPr>
         <w:t>=</w:t>
@@ -3078,7 +3040,7 @@
           <w:rFonts w:ascii="Courier New" w:eastAsia="Times New Roman" w:hAnsi="Courier New" w:cs="Courier New"/>
           <w:color w:val="000000"/>
           <w:kern w:val="0"/>
-          <w:lang w:eastAsia="ru-RU"/>
+          <w:lang w:val="en-US" w:eastAsia="ru-RU"/>
           <w14:ligatures w14:val="none"/>
         </w:rPr>
         <w:t xml:space="preserve"> </w:t>
@@ -3090,7 +3052,7 @@
           <w:rFonts w:ascii="Courier New" w:eastAsia="Times New Roman" w:hAnsi="Courier New" w:cs="Courier New"/>
           <w:color w:val="008000"/>
           <w:kern w:val="0"/>
-          <w:lang w:eastAsia="ru-RU"/>
+          <w:lang w:val="en-US" w:eastAsia="ru-RU"/>
           <w14:ligatures w14:val="none"/>
         </w:rPr>
         <w:t>dict</w:t>
@@ -3100,7 +3062,7 @@
           <w:rFonts w:ascii="Courier New" w:eastAsia="Times New Roman" w:hAnsi="Courier New" w:cs="Courier New"/>
           <w:color w:val="000000"/>
           <w:kern w:val="0"/>
-          <w:lang w:eastAsia="ru-RU"/>
+          <w:lang w:val="en-US" w:eastAsia="ru-RU"/>
           <w14:ligatures w14:val="none"/>
         </w:rPr>
         <w:t>.fromkeys</w:t>
@@ -3112,7 +3074,7 @@
           <w:rFonts w:ascii="Courier New" w:eastAsia="Times New Roman" w:hAnsi="Courier New" w:cs="Courier New"/>
           <w:color w:val="000000"/>
           <w:kern w:val="0"/>
-          <w:lang w:eastAsia="ru-RU"/>
+          <w:lang w:val="en-US" w:eastAsia="ru-RU"/>
           <w14:ligatures w14:val="none"/>
         </w:rPr>
         <w:t>([</w:t>
@@ -3122,7 +3084,7 @@
           <w:rFonts w:ascii="Courier New" w:eastAsia="Times New Roman" w:hAnsi="Courier New" w:cs="Courier New"/>
           <w:color w:val="483D8B"/>
           <w:kern w:val="0"/>
-          <w:lang w:eastAsia="ru-RU"/>
+          <w:lang w:val="en-US" w:eastAsia="ru-RU"/>
           <w14:ligatures w14:val="none"/>
         </w:rPr>
         <w:t>"+7"</w:t>
@@ -3132,7 +3094,7 @@
           <w:rFonts w:ascii="Courier New" w:eastAsia="Times New Roman" w:hAnsi="Courier New" w:cs="Courier New"/>
           <w:color w:val="66CC66"/>
           <w:kern w:val="0"/>
-          <w:lang w:eastAsia="ru-RU"/>
+          <w:lang w:val="en-US" w:eastAsia="ru-RU"/>
           <w14:ligatures w14:val="none"/>
         </w:rPr>
         <w:t>,</w:t>
@@ -3142,7 +3104,7 @@
           <w:rFonts w:ascii="Courier New" w:eastAsia="Times New Roman" w:hAnsi="Courier New" w:cs="Courier New"/>
           <w:color w:val="000000"/>
           <w:kern w:val="0"/>
-          <w:lang w:eastAsia="ru-RU"/>
+          <w:lang w:val="en-US" w:eastAsia="ru-RU"/>
           <w14:ligatures w14:val="none"/>
         </w:rPr>
         <w:t xml:space="preserve"> </w:t>
@@ -3152,7 +3114,7 @@
           <w:rFonts w:ascii="Courier New" w:eastAsia="Times New Roman" w:hAnsi="Courier New" w:cs="Courier New"/>
           <w:color w:val="483D8B"/>
           <w:kern w:val="0"/>
-          <w:lang w:eastAsia="ru-RU"/>
+          <w:lang w:val="en-US" w:eastAsia="ru-RU"/>
           <w14:ligatures w14:val="none"/>
         </w:rPr>
         <w:t>"+6"</w:t>
@@ -3162,7 +3124,7 @@
           <w:rFonts w:ascii="Courier New" w:eastAsia="Times New Roman" w:hAnsi="Courier New" w:cs="Courier New"/>
           <w:color w:val="66CC66"/>
           <w:kern w:val="0"/>
-          <w:lang w:eastAsia="ru-RU"/>
+          <w:lang w:val="en-US" w:eastAsia="ru-RU"/>
           <w14:ligatures w14:val="none"/>
         </w:rPr>
         <w:t>,</w:t>
@@ -3172,7 +3134,7 @@
           <w:rFonts w:ascii="Courier New" w:eastAsia="Times New Roman" w:hAnsi="Courier New" w:cs="Courier New"/>
           <w:color w:val="000000"/>
           <w:kern w:val="0"/>
-          <w:lang w:eastAsia="ru-RU"/>
+          <w:lang w:val="en-US" w:eastAsia="ru-RU"/>
           <w14:ligatures w14:val="none"/>
         </w:rPr>
         <w:t xml:space="preserve"> </w:t>
@@ -3182,7 +3144,7 @@
           <w:rFonts w:ascii="Courier New" w:eastAsia="Times New Roman" w:hAnsi="Courier New" w:cs="Courier New"/>
           <w:color w:val="483D8B"/>
           <w:kern w:val="0"/>
-          <w:lang w:eastAsia="ru-RU"/>
+          <w:lang w:val="en-US" w:eastAsia="ru-RU"/>
           <w14:ligatures w14:val="none"/>
         </w:rPr>
         <w:t>"+5"</w:t>
@@ -3192,7 +3154,7 @@
           <w:rFonts w:ascii="Courier New" w:eastAsia="Times New Roman" w:hAnsi="Courier New" w:cs="Courier New"/>
           <w:color w:val="66CC66"/>
           <w:kern w:val="0"/>
-          <w:lang w:eastAsia="ru-RU"/>
+          <w:lang w:val="en-US" w:eastAsia="ru-RU"/>
           <w14:ligatures w14:val="none"/>
         </w:rPr>
         <w:t>,</w:t>
@@ -3202,7 +3164,7 @@
           <w:rFonts w:ascii="Courier New" w:eastAsia="Times New Roman" w:hAnsi="Courier New" w:cs="Courier New"/>
           <w:color w:val="000000"/>
           <w:kern w:val="0"/>
-          <w:lang w:eastAsia="ru-RU"/>
+          <w:lang w:val="en-US" w:eastAsia="ru-RU"/>
           <w14:ligatures w14:val="none"/>
         </w:rPr>
         <w:t xml:space="preserve"> </w:t>
@@ -3212,7 +3174,7 @@
           <w:rFonts w:ascii="Courier New" w:eastAsia="Times New Roman" w:hAnsi="Courier New" w:cs="Courier New"/>
           <w:color w:val="483D8B"/>
           <w:kern w:val="0"/>
-          <w:lang w:eastAsia="ru-RU"/>
+          <w:lang w:val="en-US" w:eastAsia="ru-RU"/>
           <w14:ligatures w14:val="none"/>
         </w:rPr>
         <w:t>"+4"</w:t>
@@ -3222,7 +3184,7 @@
           <w:rFonts w:ascii="Courier New" w:eastAsia="Times New Roman" w:hAnsi="Courier New" w:cs="Courier New"/>
           <w:color w:val="000000"/>
           <w:kern w:val="0"/>
-          <w:lang w:eastAsia="ru-RU"/>
+          <w:lang w:val="en-US" w:eastAsia="ru-RU"/>
           <w14:ligatures w14:val="none"/>
         </w:rPr>
         <w:t>])</w:t>
@@ -3230,28 +3192,60 @@
     </w:p>
     <w:p>
       <w:pPr>
-        <w:jc w:val="both"/>
-        <w:rPr>
-          <w:rFonts w:ascii="Yandex Sans Display Light" w:eastAsia="Times New Roman" w:hAnsi="Yandex Sans Display Light" w:cs="Times New Roman"/>
-          <w:color w:val="000000"/>
-          <w:kern w:val="0"/>
-          <w:lang w:eastAsia="ru-RU"/>
-          <w14:ligatures w14:val="none"/>
-        </w:rPr>
-      </w:pPr>
-      <w:r>
-        <w:rPr>
-          <w:rFonts w:ascii="Yandex Sans Display Light" w:eastAsia="Times New Roman" w:hAnsi="Yandex Sans Display Light" w:cs="Times New Roman"/>
-          <w:color w:val="000000"/>
-          <w:kern w:val="0"/>
-          <w:lang w:eastAsia="ru-RU"/>
-          <w14:ligatures w14:val="none"/>
-        </w:rPr>
-        <w:t>Получим следующее:</w:t>
-      </w:r>
-    </w:p>
-    <w:p>
-      <w:pPr>
+        <w:spacing w:line="276" w:lineRule="auto"/>
+        <w:jc w:val="both"/>
+        <w:rPr>
+          <w:rFonts w:ascii="Yandex Sans Display Light" w:eastAsia="Times New Roman" w:hAnsi="Yandex Sans Display Light" w:cs="Times New Roman"/>
+          <w:color w:val="000000"/>
+          <w:kern w:val="0"/>
+          <w:lang w:val="en-US" w:eastAsia="ru-RU"/>
+          <w14:ligatures w14:val="none"/>
+        </w:rPr>
+      </w:pPr>
+      <w:r>
+        <w:rPr>
+          <w:rFonts w:ascii="Yandex Sans Display Light" w:eastAsia="Times New Roman" w:hAnsi="Yandex Sans Display Light" w:cs="Times New Roman"/>
+          <w:color w:val="000000"/>
+          <w:kern w:val="0"/>
+          <w:lang w:eastAsia="ru-RU"/>
+          <w14:ligatures w14:val="none"/>
+        </w:rPr>
+        <w:t>Получим</w:t>
+      </w:r>
+      <w:r>
+        <w:rPr>
+          <w:rFonts w:ascii="Yandex Sans Display Light" w:eastAsia="Times New Roman" w:hAnsi="Yandex Sans Display Light" w:cs="Times New Roman"/>
+          <w:color w:val="000000"/>
+          <w:kern w:val="0"/>
+          <w:lang w:val="en-US" w:eastAsia="ru-RU"/>
+          <w14:ligatures w14:val="none"/>
+        </w:rPr>
+        <w:t xml:space="preserve"> </w:t>
+      </w:r>
+      <w:r>
+        <w:rPr>
+          <w:rFonts w:ascii="Yandex Sans Display Light" w:eastAsia="Times New Roman" w:hAnsi="Yandex Sans Display Light" w:cs="Times New Roman"/>
+          <w:color w:val="000000"/>
+          <w:kern w:val="0"/>
+          <w:lang w:eastAsia="ru-RU"/>
+          <w14:ligatures w14:val="none"/>
+        </w:rPr>
+        <w:t>следующее</w:t>
+      </w:r>
+      <w:r>
+        <w:rPr>
+          <w:rFonts w:ascii="Yandex Sans Display Light" w:eastAsia="Times New Roman" w:hAnsi="Yandex Sans Display Light" w:cs="Times New Roman"/>
+          <w:color w:val="000000"/>
+          <w:kern w:val="0"/>
+          <w:lang w:val="en-US" w:eastAsia="ru-RU"/>
+          <w14:ligatures w14:val="none"/>
+        </w:rPr>
+        <w:t>:</w:t>
+      </w:r>
+    </w:p>
+    <w:p>
+      <w:pPr>
+        <w:spacing w:line="276" w:lineRule="auto"/>
         <w:jc w:val="both"/>
         <w:rPr>
           <w:rFonts w:ascii="Yandex Sans Display Light" w:eastAsia="Times New Roman" w:hAnsi="Yandex Sans Display Light" w:cs="Times New Roman"/>
@@ -3274,6 +3268,7 @@
     </w:p>
     <w:p>
       <w:pPr>
+        <w:spacing w:line="276" w:lineRule="auto"/>
         <w:jc w:val="both"/>
         <w:rPr>
           <w:rFonts w:ascii="Yandex Sans Display Light" w:eastAsia="Times New Roman" w:hAnsi="Yandex Sans Display Light" w:cs="Times New Roman"/>
@@ -3337,6 +3332,7 @@
           <w:tab w:val="left" w:pos="13740"/>
           <w:tab w:val="left" w:pos="14656"/>
         </w:tabs>
+        <w:spacing w:line="276" w:lineRule="auto"/>
         <w:jc w:val="both"/>
         <w:rPr>
           <w:rFonts w:ascii="Courier New" w:eastAsia="Times New Roman" w:hAnsi="Courier New" w:cs="Courier New"/>
@@ -3603,6 +3599,7 @@
     </w:p>
     <w:p>
       <w:pPr>
+        <w:spacing w:line="276" w:lineRule="auto"/>
         <w:jc w:val="both"/>
         <w:rPr>
           <w:rFonts w:ascii="Yandex Sans Display Light" w:eastAsia="Times New Roman" w:hAnsi="Yandex Sans Display Light" w:cs="Times New Roman"/>
@@ -3625,6 +3622,7 @@
     </w:p>
     <w:p>
       <w:pPr>
+        <w:spacing w:line="276" w:lineRule="auto"/>
         <w:jc w:val="both"/>
         <w:rPr>
           <w:rFonts w:ascii="Yandex Sans Display Light" w:eastAsia="Times New Roman" w:hAnsi="Yandex Sans Display Light" w:cs="Times New Roman"/>
@@ -3647,18 +3645,20 @@
     </w:p>
     <w:p>
       <w:pPr>
-        <w:jc w:val="both"/>
-        <w:rPr>
-          <w:rFonts w:ascii="Yandex Sans Display Light" w:eastAsia="Times New Roman" w:hAnsi="Yandex Sans Display Light" w:cs="Times New Roman"/>
-          <w:color w:val="000000"/>
-          <w:kern w:val="0"/>
-          <w:lang w:eastAsia="ru-RU"/>
-          <w14:ligatures w14:val="none"/>
-        </w:rPr>
-      </w:pPr>
-    </w:p>
-    <w:p>
-      <w:pPr>
+        <w:spacing w:line="276" w:lineRule="auto"/>
+        <w:jc w:val="both"/>
+        <w:rPr>
+          <w:rFonts w:ascii="Yandex Sans Display Light" w:eastAsia="Times New Roman" w:hAnsi="Yandex Sans Display Light" w:cs="Times New Roman"/>
+          <w:color w:val="000000"/>
+          <w:kern w:val="0"/>
+          <w:lang w:eastAsia="ru-RU"/>
+          <w14:ligatures w14:val="none"/>
+        </w:rPr>
+      </w:pPr>
+    </w:p>
+    <w:p>
+      <w:pPr>
+        <w:spacing w:line="276" w:lineRule="auto"/>
         <w:jc w:val="both"/>
         <w:rPr>
           <w:rFonts w:ascii="Yandex Sans Display Light" w:eastAsia="Times New Roman" w:hAnsi="Yandex Sans Display Light" w:cs="Times New Roman"/>
@@ -3720,6 +3720,7 @@
           <w:tab w:val="left" w:pos="13740"/>
           <w:tab w:val="left" w:pos="14656"/>
         </w:tabs>
+        <w:spacing w:line="276" w:lineRule="auto"/>
         <w:jc w:val="both"/>
         <w:rPr>
           <w:rFonts w:ascii="Courier New" w:eastAsia="Times New Roman" w:hAnsi="Courier New" w:cs="Courier New"/>
@@ -3781,6 +3782,7 @@
           <w:tab w:val="left" w:pos="13740"/>
           <w:tab w:val="left" w:pos="14656"/>
         </w:tabs>
+        <w:spacing w:line="276" w:lineRule="auto"/>
         <w:jc w:val="both"/>
         <w:rPr>
           <w:rFonts w:ascii="Courier New" w:eastAsia="Times New Roman" w:hAnsi="Courier New" w:cs="Courier New"/>
@@ -3857,6 +3859,7 @@
     </w:p>
     <w:p>
       <w:pPr>
+        <w:spacing w:line="276" w:lineRule="auto"/>
         <w:ind w:firstLine="708"/>
         <w:jc w:val="both"/>
         <w:rPr>
@@ -3921,6 +3924,7 @@
           <w:tab w:val="left" w:pos="13740"/>
           <w:tab w:val="left" w:pos="14656"/>
         </w:tabs>
+        <w:spacing w:line="276" w:lineRule="auto"/>
         <w:jc w:val="both"/>
         <w:rPr>
           <w:rFonts w:ascii="Courier New" w:eastAsia="Times New Roman" w:hAnsi="Courier New" w:cs="Courier New"/>
@@ -4014,6 +4018,7 @@
           <w:tab w:val="left" w:pos="13740"/>
           <w:tab w:val="left" w:pos="14656"/>
         </w:tabs>
+        <w:spacing w:line="276" w:lineRule="auto"/>
         <w:jc w:val="both"/>
         <w:rPr>
           <w:rFonts w:ascii="Courier New" w:eastAsia="Times New Roman" w:hAnsi="Courier New" w:cs="Courier New"/>
@@ -4088,6 +4093,7 @@
     </w:p>
     <w:p>
       <w:pPr>
+        <w:spacing w:line="276" w:lineRule="auto"/>
         <w:jc w:val="both"/>
         <w:rPr>
           <w:rFonts w:ascii="Yandex Sans Display Light" w:eastAsia="Times New Roman" w:hAnsi="Yandex Sans Display Light" w:cs="Times New Roman"/>
@@ -4132,6 +4138,7 @@
     </w:p>
     <w:p>
       <w:pPr>
+        <w:spacing w:line="276" w:lineRule="auto"/>
         <w:jc w:val="both"/>
         <w:rPr>
           <w:rFonts w:ascii="Yandex Sans Display Light" w:eastAsia="Times New Roman" w:hAnsi="Yandex Sans Display Light" w:cs="Times New Roman"/>
@@ -4198,6 +4205,7 @@
     </w:p>
     <w:p>
       <w:pPr>
+        <w:spacing w:line="276" w:lineRule="auto"/>
         <w:ind w:firstLine="708"/>
         <w:jc w:val="both"/>
         <w:rPr>
@@ -4262,6 +4270,7 @@
           <w:tab w:val="left" w:pos="13740"/>
           <w:tab w:val="left" w:pos="14656"/>
         </w:tabs>
+        <w:spacing w:line="276" w:lineRule="auto"/>
         <w:jc w:val="both"/>
         <w:rPr>
           <w:rFonts w:ascii="Courier New" w:eastAsia="Times New Roman" w:hAnsi="Courier New" w:cs="Courier New"/>
@@ -4336,6 +4345,7 @@
     </w:p>
     <w:p>
       <w:pPr>
+        <w:spacing w:line="276" w:lineRule="auto"/>
         <w:jc w:val="both"/>
         <w:rPr>
           <w:rFonts w:ascii="Yandex Sans Display Light" w:eastAsia="Times New Roman" w:hAnsi="Yandex Sans Display Light" w:cs="Times New Roman"/>
@@ -4358,6 +4368,7 @@
     </w:p>
     <w:p>
       <w:pPr>
+        <w:spacing w:line="276" w:lineRule="auto"/>
         <w:ind w:firstLine="708"/>
         <w:jc w:val="both"/>
         <w:rPr>
@@ -4400,6 +4411,7 @@
           <w:tab w:val="left" w:pos="13740"/>
           <w:tab w:val="left" w:pos="14656"/>
         </w:tabs>
+        <w:spacing w:line="276" w:lineRule="auto"/>
         <w:jc w:val="both"/>
         <w:rPr>
           <w:rFonts w:ascii="Courier New" w:eastAsia="Times New Roman" w:hAnsi="Courier New" w:cs="Courier New"/>
@@ -4702,6 +4714,7 @@
     </w:p>
     <w:p>
       <w:pPr>
+        <w:spacing w:line="276" w:lineRule="auto"/>
         <w:ind w:firstLine="708"/>
         <w:jc w:val="both"/>
         <w:rPr>
@@ -4766,6 +4779,7 @@
           <w:tab w:val="left" w:pos="13740"/>
           <w:tab w:val="left" w:pos="14656"/>
         </w:tabs>
+        <w:spacing w:line="276" w:lineRule="auto"/>
         <w:jc w:val="both"/>
         <w:rPr>
           <w:rFonts w:ascii="Courier New" w:eastAsia="Times New Roman" w:hAnsi="Courier New" w:cs="Courier New"/>
@@ -4824,23 +4838,25 @@
     </w:p>
     <w:p>
       <w:pPr>
-        <w:jc w:val="both"/>
-        <w:rPr>
-          <w:rFonts w:ascii="Yandex Sans Display Light" w:eastAsia="Times New Roman" w:hAnsi="Yandex Sans Display Light" w:cs="Times New Roman"/>
-          <w:color w:val="000000"/>
-          <w:kern w:val="0"/>
-          <w:lang w:eastAsia="ru-RU"/>
-          <w14:ligatures w14:val="none"/>
-        </w:rPr>
-      </w:pPr>
-      <w:r>
-        <w:rPr>
-          <w:rFonts w:ascii="Yandex Sans Display Light" w:eastAsia="Times New Roman" w:hAnsi="Yandex Sans Display Light" w:cs="Times New Roman"/>
-          <w:color w:val="000000"/>
-          <w:kern w:val="0"/>
-          <w:lang w:eastAsia="ru-RU"/>
-          <w14:ligatures w14:val="none"/>
-        </w:rPr>
+        <w:spacing w:line="276" w:lineRule="auto"/>
+        <w:jc w:val="both"/>
+        <w:rPr>
+          <w:rFonts w:ascii="Yandex Sans Display Light" w:eastAsia="Times New Roman" w:hAnsi="Yandex Sans Display Light" w:cs="Times New Roman"/>
+          <w:color w:val="000000"/>
+          <w:kern w:val="0"/>
+          <w:lang w:eastAsia="ru-RU"/>
+          <w14:ligatures w14:val="none"/>
+        </w:rPr>
+      </w:pPr>
+      <w:r>
+        <w:rPr>
+          <w:rFonts w:ascii="Yandex Sans Display Light" w:eastAsia="Times New Roman" w:hAnsi="Yandex Sans Display Light" w:cs="Times New Roman"/>
+          <w:color w:val="000000"/>
+          <w:kern w:val="0"/>
+          <w:lang w:eastAsia="ru-RU"/>
+          <w14:ligatures w14:val="none"/>
+        </w:rPr>
+        <w:lastRenderedPageBreak/>
         <w:t xml:space="preserve">Теперь записи с ключом </w:t>
       </w:r>
       <w:proofErr w:type="spellStart"/>
@@ -4986,6 +5002,7 @@
     </w:p>
     <w:p>
       <w:pPr>
+        <w:spacing w:line="276" w:lineRule="auto"/>
         <w:jc w:val="both"/>
         <w:rPr>
           <w:rFonts w:ascii="Yandex Sans Display Light" w:eastAsia="Times New Roman" w:hAnsi="Yandex Sans Display Light" w:cs="Times New Roman"/>
@@ -5017,12 +5034,13 @@
           <w:tab w:val="left" w:pos="13740"/>
           <w:tab w:val="left" w:pos="14656"/>
         </w:tabs>
-        <w:jc w:val="both"/>
-        <w:rPr>
-          <w:rFonts w:ascii="Courier New" w:eastAsia="Times New Roman" w:hAnsi="Courier New" w:cs="Courier New"/>
-          <w:color w:val="000000"/>
-          <w:kern w:val="0"/>
-          <w:lang w:val="en-US" w:eastAsia="ru-RU"/>
+        <w:spacing w:line="276" w:lineRule="auto"/>
+        <w:jc w:val="both"/>
+        <w:rPr>
+          <w:rFonts w:ascii="Courier New" w:eastAsia="Times New Roman" w:hAnsi="Courier New" w:cs="Courier New"/>
+          <w:color w:val="000000"/>
+          <w:kern w:val="0"/>
+          <w:lang w:eastAsia="ru-RU"/>
           <w14:ligatures w14:val="none"/>
         </w:rPr>
       </w:pPr>
@@ -5043,17 +5061,37 @@
           <w:rFonts w:ascii="Courier New" w:eastAsia="Times New Roman" w:hAnsi="Courier New" w:cs="Courier New"/>
           <w:color w:val="000000"/>
           <w:kern w:val="0"/>
-          <w:lang w:val="en-US" w:eastAsia="ru-RU"/>
-          <w14:ligatures w14:val="none"/>
-        </w:rPr>
-        <w:t xml:space="preserve"> d[</w:t>
+          <w:lang w:eastAsia="ru-RU"/>
+          <w14:ligatures w14:val="none"/>
+        </w:rPr>
+        <w:t xml:space="preserve"> </w:t>
+      </w:r>
+      <w:r>
+        <w:rPr>
+          <w:rFonts w:ascii="Courier New" w:eastAsia="Times New Roman" w:hAnsi="Courier New" w:cs="Courier New"/>
+          <w:color w:val="000000"/>
+          <w:kern w:val="0"/>
+          <w:lang w:val="en-US" w:eastAsia="ru-RU"/>
+          <w14:ligatures w14:val="none"/>
+        </w:rPr>
+        <w:t>d</w:t>
+      </w:r>
+      <w:r>
+        <w:rPr>
+          <w:rFonts w:ascii="Courier New" w:eastAsia="Times New Roman" w:hAnsi="Courier New" w:cs="Courier New"/>
+          <w:color w:val="000000"/>
+          <w:kern w:val="0"/>
+          <w:lang w:eastAsia="ru-RU"/>
+          <w14:ligatures w14:val="none"/>
+        </w:rPr>
+        <w:t>[</w:t>
       </w:r>
       <w:r>
         <w:rPr>
           <w:rFonts w:ascii="Courier New" w:eastAsia="Times New Roman" w:hAnsi="Courier New" w:cs="Courier New"/>
           <w:color w:val="483D8B"/>
           <w:kern w:val="0"/>
-          <w:lang w:val="en-US" w:eastAsia="ru-RU"/>
+          <w:lang w:eastAsia="ru-RU"/>
           <w14:ligatures w14:val="none"/>
         </w:rPr>
         <w:t>"</w:t>
@@ -5075,7 +5113,7 @@
           <w:rFonts w:ascii="Courier New" w:eastAsia="Times New Roman" w:hAnsi="Courier New" w:cs="Courier New"/>
           <w:color w:val="483D8B"/>
           <w:kern w:val="0"/>
-          <w:lang w:val="en-US" w:eastAsia="ru-RU"/>
+          <w:lang w:eastAsia="ru-RU"/>
           <w14:ligatures w14:val="none"/>
         </w:rPr>
         <w:t>"</w:t>
@@ -5085,7 +5123,7 @@
           <w:rFonts w:ascii="Courier New" w:eastAsia="Times New Roman" w:hAnsi="Courier New" w:cs="Courier New"/>
           <w:color w:val="000000"/>
           <w:kern w:val="0"/>
-          <w:lang w:val="en-US" w:eastAsia="ru-RU"/>
+          <w:lang w:eastAsia="ru-RU"/>
           <w14:ligatures w14:val="none"/>
         </w:rPr>
         <w:t>]</w:t>
@@ -5112,6 +5150,7 @@
           <w:tab w:val="left" w:pos="13740"/>
           <w:tab w:val="left" w:pos="14656"/>
         </w:tabs>
+        <w:spacing w:line="276" w:lineRule="auto"/>
         <w:jc w:val="both"/>
         <w:rPr>
           <w:rFonts w:ascii="Courier New" w:eastAsia="Times New Roman" w:hAnsi="Courier New" w:cs="Courier New"/>
@@ -5207,6 +5246,7 @@
           <w:tab w:val="left" w:pos="13740"/>
           <w:tab w:val="left" w:pos="14656"/>
         </w:tabs>
+        <w:spacing w:line="276" w:lineRule="auto"/>
         <w:jc w:val="both"/>
         <w:rPr>
           <w:rFonts w:ascii="Courier New" w:eastAsia="Times New Roman" w:hAnsi="Courier New" w:cs="Courier New"/>
@@ -5305,18 +5345,20 @@
     </w:p>
     <w:p>
       <w:pPr>
-        <w:jc w:val="both"/>
-        <w:rPr>
-          <w:rFonts w:ascii="Yandex Sans Display Light" w:eastAsia="Times New Roman" w:hAnsi="Yandex Sans Display Light" w:cs="Times New Roman"/>
-          <w:color w:val="000000"/>
-          <w:kern w:val="0"/>
-          <w:lang w:eastAsia="ru-RU"/>
-          <w14:ligatures w14:val="none"/>
-        </w:rPr>
-      </w:pPr>
-    </w:p>
-    <w:p>
-      <w:pPr>
+        <w:spacing w:line="276" w:lineRule="auto"/>
+        <w:jc w:val="both"/>
+        <w:rPr>
+          <w:rFonts w:ascii="Yandex Sans Display Light" w:eastAsia="Times New Roman" w:hAnsi="Yandex Sans Display Light" w:cs="Times New Roman"/>
+          <w:color w:val="000000"/>
+          <w:kern w:val="0"/>
+          <w:lang w:val="en-US" w:eastAsia="ru-RU"/>
+          <w14:ligatures w14:val="none"/>
+        </w:rPr>
+      </w:pPr>
+    </w:p>
+    <w:p>
+      <w:pPr>
+        <w:spacing w:line="276" w:lineRule="auto"/>
         <w:jc w:val="both"/>
         <w:rPr>
           <w:rFonts w:ascii="Yandex Sans Display Light" w:eastAsia="Times New Roman" w:hAnsi="Yandex Sans Display Light" w:cs="Times New Roman"/>
@@ -5380,6 +5422,7 @@
           <w:tab w:val="left" w:pos="13740"/>
           <w:tab w:val="left" w:pos="14656"/>
         </w:tabs>
+        <w:spacing w:line="276" w:lineRule="auto"/>
         <w:jc w:val="both"/>
         <w:rPr>
           <w:rFonts w:ascii="Courier New" w:eastAsia="Times New Roman" w:hAnsi="Courier New" w:cs="Courier New"/>
@@ -5414,30 +5457,33 @@
     </w:p>
     <w:p>
       <w:pPr>
-        <w:jc w:val="both"/>
-        <w:rPr>
-          <w:rFonts w:ascii="Yandex Sans Display Light" w:eastAsia="Times New Roman" w:hAnsi="Yandex Sans Display Light" w:cs="Times New Roman"/>
-          <w:color w:val="000000"/>
-          <w:kern w:val="0"/>
-          <w:lang w:eastAsia="ru-RU"/>
-          <w14:ligatures w14:val="none"/>
-        </w:rPr>
-      </w:pPr>
-    </w:p>
-    <w:p>
-      <w:pPr>
-        <w:jc w:val="both"/>
-        <w:rPr>
-          <w:rFonts w:ascii="Yandex Sans Display Light" w:eastAsia="Times New Roman" w:hAnsi="Yandex Sans Display Light" w:cs="Times New Roman"/>
-          <w:color w:val="000000"/>
-          <w:kern w:val="0"/>
-          <w:lang w:eastAsia="ru-RU"/>
-          <w14:ligatures w14:val="none"/>
-        </w:rPr>
-      </w:pPr>
-    </w:p>
-    <w:p>
-      <w:pPr>
+        <w:spacing w:line="276" w:lineRule="auto"/>
+        <w:jc w:val="both"/>
+        <w:rPr>
+          <w:rFonts w:ascii="Yandex Sans Display Light" w:eastAsia="Times New Roman" w:hAnsi="Yandex Sans Display Light" w:cs="Times New Roman"/>
+          <w:color w:val="000000"/>
+          <w:kern w:val="0"/>
+          <w:lang w:eastAsia="ru-RU"/>
+          <w14:ligatures w14:val="none"/>
+        </w:rPr>
+      </w:pPr>
+    </w:p>
+    <w:p>
+      <w:pPr>
+        <w:spacing w:line="276" w:lineRule="auto"/>
+        <w:jc w:val="both"/>
+        <w:rPr>
+          <w:rFonts w:ascii="Yandex Sans Display Light" w:eastAsia="Times New Roman" w:hAnsi="Yandex Sans Display Light" w:cs="Times New Roman"/>
+          <w:color w:val="000000"/>
+          <w:kern w:val="0"/>
+          <w:lang w:eastAsia="ru-RU"/>
+          <w14:ligatures w14:val="none"/>
+        </w:rPr>
+      </w:pPr>
+    </w:p>
+    <w:p>
+      <w:pPr>
+        <w:spacing w:line="276" w:lineRule="auto"/>
         <w:jc w:val="both"/>
         <w:rPr>
           <w:rFonts w:ascii="Yandex Sans Display Light" w:eastAsia="Times New Roman" w:hAnsi="Yandex Sans Display Light" w:cs="Times New Roman"/>
@@ -5501,6 +5547,7 @@
           <w:tab w:val="left" w:pos="13740"/>
           <w:tab w:val="left" w:pos="14656"/>
         </w:tabs>
+        <w:spacing w:line="276" w:lineRule="auto"/>
         <w:jc w:val="both"/>
         <w:rPr>
           <w:rFonts w:ascii="Courier New" w:eastAsia="Times New Roman" w:hAnsi="Courier New" w:cs="Courier New"/>
@@ -5822,6 +5869,7 @@
           <w:tab w:val="left" w:pos="13740"/>
           <w:tab w:val="left" w:pos="14656"/>
         </w:tabs>
+        <w:spacing w:line="276" w:lineRule="auto"/>
         <w:jc w:val="both"/>
         <w:rPr>
           <w:rFonts w:ascii="Courier New" w:eastAsia="Times New Roman" w:hAnsi="Courier New" w:cs="Courier New"/>
@@ -5897,6 +5945,7 @@
           <w:tab w:val="left" w:pos="13740"/>
           <w:tab w:val="left" w:pos="14656"/>
         </w:tabs>
+        <w:spacing w:line="276" w:lineRule="auto"/>
         <w:jc w:val="both"/>
         <w:rPr>
           <w:rFonts w:ascii="Courier New" w:eastAsia="Times New Roman" w:hAnsi="Courier New" w:cs="Courier New"/>
@@ -5941,6 +5990,7 @@
     </w:p>
     <w:p>
       <w:pPr>
+        <w:spacing w:line="276" w:lineRule="auto"/>
         <w:jc w:val="both"/>
         <w:rPr>
           <w:rFonts w:ascii="Yandex Sans Display Light" w:eastAsia="Times New Roman" w:hAnsi="Yandex Sans Display Light" w:cs="Times New Roman"/>
@@ -5982,6 +6032,7 @@
           <w:tab w:val="left" w:pos="13740"/>
           <w:tab w:val="left" w:pos="14656"/>
         </w:tabs>
+        <w:spacing w:line="276" w:lineRule="auto"/>
         <w:jc w:val="both"/>
         <w:rPr>
           <w:rFonts w:ascii="Courier New" w:eastAsia="Times New Roman" w:hAnsi="Courier New" w:cs="Courier New"/>
@@ -6132,6 +6183,8 @@
       <w:proofErr w:type="gramStart"/>
       <w:r>
         <w:rPr>
+          <w:b/>
+          <w:bCs/>
           <w:color w:val="000000"/>
           <w:sz w:val="24"/>
           <w:szCs w:val="24"/>
@@ -6178,6 +6231,8 @@
       <w:r>
         <w:rPr>
           <w:rFonts w:ascii="Yandex Sans Display Light" w:hAnsi="Yandex Sans Display Light"/>
+          <w:b/>
+          <w:bCs/>
           <w:color w:val="000000"/>
         </w:rPr>
         <w:t>copy</w:t>
@@ -6737,6 +6792,8 @@
       <w:r>
         <w:rPr>
           <w:rFonts w:ascii="Yandex Sans Display Light" w:hAnsi="Yandex Sans Display Light"/>
+          <w:b/>
+          <w:bCs/>
           <w:color w:val="000000"/>
         </w:rPr>
         <w:t>get</w:t>
@@ -6747,35 +6804,7 @@
           <w:rFonts w:ascii="Yandex Sans Display Light" w:hAnsi="Yandex Sans Display Light"/>
           <w:color w:val="000000"/>
         </w:rPr>
-        <w:t xml:space="preserve"> позволяет получать значение словаря по ключу:</w:t>
-      </w:r>
-      <w:r>
-        <w:rPr>
-          <w:rFonts w:ascii="Yandex Sans Display Light" w:hAnsi="Yandex Sans Display Light"/>
-          <w:color w:val="000000"/>
-        </w:rPr>
-        <w:t xml:space="preserve"> </w:t>
-      </w:r>
-      <w:r>
-        <w:rPr>
-          <w:rFonts w:ascii="Yandex Sans Display Light" w:hAnsi="Yandex Sans Display Light"/>
-          <w:color w:val="000000"/>
-        </w:rPr>
-        <w:t>Его отличие от оператора</w:t>
-      </w:r>
-      <w:r>
-        <w:rPr>
-          <w:rFonts w:ascii="Yandex Sans Display Light" w:hAnsi="Yandex Sans Display Light"/>
-          <w:color w:val="000000"/>
-        </w:rPr>
-        <w:t xml:space="preserve"> </w:t>
-      </w:r>
-      <w:r>
-        <w:rPr>
-          <w:rFonts w:ascii="Yandex Sans Display Light" w:hAnsi="Yandex Sans Display Light"/>
-          <w:color w:val="000000"/>
-        </w:rPr>
-        <w:t xml:space="preserve">в том, что при указании неверного ключа не возникает ошибки, а выдается по умолчанию значение </w:t>
+        <w:t xml:space="preserve"> позволяет получать значение словаря по ключу: Его отличие от оператора в том, что при указании неверного ключа не возникает ошибки, а выдается по умолчанию значение </w:t>
       </w:r>
       <w:proofErr w:type="spellStart"/>
       <w:r>
@@ -6815,6 +6844,7 @@
           <w:color w:val="000000"/>
           <w:sz w:val="24"/>
           <w:szCs w:val="24"/>
+          <w:lang w:val="en-US"/>
         </w:rPr>
       </w:pPr>
       <w:proofErr w:type="spellStart"/>
@@ -6823,6 +6853,7 @@
           <w:color w:val="000000"/>
           <w:sz w:val="24"/>
           <w:szCs w:val="24"/>
+          <w:lang w:val="en-US"/>
         </w:rPr>
         <w:t>d.get</w:t>
       </w:r>
@@ -6832,6 +6863,7 @@
           <w:color w:val="000000"/>
           <w:sz w:val="24"/>
           <w:szCs w:val="24"/>
+          <w:lang w:val="en-US"/>
         </w:rPr>
         <w:t>(</w:t>
       </w:r>
@@ -6840,32 +6872,16 @@
           <w:color w:val="483D8B"/>
           <w:sz w:val="24"/>
           <w:szCs w:val="24"/>
-        </w:rPr>
-        <w:t>"</w:t>
-      </w:r>
-      <w:proofErr w:type="spellStart"/>
-      <w:r>
-        <w:rPr>
-          <w:color w:val="483D8B"/>
-          <w:sz w:val="24"/>
-          <w:szCs w:val="24"/>
-        </w:rPr>
-        <w:t>list</w:t>
-      </w:r>
-      <w:proofErr w:type="spellEnd"/>
-      <w:r>
-        <w:rPr>
-          <w:color w:val="483D8B"/>
-          <w:sz w:val="24"/>
-          <w:szCs w:val="24"/>
-        </w:rPr>
-        <w:t>"</w:t>
-      </w:r>
-      <w:r>
-        <w:rPr>
-          <w:color w:val="000000"/>
-          <w:sz w:val="24"/>
-          <w:szCs w:val="24"/>
+          <w:lang w:val="en-US"/>
+        </w:rPr>
+        <w:t>"list"</w:t>
+      </w:r>
+      <w:r>
+        <w:rPr>
+          <w:color w:val="000000"/>
+          <w:sz w:val="24"/>
+          <w:szCs w:val="24"/>
+          <w:lang w:val="en-US"/>
         </w:rPr>
         <w:t>)</w:t>
       </w:r>
@@ -6921,7 +6937,6 @@
           <w:color w:val="000000"/>
           <w:sz w:val="24"/>
           <w:szCs w:val="24"/>
-          <w:lang w:val="en-US"/>
         </w:rPr>
       </w:pPr>
       <w:r>
@@ -6940,11 +6955,9 @@
           <w:color w:val="000000"/>
           <w:sz w:val="24"/>
           <w:szCs w:val="24"/>
-          <w:lang w:val="en-US"/>
         </w:rPr>
         <w:t>(</w:t>
       </w:r>
-      <w:proofErr w:type="spellStart"/>
       <w:proofErr w:type="gramStart"/>
       <w:r>
         <w:rPr>
@@ -6953,15 +6966,30 @@
           <w:szCs w:val="24"/>
           <w:lang w:val="en-US"/>
         </w:rPr>
-        <w:t>d.get</w:t>
-      </w:r>
-      <w:proofErr w:type="spellEnd"/>
-      <w:r>
-        <w:rPr>
-          <w:color w:val="000000"/>
-          <w:sz w:val="24"/>
-          <w:szCs w:val="24"/>
-          <w:lang w:val="en-US"/>
+        <w:t>d</w:t>
+      </w:r>
+      <w:r>
+        <w:rPr>
+          <w:color w:val="000000"/>
+          <w:sz w:val="24"/>
+          <w:szCs w:val="24"/>
+        </w:rPr>
+        <w:t>.</w:t>
+      </w:r>
+      <w:r>
+        <w:rPr>
+          <w:color w:val="000000"/>
+          <w:sz w:val="24"/>
+          <w:szCs w:val="24"/>
+          <w:lang w:val="en-US"/>
+        </w:rPr>
+        <w:t>get</w:t>
+      </w:r>
+      <w:r>
+        <w:rPr>
+          <w:color w:val="000000"/>
+          <w:sz w:val="24"/>
+          <w:szCs w:val="24"/>
         </w:rPr>
         <w:t>(</w:t>
       </w:r>
@@ -6971,7 +6999,6 @@
           <w:color w:val="FF4500"/>
           <w:sz w:val="24"/>
           <w:szCs w:val="24"/>
-          <w:lang w:val="en-US"/>
         </w:rPr>
         <w:t>3</w:t>
       </w:r>
@@ -6980,7 +7007,6 @@
           <w:color w:val="000000"/>
           <w:sz w:val="24"/>
           <w:szCs w:val="24"/>
-          <w:lang w:val="en-US"/>
         </w:rPr>
         <w:t>))</w:t>
       </w:r>
@@ -7131,6 +7157,7 @@
           <w:rFonts w:ascii="Yandex Sans Display Light" w:hAnsi="Yandex Sans Display Light"/>
           <w:color w:val="000000"/>
         </w:rPr>
+        <w:lastRenderedPageBreak/>
         <w:t>Похожий</w:t>
       </w:r>
       <w:r>
@@ -7166,7 +7193,16 @@
           <w:rFonts w:ascii="Yandex Sans Display Light" w:hAnsi="Yandex Sans Display Light"/>
           <w:color w:val="000000"/>
         </w:rPr>
-        <w:t>dict.setdefault</w:t>
+        <w:t>dict.</w:t>
+      </w:r>
+      <w:r>
+        <w:rPr>
+          <w:rFonts w:ascii="Yandex Sans Display Light" w:hAnsi="Yandex Sans Display Light"/>
+          <w:b/>
+          <w:bCs/>
+          <w:color w:val="000000"/>
+        </w:rPr>
+        <w:t>setdefault</w:t>
       </w:r>
       <w:proofErr w:type="spellEnd"/>
       <w:proofErr w:type="gramEnd"/>
@@ -7209,17 +7245,13 @@
         </w:rPr>
         <w:t>])</w:t>
       </w:r>
-    </w:p>
-    <w:p>
-      <w:pPr>
-        <w:pStyle w:val="a4"/>
-        <w:spacing w:before="0" w:beforeAutospacing="0" w:after="0" w:afterAutospacing="0" w:line="276" w:lineRule="auto"/>
-        <w:jc w:val="both"/>
+      <w:r>
         <w:rPr>
           <w:rFonts w:ascii="Yandex Sans Display Light" w:hAnsi="Yandex Sans Display Light"/>
           <w:color w:val="000000"/>
         </w:rPr>
-      </w:pPr>
+        <w:t xml:space="preserve"> </w:t>
+      </w:r>
       <w:r>
         <w:rPr>
           <w:rFonts w:ascii="Yandex Sans Display Light" w:hAnsi="Yandex Sans Display Light"/>
@@ -7286,9 +7318,25 @@
           <w:color w:val="000000"/>
           <w:sz w:val="24"/>
           <w:szCs w:val="24"/>
-          <w:lang w:val="en-US"/>
-        </w:rPr>
-      </w:pPr>
+        </w:rPr>
+      </w:pPr>
+      <w:r>
+        <w:rPr>
+          <w:color w:val="000000"/>
+          <w:sz w:val="24"/>
+          <w:szCs w:val="24"/>
+          <w:lang w:val="en-US"/>
+        </w:rPr>
+        <w:t>d</w:t>
+      </w:r>
+      <w:r>
+        <w:rPr>
+          <w:color w:val="000000"/>
+          <w:sz w:val="24"/>
+          <w:szCs w:val="24"/>
+        </w:rPr>
+        <w:t>.</w:t>
+      </w:r>
       <w:proofErr w:type="spellStart"/>
       <w:r>
         <w:rPr>
@@ -7297,7 +7345,7 @@
           <w:szCs w:val="24"/>
           <w:lang w:val="en-US"/>
         </w:rPr>
-        <w:t>d.setdefault</w:t>
+        <w:t>setdefault</w:t>
       </w:r>
       <w:proofErr w:type="spellEnd"/>
       <w:r>
@@ -7305,7 +7353,6 @@
           <w:color w:val="000000"/>
           <w:sz w:val="24"/>
           <w:szCs w:val="24"/>
-          <w:lang w:val="en-US"/>
         </w:rPr>
         <w:t>(</w:t>
       </w:r>
@@ -7314,16 +7361,31 @@
           <w:color w:val="483D8B"/>
           <w:sz w:val="24"/>
           <w:szCs w:val="24"/>
-          <w:lang w:val="en-US"/>
-        </w:rPr>
-        <w:t>"list"</w:t>
-      </w:r>
-      <w:r>
-        <w:rPr>
-          <w:color w:val="000000"/>
-          <w:sz w:val="24"/>
-          <w:szCs w:val="24"/>
-          <w:lang w:val="en-US"/>
+        </w:rPr>
+        <w:t>"</w:t>
+      </w:r>
+      <w:r>
+        <w:rPr>
+          <w:color w:val="483D8B"/>
+          <w:sz w:val="24"/>
+          <w:szCs w:val="24"/>
+          <w:lang w:val="en-US"/>
+        </w:rPr>
+        <w:t>list</w:t>
+      </w:r>
+      <w:r>
+        <w:rPr>
+          <w:color w:val="483D8B"/>
+          <w:sz w:val="24"/>
+          <w:szCs w:val="24"/>
+        </w:rPr>
+        <w:t>"</w:t>
+      </w:r>
+      <w:r>
+        <w:rPr>
+          <w:color w:val="000000"/>
+          <w:sz w:val="24"/>
+          <w:szCs w:val="24"/>
         </w:rPr>
         <w:t>)</w:t>
       </w:r>
@@ -7338,19 +7400,26 @@
           <w:color w:val="000000"/>
           <w:sz w:val="24"/>
           <w:szCs w:val="24"/>
-          <w:lang w:val="en-US"/>
-        </w:rPr>
-      </w:pPr>
+        </w:rPr>
+      </w:pPr>
+      <w:r>
+        <w:rPr>
+          <w:color w:val="000000"/>
+          <w:sz w:val="24"/>
+          <w:szCs w:val="24"/>
+          <w:lang w:val="en-US"/>
+        </w:rPr>
+        <w:t>d</w:t>
+      </w:r>
+      <w:r>
+        <w:rPr>
+          <w:color w:val="000000"/>
+          <w:sz w:val="24"/>
+          <w:szCs w:val="24"/>
+        </w:rPr>
+        <w:t>.</w:t>
+      </w:r>
       <w:proofErr w:type="spellStart"/>
-      <w:r>
-        <w:rPr>
-          <w:color w:val="000000"/>
-          <w:sz w:val="24"/>
-          <w:szCs w:val="24"/>
-          <w:lang w:val="en-US"/>
-        </w:rPr>
-        <w:t>d.</w:t>
-      </w:r>
       <w:proofErr w:type="gramStart"/>
       <w:r>
         <w:rPr>
@@ -7367,7 +7436,6 @@
           <w:color w:val="000000"/>
           <w:sz w:val="24"/>
           <w:szCs w:val="24"/>
-          <w:lang w:val="en-US"/>
         </w:rPr>
         <w:t>(</w:t>
       </w:r>
@@ -7377,7 +7445,6 @@
           <w:color w:val="FF4500"/>
           <w:sz w:val="24"/>
           <w:szCs w:val="24"/>
-          <w:lang w:val="en-US"/>
         </w:rPr>
         <w:t>3</w:t>
       </w:r>
@@ -7386,7 +7453,6 @@
           <w:color w:val="000000"/>
           <w:sz w:val="24"/>
           <w:szCs w:val="24"/>
-          <w:lang w:val="en-US"/>
         </w:rPr>
         <w:t>)</w:t>
       </w:r>
@@ -7399,7 +7465,6 @@
         <w:rPr>
           <w:rFonts w:ascii="Yandex Sans Display Light" w:hAnsi="Yandex Sans Display Light"/>
           <w:color w:val="000000"/>
-          <w:lang w:val="en-US"/>
         </w:rPr>
       </w:pPr>
       <w:r>
@@ -7423,7 +7488,26 @@
           <w:rFonts w:ascii="Yandex Sans Display Light" w:hAnsi="Yandex Sans Display Light"/>
           <w:color w:val="000000"/>
         </w:rPr>
-        <w:t>. Удалим</w:t>
+        <w:t>.</w:t>
+      </w:r>
+    </w:p>
+    <w:p>
+      <w:pPr>
+        <w:pStyle w:val="a4"/>
+        <w:spacing w:before="0" w:beforeAutospacing="0" w:after="0" w:afterAutospacing="0" w:line="276" w:lineRule="auto"/>
+        <w:jc w:val="both"/>
+        <w:rPr>
+          <w:rFonts w:ascii="Yandex Sans Display Light" w:hAnsi="Yandex Sans Display Light"/>
+          <w:color w:val="000000"/>
+          <w:lang w:val="en-US"/>
+        </w:rPr>
+      </w:pPr>
+      <w:r>
+        <w:rPr>
+          <w:rFonts w:ascii="Yandex Sans Display Light" w:hAnsi="Yandex Sans Display Light"/>
+          <w:color w:val="000000"/>
+        </w:rPr>
+        <w:t>Удалим</w:t>
       </w:r>
       <w:r>
         <w:rPr>
@@ -7640,6 +7724,7 @@
       <w:pPr>
         <w:pStyle w:val="a4"/>
         <w:spacing w:before="0" w:beforeAutospacing="0" w:after="0" w:afterAutospacing="0" w:line="276" w:lineRule="auto"/>
+        <w:ind w:firstLine="708"/>
         <w:jc w:val="both"/>
         <w:rPr>
           <w:rFonts w:ascii="Yandex Sans Display Light" w:hAnsi="Yandex Sans Display Light"/>
@@ -7652,6 +7737,50 @@
           <w:color w:val="000000"/>
         </w:rPr>
         <w:t>Следующий метод</w:t>
+      </w:r>
+      <w:r>
+        <w:rPr>
+          <w:rFonts w:ascii="Yandex Sans Display Light" w:hAnsi="Yandex Sans Display Light"/>
+          <w:color w:val="000000"/>
+        </w:rPr>
+        <w:t xml:space="preserve"> </w:t>
+      </w:r>
+      <w:r>
+        <w:rPr>
+          <w:rFonts w:ascii="Yandex Sans Display Light" w:hAnsi="Yandex Sans Display Light"/>
+          <w:color w:val="000000"/>
+        </w:rPr>
+        <w:t>удаляет указанный ключ и возвращает его значение. Если в нем указывается несуществующий ключ, то возникает ошибка</w:t>
+      </w:r>
+      <w:proofErr w:type="gramStart"/>
+      <w:r>
+        <w:rPr>
+          <w:rFonts w:ascii="Yandex Sans Display Light" w:hAnsi="Yandex Sans Display Light"/>
+          <w:color w:val="000000"/>
+        </w:rPr>
+        <w:t>:</w:t>
+      </w:r>
+      <w:r>
+        <w:rPr>
+          <w:rFonts w:ascii="Yandex Sans Display Light" w:hAnsi="Yandex Sans Display Light"/>
+          <w:color w:val="000000"/>
+        </w:rPr>
+        <w:t xml:space="preserve"> </w:t>
+      </w:r>
+      <w:r>
+        <w:rPr>
+          <w:rFonts w:ascii="Yandex Sans Display Light" w:hAnsi="Yandex Sans Display Light"/>
+          <w:color w:val="000000"/>
+        </w:rPr>
+        <w:t>Но</w:t>
+      </w:r>
+      <w:proofErr w:type="gramEnd"/>
+      <w:r>
+        <w:rPr>
+          <w:rFonts w:ascii="Yandex Sans Display Light" w:hAnsi="Yandex Sans Display Light"/>
+          <w:color w:val="000000"/>
+        </w:rPr>
+        <w:t xml:space="preserve"> мы можем легко исправить ситуацию, если в качестве второго аргумента указать значение, возвращаемое при отсутствии ключа:</w:t>
       </w:r>
     </w:p>
     <w:p>
@@ -7664,6 +7793,7 @@
           <w:color w:val="000000"/>
           <w:sz w:val="24"/>
           <w:szCs w:val="24"/>
+          <w:lang w:val="en-US"/>
         </w:rPr>
       </w:pPr>
       <w:proofErr w:type="spellStart"/>
@@ -7673,8 +7803,20 @@
           <w:color w:val="000000"/>
           <w:sz w:val="24"/>
           <w:szCs w:val="24"/>
-        </w:rPr>
-        <w:t>d.pop</w:t>
+          <w:lang w:val="en-US"/>
+        </w:rPr>
+        <w:t>d.</w:t>
+      </w:r>
+      <w:r>
+        <w:rPr>
+          <w:b/>
+          <w:bCs/>
+          <w:color w:val="000000"/>
+          <w:sz w:val="24"/>
+          <w:szCs w:val="24"/>
+          <w:lang w:val="en-US"/>
+        </w:rPr>
+        <w:t>pop</w:t>
       </w:r>
       <w:proofErr w:type="spellEnd"/>
       <w:r>
@@ -7682,6 +7824,7 @@
           <w:color w:val="000000"/>
           <w:sz w:val="24"/>
           <w:szCs w:val="24"/>
+          <w:lang w:val="en-US"/>
         </w:rPr>
         <w:t>(</w:t>
       </w:r>
@@ -7691,6 +7834,7 @@
           <w:color w:val="FF4500"/>
           <w:sz w:val="24"/>
           <w:szCs w:val="24"/>
+          <w:lang w:val="en-US"/>
         </w:rPr>
         <w:t>3</w:t>
       </w:r>
@@ -7699,27 +7843,9 @@
           <w:color w:val="000000"/>
           <w:sz w:val="24"/>
           <w:szCs w:val="24"/>
+          <w:lang w:val="en-US"/>
         </w:rPr>
         <w:t>)</w:t>
-      </w:r>
-    </w:p>
-    <w:p>
-      <w:pPr>
-        <w:pStyle w:val="a4"/>
-        <w:spacing w:before="0" w:beforeAutospacing="0" w:after="0" w:afterAutospacing="0" w:line="276" w:lineRule="auto"/>
-        <w:jc w:val="both"/>
-        <w:rPr>
-          <w:rFonts w:ascii="Yandex Sans Display Light" w:hAnsi="Yandex Sans Display Light"/>
-          <w:color w:val="000000"/>
-        </w:rPr>
-      </w:pPr>
-      <w:r>
-        <w:rPr>
-          <w:rFonts w:ascii="Yandex Sans Display Light" w:hAnsi="Yandex Sans Display Light"/>
-          <w:color w:val="000000"/>
-        </w:rPr>
-        <w:lastRenderedPageBreak/>
-        <w:t>удаляет указанный ключ и возвращает его значение. Если в нем указывается несуществующий ключ, то возникает ошибка:</w:t>
       </w:r>
     </w:p>
     <w:p>
@@ -7732,6 +7858,7 @@
           <w:color w:val="000000"/>
           <w:sz w:val="24"/>
           <w:szCs w:val="24"/>
+          <w:lang w:val="en-US"/>
         </w:rPr>
       </w:pPr>
       <w:proofErr w:type="spellStart"/>
@@ -7740,6 +7867,7 @@
           <w:color w:val="000000"/>
           <w:sz w:val="24"/>
           <w:szCs w:val="24"/>
+          <w:lang w:val="en-US"/>
         </w:rPr>
         <w:t>d.pop</w:t>
       </w:r>
@@ -7749,6 +7877,7 @@
           <w:color w:val="000000"/>
           <w:sz w:val="24"/>
           <w:szCs w:val="24"/>
+          <w:lang w:val="en-US"/>
         </w:rPr>
         <w:t>(</w:t>
       </w:r>
@@ -7757,6 +7886,7 @@
           <w:color w:val="483D8B"/>
           <w:sz w:val="24"/>
           <w:szCs w:val="24"/>
+          <w:lang w:val="en-US"/>
         </w:rPr>
         <w:t>"</w:t>
       </w:r>
@@ -7766,6 +7896,7 @@
           <w:color w:val="483D8B"/>
           <w:sz w:val="24"/>
           <w:szCs w:val="24"/>
+          <w:lang w:val="en-US"/>
         </w:rPr>
         <w:t>abc</w:t>
       </w:r>
@@ -7775,6 +7906,7 @@
           <w:color w:val="483D8B"/>
           <w:sz w:val="24"/>
           <w:szCs w:val="24"/>
+          <w:lang w:val="en-US"/>
         </w:rPr>
         <w:t>"</w:t>
       </w:r>
@@ -7783,26 +7915,9 @@
           <w:color w:val="000000"/>
           <w:sz w:val="24"/>
           <w:szCs w:val="24"/>
+          <w:lang w:val="en-US"/>
         </w:rPr>
         <w:t>)</w:t>
-      </w:r>
-    </w:p>
-    <w:p>
-      <w:pPr>
-        <w:pStyle w:val="a4"/>
-        <w:spacing w:before="0" w:beforeAutospacing="0" w:after="0" w:afterAutospacing="0" w:line="276" w:lineRule="auto"/>
-        <w:jc w:val="both"/>
-        <w:rPr>
-          <w:rFonts w:ascii="Yandex Sans Display Light" w:hAnsi="Yandex Sans Display Light"/>
-          <w:color w:val="000000"/>
-        </w:rPr>
-      </w:pPr>
-      <w:r>
-        <w:rPr>
-          <w:rFonts w:ascii="Yandex Sans Display Light" w:hAnsi="Yandex Sans Display Light"/>
-          <w:color w:val="000000"/>
-        </w:rPr>
-        <w:t>Но мы можем легко исправить ситуацию, если в качестве второго аргумента указать значение, возвращаемое при отсутствии ключа:</w:t>
       </w:r>
     </w:p>
     <w:p>
@@ -7815,6 +7930,7 @@
           <w:color w:val="000000"/>
           <w:sz w:val="24"/>
           <w:szCs w:val="24"/>
+          <w:lang w:val="en-US"/>
         </w:rPr>
       </w:pPr>
       <w:proofErr w:type="spellStart"/>
@@ -7824,6 +7940,7 @@
           <w:color w:val="000000"/>
           <w:sz w:val="24"/>
           <w:szCs w:val="24"/>
+          <w:lang w:val="en-US"/>
         </w:rPr>
         <w:t>d.pop</w:t>
       </w:r>
@@ -7833,6 +7950,7 @@
           <w:color w:val="000000"/>
           <w:sz w:val="24"/>
           <w:szCs w:val="24"/>
+          <w:lang w:val="en-US"/>
         </w:rPr>
         <w:t>(</w:t>
       </w:r>
@@ -7842,6 +7960,7 @@
           <w:color w:val="483D8B"/>
           <w:sz w:val="24"/>
           <w:szCs w:val="24"/>
+          <w:lang w:val="en-US"/>
         </w:rPr>
         <w:t>"</w:t>
       </w:r>
@@ -7851,6 +7970,7 @@
           <w:color w:val="483D8B"/>
           <w:sz w:val="24"/>
           <w:szCs w:val="24"/>
+          <w:lang w:val="en-US"/>
         </w:rPr>
         <w:t>abc</w:t>
       </w:r>
@@ -7860,6 +7980,7 @@
           <w:color w:val="483D8B"/>
           <w:sz w:val="24"/>
           <w:szCs w:val="24"/>
+          <w:lang w:val="en-US"/>
         </w:rPr>
         <w:t>"</w:t>
       </w:r>
@@ -7868,6 +7989,7 @@
           <w:color w:val="66CC66"/>
           <w:sz w:val="24"/>
           <w:szCs w:val="24"/>
+          <w:lang w:val="en-US"/>
         </w:rPr>
         <w:t>,</w:t>
       </w:r>
@@ -7876,24 +7998,25 @@
           <w:color w:val="000000"/>
           <w:sz w:val="24"/>
           <w:szCs w:val="24"/>
+          <w:lang w:val="en-US"/>
         </w:rPr>
         <w:t xml:space="preserve"> </w:t>
       </w:r>
-      <w:proofErr w:type="spellStart"/>
       <w:r>
         <w:rPr>
           <w:color w:val="008000"/>
           <w:sz w:val="24"/>
           <w:szCs w:val="24"/>
+          <w:lang w:val="en-US"/>
         </w:rPr>
         <w:t>False</w:t>
       </w:r>
-      <w:proofErr w:type="spellEnd"/>
-      <w:r>
-        <w:rPr>
-          <w:color w:val="000000"/>
-          <w:sz w:val="24"/>
-          <w:szCs w:val="24"/>
+      <w:r>
+        <w:rPr>
+          <w:color w:val="000000"/>
+          <w:sz w:val="24"/>
+          <w:szCs w:val="24"/>
+          <w:lang w:val="en-US"/>
         </w:rPr>
         <w:t>)</w:t>
       </w:r>
@@ -7936,6 +8059,7 @@
       <w:pPr>
         <w:pStyle w:val="a4"/>
         <w:spacing w:before="0" w:beforeAutospacing="0" w:after="0" w:afterAutospacing="0" w:line="276" w:lineRule="auto"/>
+        <w:ind w:firstLine="708"/>
         <w:jc w:val="both"/>
         <w:rPr>
           <w:rFonts w:ascii="Yandex Sans Display Light" w:hAnsi="Yandex Sans Display Light"/>
@@ -7974,6 +8098,8 @@
       <w:proofErr w:type="gramStart"/>
       <w:r>
         <w:rPr>
+          <w:b/>
+          <w:bCs/>
           <w:color w:val="000000"/>
           <w:sz w:val="24"/>
           <w:szCs w:val="24"/>
@@ -8097,6 +8223,7 @@
       <w:pPr>
         <w:pStyle w:val="a4"/>
         <w:spacing w:before="0" w:beforeAutospacing="0" w:after="0" w:afterAutospacing="0" w:line="276" w:lineRule="auto"/>
+        <w:ind w:firstLine="708"/>
         <w:jc w:val="both"/>
         <w:rPr>
           <w:rFonts w:ascii="Yandex Sans Display Light" w:hAnsi="Yandex Sans Display Light"/>
@@ -8135,6 +8262,8 @@
       <w:proofErr w:type="gramStart"/>
       <w:r>
         <w:rPr>
+          <w:b/>
+          <w:bCs/>
           <w:color w:val="000000"/>
           <w:sz w:val="24"/>
           <w:szCs w:val="24"/>
@@ -8645,7 +8774,18 @@
           <w:szCs w:val="24"/>
           <w:lang w:val="en-US"/>
         </w:rPr>
-        <w:t>d.keys</w:t>
+        <w:t>d.</w:t>
+      </w:r>
+      <w:r>
+        <w:rPr>
+          <w:b/>
+          <w:bCs/>
+          <w:color w:val="000000"/>
+          <w:sz w:val="24"/>
+          <w:szCs w:val="24"/>
+          <w:lang w:val="en-US"/>
+        </w:rPr>
+        <w:t>keys</w:t>
       </w:r>
       <w:proofErr w:type="spellEnd"/>
       <w:proofErr w:type="gramEnd"/>
@@ -8771,7 +8911,18 @@
           <w:szCs w:val="24"/>
           <w:lang w:val="en-US"/>
         </w:rPr>
-        <w:t>d.values</w:t>
+        <w:t>d.</w:t>
+      </w:r>
+      <w:r>
+        <w:rPr>
+          <w:b/>
+          <w:bCs/>
+          <w:color w:val="000000"/>
+          <w:sz w:val="24"/>
+          <w:szCs w:val="24"/>
+          <w:lang w:val="en-US"/>
+        </w:rPr>
+        <w:t>values</w:t>
       </w:r>
       <w:proofErr w:type="spellEnd"/>
       <w:proofErr w:type="gramEnd"/>
@@ -8823,6 +8974,7 @@
       <w:pPr>
         <w:pStyle w:val="a4"/>
         <w:spacing w:before="0" w:beforeAutospacing="0" w:after="0" w:afterAutospacing="0" w:line="276" w:lineRule="auto"/>
+        <w:ind w:firstLine="708"/>
         <w:jc w:val="both"/>
         <w:rPr>
           <w:rFonts w:ascii="Yandex Sans Display Light" w:hAnsi="Yandex Sans Display Light"/>
@@ -8840,11 +8992,41 @@
       <w:r>
         <w:rPr>
           <w:rFonts w:ascii="Yandex Sans Display Light" w:hAnsi="Yandex Sans Display Light"/>
+          <w:b/>
+          <w:bCs/>
           <w:color w:val="000000"/>
         </w:rPr>
         <w:t>items</w:t>
       </w:r>
       <w:proofErr w:type="spellEnd"/>
+      <w:r>
+        <w:rPr>
+          <w:rFonts w:ascii="Yandex Sans Display Light" w:hAnsi="Yandex Sans Display Light"/>
+          <w:color w:val="000000"/>
+        </w:rPr>
+        <w:t xml:space="preserve"> </w:t>
+      </w:r>
+      <w:r>
+        <w:rPr>
+          <w:rFonts w:ascii="Yandex Sans Display Light" w:hAnsi="Yandex Sans Display Light"/>
+          <w:color w:val="000000"/>
+        </w:rPr>
+        <w:t>возвращает записи в виде кортежей: ключ, значение</w:t>
+      </w:r>
+      <w:r>
+        <w:rPr>
+          <w:rFonts w:ascii="Yandex Sans Display Light" w:hAnsi="Yandex Sans Display Light"/>
+          <w:color w:val="000000"/>
+        </w:rPr>
+        <w:t xml:space="preserve">, </w:t>
+      </w:r>
+      <w:r>
+        <w:rPr>
+          <w:rFonts w:ascii="Yandex Sans Display Light" w:hAnsi="Yandex Sans Display Light"/>
+          <w:color w:val="000000"/>
+        </w:rPr>
+        <w:t>к элементу кортежа можно обратиться по индексу и вывести отдельно ключи и значения:</w:t>
+      </w:r>
     </w:p>
     <w:p>
       <w:pPr>
@@ -8856,9 +9038,9 @@
           <w:color w:val="000000"/>
           <w:sz w:val="24"/>
           <w:szCs w:val="24"/>
-        </w:rPr>
-      </w:pPr>
-      <w:proofErr w:type="spellStart"/>
+          <w:lang w:val="en-US"/>
+        </w:rPr>
+      </w:pPr>
       <w:r>
         <w:rPr>
           <w:b/>
@@ -8866,19 +9048,37 @@
           <w:color w:val="FF7700"/>
           <w:sz w:val="24"/>
           <w:szCs w:val="24"/>
+          <w:lang w:val="en-US"/>
         </w:rPr>
         <w:t>for</w:t>
       </w:r>
-      <w:proofErr w:type="spellEnd"/>
-      <w:r>
-        <w:rPr>
-          <w:color w:val="000000"/>
-          <w:sz w:val="24"/>
-          <w:szCs w:val="24"/>
-        </w:rPr>
-        <w:t xml:space="preserve"> x </w:t>
-      </w:r>
-      <w:proofErr w:type="spellStart"/>
+      <w:r>
+        <w:rPr>
+          <w:color w:val="000000"/>
+          <w:sz w:val="24"/>
+          <w:szCs w:val="24"/>
+          <w:lang w:val="en-US"/>
+        </w:rPr>
+        <w:t xml:space="preserve"> key</w:t>
+      </w:r>
+      <w:r>
+        <w:rPr>
+          <w:color w:val="66CC66"/>
+          <w:sz w:val="24"/>
+          <w:szCs w:val="24"/>
+          <w:lang w:val="en-US"/>
+        </w:rPr>
+        <w:t>,</w:t>
+      </w:r>
+      <w:r>
+        <w:rPr>
+          <w:color w:val="000000"/>
+          <w:sz w:val="24"/>
+          <w:szCs w:val="24"/>
+          <w:lang w:val="en-US"/>
+        </w:rPr>
+        <w:t xml:space="preserve"> value </w:t>
+      </w:r>
       <w:r>
         <w:rPr>
           <w:b/>
@@ -8886,15 +9086,16 @@
           <w:color w:val="FF7700"/>
           <w:sz w:val="24"/>
           <w:szCs w:val="24"/>
+          <w:lang w:val="en-US"/>
         </w:rPr>
         <w:t>in</w:t>
       </w:r>
-      <w:proofErr w:type="spellEnd"/>
-      <w:r>
-        <w:rPr>
-          <w:color w:val="000000"/>
-          <w:sz w:val="24"/>
-          <w:szCs w:val="24"/>
+      <w:r>
+        <w:rPr>
+          <w:color w:val="000000"/>
+          <w:sz w:val="24"/>
+          <w:szCs w:val="24"/>
+          <w:lang w:val="en-US"/>
         </w:rPr>
         <w:t xml:space="preserve"> </w:t>
       </w:r>
@@ -8905,6 +9106,7 @@
           <w:color w:val="000000"/>
           <w:sz w:val="24"/>
           <w:szCs w:val="24"/>
+          <w:lang w:val="en-US"/>
         </w:rPr>
         <w:t>d.items</w:t>
       </w:r>
@@ -8915,26 +9117,9 @@
           <w:color w:val="000000"/>
           <w:sz w:val="24"/>
           <w:szCs w:val="24"/>
+          <w:lang w:val="en-US"/>
         </w:rPr>
         <w:t>():</w:t>
-      </w:r>
-    </w:p>
-    <w:p>
-      <w:pPr>
-        <w:pStyle w:val="a4"/>
-        <w:spacing w:before="0" w:beforeAutospacing="0" w:after="0" w:afterAutospacing="0" w:line="276" w:lineRule="auto"/>
-        <w:jc w:val="both"/>
-        <w:rPr>
-          <w:rFonts w:ascii="Yandex Sans Display Light" w:hAnsi="Yandex Sans Display Light"/>
-          <w:color w:val="000000"/>
-        </w:rPr>
-      </w:pPr>
-      <w:r>
-        <w:rPr>
-          <w:rFonts w:ascii="Yandex Sans Display Light" w:hAnsi="Yandex Sans Display Light"/>
-          <w:color w:val="000000"/>
-        </w:rPr>
-        <w:t>возвращает записи в виде кортежей: ключ, значение. О кортежах мы будем говорить позже, здесь лишь отмечу, что к элементу кортежа можно обратиться по индексу и вывести отдельно ключи и значения:</w:t>
       </w:r>
     </w:p>
     <w:p>
@@ -8949,7 +9134,17 @@
           <w:szCs w:val="24"/>
         </w:rPr>
       </w:pPr>
+      <w:r>
+        <w:rPr>
+          <w:color w:val="000000"/>
+          <w:sz w:val="24"/>
+          <w:szCs w:val="24"/>
+          <w:lang w:val="en-US"/>
+        </w:rPr>
+        <w:t xml:space="preserve">    </w:t>
+      </w:r>
       <w:proofErr w:type="spellStart"/>
+      <w:proofErr w:type="gramStart"/>
       <w:r>
         <w:rPr>
           <w:b/>
@@ -8969,350 +9164,6 @@
         </w:rPr>
         <w:t>(</w:t>
       </w:r>
-      <w:proofErr w:type="gramStart"/>
-      <w:r>
-        <w:rPr>
-          <w:color w:val="000000"/>
-          <w:sz w:val="24"/>
-          <w:szCs w:val="24"/>
-        </w:rPr>
-        <w:t>x[</w:t>
-      </w:r>
-      <w:proofErr w:type="gramEnd"/>
-      <w:r>
-        <w:rPr>
-          <w:color w:val="FF4500"/>
-          <w:sz w:val="24"/>
-          <w:szCs w:val="24"/>
-        </w:rPr>
-        <w:t>0</w:t>
-      </w:r>
-      <w:r>
-        <w:rPr>
-          <w:color w:val="000000"/>
-          <w:sz w:val="24"/>
-          <w:szCs w:val="24"/>
-        </w:rPr>
-        <w:t>]</w:t>
-      </w:r>
-      <w:r>
-        <w:rPr>
-          <w:color w:val="66CC66"/>
-          <w:sz w:val="24"/>
-          <w:szCs w:val="24"/>
-        </w:rPr>
-        <w:t>,</w:t>
-      </w:r>
-      <w:r>
-        <w:rPr>
-          <w:color w:val="000000"/>
-          <w:sz w:val="24"/>
-          <w:szCs w:val="24"/>
-        </w:rPr>
-        <w:t xml:space="preserve"> x[</w:t>
-      </w:r>
-      <w:r>
-        <w:rPr>
-          <w:color w:val="FF4500"/>
-          <w:sz w:val="24"/>
-          <w:szCs w:val="24"/>
-        </w:rPr>
-        <w:t>1</w:t>
-      </w:r>
-      <w:r>
-        <w:rPr>
-          <w:color w:val="000000"/>
-          <w:sz w:val="24"/>
-          <w:szCs w:val="24"/>
-        </w:rPr>
-        <w:t>])</w:t>
-      </w:r>
-    </w:p>
-    <w:p>
-      <w:pPr>
-        <w:pStyle w:val="a4"/>
-        <w:spacing w:before="0" w:beforeAutospacing="0" w:after="0" w:afterAutospacing="0" w:line="276" w:lineRule="auto"/>
-        <w:jc w:val="both"/>
-        <w:rPr>
-          <w:rFonts w:ascii="Yandex Sans Display Light" w:hAnsi="Yandex Sans Display Light"/>
-          <w:color w:val="000000"/>
-        </w:rPr>
-      </w:pPr>
-      <w:r>
-        <w:rPr>
-          <w:rFonts w:ascii="Yandex Sans Display Light" w:hAnsi="Yandex Sans Display Light"/>
-          <w:color w:val="000000"/>
-        </w:rPr>
-        <w:t>Или, используя синтаксис множественного наследования:</w:t>
-      </w:r>
-    </w:p>
-    <w:p>
-      <w:pPr>
-        <w:pStyle w:val="HTML"/>
-        <w:shd w:val="clear" w:color="auto" w:fill="F0F0F0"/>
-        <w:spacing w:line="276" w:lineRule="auto"/>
-        <w:jc w:val="both"/>
-        <w:rPr>
-          <w:color w:val="000000"/>
-          <w:sz w:val="24"/>
-          <w:szCs w:val="24"/>
-        </w:rPr>
-      </w:pPr>
-      <w:proofErr w:type="spellStart"/>
-      <w:proofErr w:type="gramStart"/>
-      <w:r>
-        <w:rPr>
-          <w:color w:val="000000"/>
-          <w:sz w:val="24"/>
-          <w:szCs w:val="24"/>
-        </w:rPr>
-        <w:t>x</w:t>
-      </w:r>
-      <w:r>
-        <w:rPr>
-          <w:color w:val="66CC66"/>
-          <w:sz w:val="24"/>
-          <w:szCs w:val="24"/>
-        </w:rPr>
-        <w:t>,</w:t>
-      </w:r>
-      <w:r>
-        <w:rPr>
-          <w:color w:val="000000"/>
-          <w:sz w:val="24"/>
-          <w:szCs w:val="24"/>
-        </w:rPr>
-        <w:t>y</w:t>
-      </w:r>
-      <w:proofErr w:type="spellEnd"/>
-      <w:proofErr w:type="gramEnd"/>
-      <w:r>
-        <w:rPr>
-          <w:color w:val="000000"/>
-          <w:sz w:val="24"/>
-          <w:szCs w:val="24"/>
-        </w:rPr>
-        <w:t xml:space="preserve"> </w:t>
-      </w:r>
-      <w:r>
-        <w:rPr>
-          <w:color w:val="66CC66"/>
-          <w:sz w:val="24"/>
-          <w:szCs w:val="24"/>
-        </w:rPr>
-        <w:t>=</w:t>
-      </w:r>
-      <w:r>
-        <w:rPr>
-          <w:color w:val="000000"/>
-          <w:sz w:val="24"/>
-          <w:szCs w:val="24"/>
-        </w:rPr>
-        <w:t xml:space="preserve"> (</w:t>
-      </w:r>
-      <w:r>
-        <w:rPr>
-          <w:color w:val="FF4500"/>
-          <w:sz w:val="24"/>
-          <w:szCs w:val="24"/>
-        </w:rPr>
-        <w:t>1</w:t>
-      </w:r>
-      <w:r>
-        <w:rPr>
-          <w:color w:val="66CC66"/>
-          <w:sz w:val="24"/>
-          <w:szCs w:val="24"/>
-        </w:rPr>
-        <w:t>,</w:t>
-      </w:r>
-      <w:r>
-        <w:rPr>
-          <w:color w:val="FF4500"/>
-          <w:sz w:val="24"/>
-          <w:szCs w:val="24"/>
-        </w:rPr>
-        <w:t>2</w:t>
-      </w:r>
-      <w:r>
-        <w:rPr>
-          <w:color w:val="000000"/>
-          <w:sz w:val="24"/>
-          <w:szCs w:val="24"/>
-        </w:rPr>
-        <w:t>)</w:t>
-      </w:r>
-    </w:p>
-    <w:p>
-      <w:pPr>
-        <w:pStyle w:val="a4"/>
-        <w:spacing w:before="0" w:beforeAutospacing="0" w:after="0" w:afterAutospacing="0" w:line="276" w:lineRule="auto"/>
-        <w:jc w:val="both"/>
-        <w:rPr>
-          <w:rFonts w:ascii="Yandex Sans Display Light" w:hAnsi="Yandex Sans Display Light"/>
-          <w:color w:val="000000"/>
-        </w:rPr>
-      </w:pPr>
-      <w:r>
-        <w:rPr>
-          <w:rFonts w:ascii="Yandex Sans Display Light" w:hAnsi="Yandex Sans Display Light"/>
-          <w:color w:val="000000"/>
-        </w:rPr>
-        <w:t xml:space="preserve">можно записать цикл </w:t>
-      </w:r>
-      <w:proofErr w:type="spellStart"/>
-      <w:r>
-        <w:rPr>
-          <w:rFonts w:ascii="Yandex Sans Display Light" w:hAnsi="Yandex Sans Display Light"/>
-          <w:color w:val="000000"/>
-        </w:rPr>
-        <w:t>for</w:t>
-      </w:r>
-      <w:proofErr w:type="spellEnd"/>
-      <w:r>
-        <w:rPr>
-          <w:rFonts w:ascii="Yandex Sans Display Light" w:hAnsi="Yandex Sans Display Light"/>
-          <w:color w:val="000000"/>
-        </w:rPr>
-        <w:t xml:space="preserve"> в таком виде:</w:t>
-      </w:r>
-    </w:p>
-    <w:p>
-      <w:pPr>
-        <w:pStyle w:val="HTML"/>
-        <w:shd w:val="clear" w:color="auto" w:fill="F0F0F0"/>
-        <w:spacing w:line="276" w:lineRule="auto"/>
-        <w:jc w:val="both"/>
-        <w:rPr>
-          <w:color w:val="000000"/>
-          <w:sz w:val="24"/>
-          <w:szCs w:val="24"/>
-          <w:lang w:val="en-US"/>
-        </w:rPr>
-      </w:pPr>
-      <w:r>
-        <w:rPr>
-          <w:b/>
-          <w:bCs/>
-          <w:color w:val="FF7700"/>
-          <w:sz w:val="24"/>
-          <w:szCs w:val="24"/>
-          <w:lang w:val="en-US"/>
-        </w:rPr>
-        <w:t>for</w:t>
-      </w:r>
-      <w:r>
-        <w:rPr>
-          <w:color w:val="000000"/>
-          <w:sz w:val="24"/>
-          <w:szCs w:val="24"/>
-          <w:lang w:val="en-US"/>
-        </w:rPr>
-        <w:t xml:space="preserve"> key</w:t>
-      </w:r>
-      <w:r>
-        <w:rPr>
-          <w:color w:val="66CC66"/>
-          <w:sz w:val="24"/>
-          <w:szCs w:val="24"/>
-          <w:lang w:val="en-US"/>
-        </w:rPr>
-        <w:t>,</w:t>
-      </w:r>
-      <w:r>
-        <w:rPr>
-          <w:color w:val="000000"/>
-          <w:sz w:val="24"/>
-          <w:szCs w:val="24"/>
-          <w:lang w:val="en-US"/>
-        </w:rPr>
-        <w:t xml:space="preserve"> value </w:t>
-      </w:r>
-      <w:r>
-        <w:rPr>
-          <w:b/>
-          <w:bCs/>
-          <w:color w:val="FF7700"/>
-          <w:sz w:val="24"/>
-          <w:szCs w:val="24"/>
-          <w:lang w:val="en-US"/>
-        </w:rPr>
-        <w:t>in</w:t>
-      </w:r>
-      <w:r>
-        <w:rPr>
-          <w:color w:val="000000"/>
-          <w:sz w:val="24"/>
-          <w:szCs w:val="24"/>
-          <w:lang w:val="en-US"/>
-        </w:rPr>
-        <w:t xml:space="preserve"> </w:t>
-      </w:r>
-      <w:proofErr w:type="spellStart"/>
-      <w:proofErr w:type="gramStart"/>
-      <w:r>
-        <w:rPr>
-          <w:color w:val="000000"/>
-          <w:sz w:val="24"/>
-          <w:szCs w:val="24"/>
-          <w:lang w:val="en-US"/>
-        </w:rPr>
-        <w:t>d.items</w:t>
-      </w:r>
-      <w:proofErr w:type="spellEnd"/>
-      <w:proofErr w:type="gramEnd"/>
-      <w:r>
-        <w:rPr>
-          <w:color w:val="000000"/>
-          <w:sz w:val="24"/>
-          <w:szCs w:val="24"/>
-          <w:lang w:val="en-US"/>
-        </w:rPr>
-        <w:t>():</w:t>
-      </w:r>
-    </w:p>
-    <w:p>
-      <w:pPr>
-        <w:pStyle w:val="HTML"/>
-        <w:shd w:val="clear" w:color="auto" w:fill="F0F0F0"/>
-        <w:spacing w:line="276" w:lineRule="auto"/>
-        <w:jc w:val="both"/>
-        <w:rPr>
-          <w:color w:val="000000"/>
-          <w:sz w:val="24"/>
-          <w:szCs w:val="24"/>
-        </w:rPr>
-      </w:pPr>
-      <w:r>
-        <w:rPr>
-          <w:color w:val="000000"/>
-          <w:sz w:val="24"/>
-          <w:szCs w:val="24"/>
-          <w:lang w:val="en-US"/>
-        </w:rPr>
-        <w:t xml:space="preserve">    </w:t>
-      </w:r>
-      <w:proofErr w:type="spellStart"/>
-      <w:proofErr w:type="gramStart"/>
-      <w:r>
-        <w:rPr>
-          <w:b/>
-          <w:bCs/>
-          <w:color w:val="FF7700"/>
-          <w:sz w:val="24"/>
-          <w:szCs w:val="24"/>
-        </w:rPr>
-        <w:t>print</w:t>
-      </w:r>
-      <w:proofErr w:type="spellEnd"/>
-      <w:r>
-        <w:rPr>
-          <w:color w:val="000000"/>
-          <w:sz w:val="24"/>
-          <w:szCs w:val="24"/>
-        </w:rPr>
-        <w:t>(</w:t>
-      </w:r>
       <w:proofErr w:type="spellStart"/>
       <w:proofErr w:type="gramEnd"/>
       <w:r>
@@ -9361,24 +9212,6 @@
     </w:p>
     <w:p>
       <w:pPr>
-        <w:pStyle w:val="a4"/>
-        <w:spacing w:before="0" w:beforeAutospacing="0" w:after="0" w:afterAutospacing="0" w:line="276" w:lineRule="auto"/>
-        <w:jc w:val="both"/>
-        <w:rPr>
-          <w:rFonts w:ascii="Yandex Sans Display Light" w:hAnsi="Yandex Sans Display Light"/>
-          <w:color w:val="000000"/>
-        </w:rPr>
-      </w:pPr>
-      <w:r>
-        <w:rPr>
-          <w:rFonts w:ascii="Yandex Sans Display Light" w:hAnsi="Yandex Sans Display Light"/>
-          <w:color w:val="000000"/>
-        </w:rPr>
-        <w:t>что гораздо удобнее и нагляднее.</w:t>
-      </w:r>
-    </w:p>
-    <w:p>
-      <w:pPr>
         <w:pStyle w:val="2"/>
         <w:spacing w:before="0" w:line="276" w:lineRule="auto"/>
         <w:jc w:val="both"/>
@@ -9389,389 +9222,6 @@
           <w:szCs w:val="24"/>
         </w:rPr>
       </w:pPr>
-      <w:r>
-        <w:rPr>
-          <w:rFonts w:ascii="Yandex Sans Display Light" w:hAnsi="Yandex Sans Display Light"/>
-          <w:color w:val="000000"/>
-          <w:sz w:val="24"/>
-          <w:szCs w:val="24"/>
-        </w:rPr>
-        <w:t>Задания для самоподготовки</w:t>
-      </w:r>
-    </w:p>
-    <w:p>
-      <w:pPr>
-        <w:pStyle w:val="a4"/>
-        <w:spacing w:before="0" w:beforeAutospacing="0" w:after="0" w:afterAutospacing="0" w:line="276" w:lineRule="auto"/>
-        <w:jc w:val="both"/>
-        <w:rPr>
-          <w:rFonts w:ascii="Yandex Sans Display Light" w:hAnsi="Yandex Sans Display Light"/>
-          <w:color w:val="000000"/>
-        </w:rPr>
-      </w:pPr>
-      <w:r>
-        <w:rPr>
-          <w:rFonts w:ascii="Yandex Sans Display Light" w:hAnsi="Yandex Sans Display Light"/>
-          <w:color w:val="000000"/>
-        </w:rPr>
-        <w:t>1. Пользователь вводит произвольные целые числа и нужно создать словарь, у которого ключами будут только четные числа, а значениями – квадраты этих чисел.</w:t>
-      </w:r>
-    </w:p>
-    <w:p>
-      <w:pPr>
-        <w:pStyle w:val="a4"/>
-        <w:spacing w:before="0" w:beforeAutospacing="0" w:after="0" w:afterAutospacing="0" w:line="276" w:lineRule="auto"/>
-        <w:jc w:val="both"/>
-        <w:rPr>
-          <w:rFonts w:ascii="Yandex Sans Display Light" w:hAnsi="Yandex Sans Display Light"/>
-          <w:color w:val="000000"/>
-        </w:rPr>
-      </w:pPr>
-      <w:r>
-        <w:rPr>
-          <w:rFonts w:ascii="Yandex Sans Display Light" w:hAnsi="Yandex Sans Display Light"/>
-          <w:color w:val="000000"/>
-        </w:rPr>
-        <w:t>2. Пусть имеется вот такая строка:</w:t>
-      </w:r>
-    </w:p>
-    <w:p>
-      <w:pPr>
-        <w:pStyle w:val="a4"/>
-        <w:spacing w:before="0" w:beforeAutospacing="0" w:after="0" w:afterAutospacing="0" w:line="276" w:lineRule="auto"/>
-        <w:jc w:val="both"/>
-        <w:rPr>
-          <w:rFonts w:ascii="Yandex Sans Display Light" w:hAnsi="Yandex Sans Display Light"/>
-          <w:color w:val="000000"/>
-        </w:rPr>
-      </w:pPr>
-      <w:r>
-        <w:rPr>
-          <w:rFonts w:ascii="Yandex Sans Display Light" w:hAnsi="Yandex Sans Display Light"/>
-          <w:color w:val="000000"/>
-        </w:rPr>
-        <w:t>"</w:t>
-      </w:r>
-      <w:proofErr w:type="spellStart"/>
-      <w:r>
-        <w:rPr>
-          <w:rFonts w:ascii="Yandex Sans Display Light" w:hAnsi="Yandex Sans Display Light"/>
-          <w:color w:val="000000"/>
-        </w:rPr>
-        <w:t>int</w:t>
-      </w:r>
-      <w:proofErr w:type="spellEnd"/>
-      <w:r>
-        <w:rPr>
-          <w:rFonts w:ascii="Yandex Sans Display Light" w:hAnsi="Yandex Sans Display Light"/>
-          <w:color w:val="000000"/>
-        </w:rPr>
-        <w:t xml:space="preserve">= целое число, </w:t>
-      </w:r>
-      <w:proofErr w:type="spellStart"/>
-      <w:r>
-        <w:rPr>
-          <w:rFonts w:ascii="Yandex Sans Display Light" w:hAnsi="Yandex Sans Display Light"/>
-          <w:color w:val="000000"/>
-        </w:rPr>
-        <w:t>dict</w:t>
-      </w:r>
-      <w:proofErr w:type="spellEnd"/>
-      <w:r>
-        <w:rPr>
-          <w:rFonts w:ascii="Yandex Sans Display Light" w:hAnsi="Yandex Sans Display Light"/>
-          <w:color w:val="000000"/>
-        </w:rPr>
-        <w:t xml:space="preserve">=словарь, </w:t>
-      </w:r>
-      <w:proofErr w:type="spellStart"/>
-      <w:r>
-        <w:rPr>
-          <w:rFonts w:ascii="Yandex Sans Display Light" w:hAnsi="Yandex Sans Display Light"/>
-          <w:color w:val="000000"/>
-        </w:rPr>
-        <w:t>list</w:t>
-      </w:r>
-      <w:proofErr w:type="spellEnd"/>
-      <w:r>
-        <w:rPr>
-          <w:rFonts w:ascii="Yandex Sans Display Light" w:hAnsi="Yandex Sans Display Light"/>
-          <w:color w:val="000000"/>
-        </w:rPr>
-        <w:t xml:space="preserve">=список, </w:t>
-      </w:r>
-      <w:proofErr w:type="spellStart"/>
-      <w:r>
-        <w:rPr>
-          <w:rFonts w:ascii="Yandex Sans Display Light" w:hAnsi="Yandex Sans Display Light"/>
-          <w:color w:val="000000"/>
-        </w:rPr>
-        <w:t>str</w:t>
-      </w:r>
-      <w:proofErr w:type="spellEnd"/>
-      <w:r>
-        <w:rPr>
-          <w:rFonts w:ascii="Yandex Sans Display Light" w:hAnsi="Yandex Sans Display Light"/>
-          <w:color w:val="000000"/>
-        </w:rPr>
-        <w:t xml:space="preserve">=строка, </w:t>
-      </w:r>
-      <w:proofErr w:type="spellStart"/>
-      <w:r>
-        <w:rPr>
-          <w:rFonts w:ascii="Yandex Sans Display Light" w:hAnsi="Yandex Sans Display Light"/>
-          <w:color w:val="000000"/>
-        </w:rPr>
-        <w:t>bool</w:t>
-      </w:r>
-      <w:proofErr w:type="spellEnd"/>
-      <w:r>
-        <w:rPr>
-          <w:rFonts w:ascii="Yandex Sans Display Light" w:hAnsi="Yandex Sans Display Light"/>
-          <w:color w:val="000000"/>
-        </w:rPr>
-        <w:t>=</w:t>
-      </w:r>
-      <w:proofErr w:type="spellStart"/>
-      <w:r>
-        <w:rPr>
-          <w:rFonts w:ascii="Yandex Sans Display Light" w:hAnsi="Yandex Sans Display Light"/>
-          <w:color w:val="000000"/>
-        </w:rPr>
-        <w:t>булевый</w:t>
-      </w:r>
-      <w:proofErr w:type="spellEnd"/>
-      <w:r>
-        <w:rPr>
-          <w:rFonts w:ascii="Yandex Sans Display Light" w:hAnsi="Yandex Sans Display Light"/>
-          <w:color w:val="000000"/>
-        </w:rPr>
-        <w:t xml:space="preserve"> тип"</w:t>
-      </w:r>
-    </w:p>
-    <w:p>
-      <w:pPr>
-        <w:pStyle w:val="a4"/>
-        <w:spacing w:before="0" w:beforeAutospacing="0" w:after="0" w:afterAutospacing="0" w:line="276" w:lineRule="auto"/>
-        <w:jc w:val="both"/>
-        <w:rPr>
-          <w:rFonts w:ascii="Yandex Sans Display Light" w:hAnsi="Yandex Sans Display Light"/>
-          <w:color w:val="000000"/>
-        </w:rPr>
-      </w:pPr>
-      <w:r>
-        <w:rPr>
-          <w:rFonts w:ascii="Yandex Sans Display Light" w:hAnsi="Yandex Sans Display Light"/>
-          <w:color w:val="000000"/>
-        </w:rPr>
-        <w:t>Требуется из нее создать словарь с ключами:</w:t>
-      </w:r>
-    </w:p>
-    <w:p>
-      <w:pPr>
-        <w:pStyle w:val="a4"/>
-        <w:spacing w:before="0" w:beforeAutospacing="0" w:after="0" w:afterAutospacing="0" w:line="276" w:lineRule="auto"/>
-        <w:jc w:val="both"/>
-        <w:rPr>
-          <w:rFonts w:ascii="Yandex Sans Display Light" w:hAnsi="Yandex Sans Display Light"/>
-          <w:color w:val="000000"/>
-        </w:rPr>
-      </w:pPr>
-      <w:proofErr w:type="spellStart"/>
-      <w:r>
-        <w:rPr>
-          <w:rFonts w:ascii="Yandex Sans Display Light" w:hAnsi="Yandex Sans Display Light"/>
-          <w:color w:val="000000"/>
-        </w:rPr>
-        <w:t>int</w:t>
-      </w:r>
-      <w:proofErr w:type="spellEnd"/>
-      <w:r>
-        <w:rPr>
-          <w:rFonts w:ascii="Yandex Sans Display Light" w:hAnsi="Yandex Sans Display Light"/>
-          <w:color w:val="000000"/>
-        </w:rPr>
-        <w:t xml:space="preserve">, </w:t>
-      </w:r>
-      <w:proofErr w:type="spellStart"/>
-      <w:r>
-        <w:rPr>
-          <w:rFonts w:ascii="Yandex Sans Display Light" w:hAnsi="Yandex Sans Display Light"/>
-          <w:color w:val="000000"/>
-        </w:rPr>
-        <w:t>dict</w:t>
-      </w:r>
-      <w:proofErr w:type="spellEnd"/>
-      <w:r>
-        <w:rPr>
-          <w:rFonts w:ascii="Yandex Sans Display Light" w:hAnsi="Yandex Sans Display Light"/>
-          <w:color w:val="000000"/>
-        </w:rPr>
-        <w:t xml:space="preserve">, </w:t>
-      </w:r>
-      <w:proofErr w:type="spellStart"/>
-      <w:r>
-        <w:rPr>
-          <w:rFonts w:ascii="Yandex Sans Display Light" w:hAnsi="Yandex Sans Display Light"/>
-          <w:color w:val="000000"/>
-        </w:rPr>
-        <w:t>list</w:t>
-      </w:r>
-      <w:proofErr w:type="spellEnd"/>
-      <w:r>
-        <w:rPr>
-          <w:rFonts w:ascii="Yandex Sans Display Light" w:hAnsi="Yandex Sans Display Light"/>
-          <w:color w:val="000000"/>
-        </w:rPr>
-        <w:t xml:space="preserve">, </w:t>
-      </w:r>
-      <w:proofErr w:type="spellStart"/>
-      <w:r>
-        <w:rPr>
-          <w:rFonts w:ascii="Yandex Sans Display Light" w:hAnsi="Yandex Sans Display Light"/>
-          <w:color w:val="000000"/>
-        </w:rPr>
-        <w:t>str</w:t>
-      </w:r>
-      <w:proofErr w:type="spellEnd"/>
-      <w:r>
-        <w:rPr>
-          <w:rFonts w:ascii="Yandex Sans Display Light" w:hAnsi="Yandex Sans Display Light"/>
-          <w:color w:val="000000"/>
-        </w:rPr>
-        <w:t xml:space="preserve">, </w:t>
-      </w:r>
-      <w:proofErr w:type="spellStart"/>
-      <w:r>
-        <w:rPr>
-          <w:rFonts w:ascii="Yandex Sans Display Light" w:hAnsi="Yandex Sans Display Light"/>
-          <w:color w:val="000000"/>
-        </w:rPr>
-        <w:t>bool</w:t>
-      </w:r>
-      <w:proofErr w:type="spellEnd"/>
-    </w:p>
-    <w:p>
-      <w:pPr>
-        <w:pStyle w:val="a4"/>
-        <w:spacing w:before="0" w:beforeAutospacing="0" w:after="0" w:afterAutospacing="0" w:line="276" w:lineRule="auto"/>
-        <w:jc w:val="both"/>
-        <w:rPr>
-          <w:rFonts w:ascii="Yandex Sans Display Light" w:hAnsi="Yandex Sans Display Light"/>
-          <w:color w:val="000000"/>
-        </w:rPr>
-      </w:pPr>
-      <w:r>
-        <w:rPr>
-          <w:rFonts w:ascii="Yandex Sans Display Light" w:hAnsi="Yandex Sans Display Light"/>
-          <w:color w:val="000000"/>
-        </w:rPr>
-        <w:lastRenderedPageBreak/>
-        <w:t>и соответствующими значениями.</w:t>
-      </w:r>
-    </w:p>
-    <w:p>
-      <w:pPr>
-        <w:pStyle w:val="a4"/>
-        <w:spacing w:before="0" w:beforeAutospacing="0" w:after="0" w:afterAutospacing="0" w:line="276" w:lineRule="auto"/>
-        <w:jc w:val="both"/>
-        <w:rPr>
-          <w:rFonts w:ascii="Yandex Sans Display Light" w:hAnsi="Yandex Sans Display Light"/>
-          <w:color w:val="000000"/>
-        </w:rPr>
-      </w:pPr>
-      <w:r>
-        <w:rPr>
-          <w:rFonts w:ascii="Yandex Sans Display Light" w:hAnsi="Yandex Sans Display Light"/>
-          <w:color w:val="000000"/>
-        </w:rPr>
-        <w:t>3. Пользователь вводит с клавиатуры M раз данные в формате:</w:t>
-      </w:r>
-    </w:p>
-    <w:p>
-      <w:pPr>
-        <w:pStyle w:val="a4"/>
-        <w:spacing w:before="0" w:beforeAutospacing="0" w:after="0" w:afterAutospacing="0" w:line="276" w:lineRule="auto"/>
-        <w:jc w:val="both"/>
-        <w:rPr>
-          <w:rFonts w:ascii="Yandex Sans Display Light" w:hAnsi="Yandex Sans Display Light"/>
-          <w:color w:val="000000"/>
-        </w:rPr>
-      </w:pPr>
-      <w:r>
-        <w:rPr>
-          <w:rFonts w:ascii="Yandex Sans Display Light" w:hAnsi="Yandex Sans Display Light"/>
-          <w:color w:val="000000"/>
-        </w:rPr>
-        <w:t xml:space="preserve">английское слово: перевод1, перевод2, …, </w:t>
-      </w:r>
-      <w:proofErr w:type="spellStart"/>
-      <w:r>
-        <w:rPr>
-          <w:rFonts w:ascii="Yandex Sans Display Light" w:hAnsi="Yandex Sans Display Light"/>
-          <w:color w:val="000000"/>
-        </w:rPr>
-        <w:t>переводN</w:t>
-      </w:r>
-      <w:proofErr w:type="spellEnd"/>
-    </w:p>
-    <w:p>
-      <w:pPr>
-        <w:pStyle w:val="a4"/>
-        <w:spacing w:before="0" w:beforeAutospacing="0" w:after="0" w:afterAutospacing="0" w:line="276" w:lineRule="auto"/>
-        <w:jc w:val="both"/>
-        <w:rPr>
-          <w:rFonts w:ascii="Yandex Sans Display Light" w:hAnsi="Yandex Sans Display Light"/>
-          <w:color w:val="000000"/>
-        </w:rPr>
-      </w:pPr>
-      <w:r>
-        <w:rPr>
-          <w:rFonts w:ascii="Yandex Sans Display Light" w:hAnsi="Yandex Sans Display Light"/>
-          <w:color w:val="000000"/>
-        </w:rPr>
-        <w:t>каждую введенную строку необходимо преобразовать и поместить в словарь, у которого ключом будет английское слово, а значением список:</w:t>
-      </w:r>
-    </w:p>
-    <w:p>
-      <w:pPr>
-        <w:pStyle w:val="a4"/>
-        <w:spacing w:before="0" w:beforeAutospacing="0" w:after="0" w:afterAutospacing="0" w:line="276" w:lineRule="auto"/>
-        <w:jc w:val="both"/>
-        <w:rPr>
-          <w:rFonts w:ascii="Yandex Sans Display Light" w:hAnsi="Yandex Sans Display Light"/>
-          <w:color w:val="000000"/>
-          <w:sz w:val="30"/>
-          <w:szCs w:val="30"/>
-        </w:rPr>
-      </w:pPr>
-      <w:r>
-        <w:rPr>
-          <w:rFonts w:ascii="Yandex Sans Display Light" w:hAnsi="Yandex Sans Display Light"/>
-          <w:color w:val="000000"/>
-        </w:rPr>
-        <w:t xml:space="preserve">[перевод1, перевод2, …, </w:t>
-      </w:r>
-      <w:proofErr w:type="spellStart"/>
-      <w:r>
-        <w:rPr>
-          <w:rFonts w:ascii="Yandex Sans Display Light" w:hAnsi="Yandex Sans Display Light"/>
-          <w:color w:val="000000"/>
-          <w:sz w:val="30"/>
-          <w:szCs w:val="30"/>
-        </w:rPr>
-        <w:t>переводN</w:t>
-      </w:r>
-      <w:proofErr w:type="spellEnd"/>
-      <w:r>
-        <w:rPr>
-          <w:rFonts w:ascii="Yandex Sans Display Light" w:hAnsi="Yandex Sans Display Light"/>
-          <w:color w:val="000000"/>
-          <w:sz w:val="30"/>
-          <w:szCs w:val="30"/>
-        </w:rPr>
-        <w:t>]</w:t>
-      </w:r>
     </w:p>
     <w:p>
       <w:pPr>
@@ -11233,7 +10683,6 @@
     <w:basedOn w:val="a"/>
     <w:link w:val="HTML0"/>
     <w:uiPriority w:val="99"/>
-    <w:semiHidden/>
     <w:unhideWhenUsed/>
     <w:rsid w:val="00F32BEC"/>
     <w:pPr>
@@ -11270,7 +10719,6 @@
     <w:basedOn w:val="a0"/>
     <w:link w:val="HTML"/>
     <w:uiPriority w:val="99"/>
-    <w:semiHidden/>
     <w:rsid w:val="00F32BEC"/>
     <w:rPr>
       <w:rFonts w:ascii="Courier New" w:eastAsia="Times New Roman" w:hAnsi="Courier New" w:cs="Courier New"/>

--- a/Tutorials for Python/module_6_/theory_m_6_dict.docx
+++ b/Tutorials for Python/module_6_/theory_m_6_dict.docx
@@ -34,6 +34,2825 @@
     </w:p>
     <w:p>
       <w:pPr>
+        <w:pStyle w:val="a4"/>
+        <w:shd w:val="clear" w:color="auto" w:fill="FFFFFF"/>
+        <w:spacing w:before="0" w:beforeAutospacing="0" w:after="0" w:afterAutospacing="0"/>
+        <w:jc w:val="both"/>
+        <w:rPr>
+          <w:rFonts w:ascii="Roboto" w:hAnsi="Roboto"/>
+          <w:color w:val="222222"/>
+        </w:rPr>
+      </w:pPr>
+      <w:r>
+        <w:rPr>
+          <w:rFonts w:ascii="Roboto" w:hAnsi="Roboto"/>
+          <w:color w:val="222222"/>
+        </w:rPr>
+        <w:t>Допустим, мы хотим хранить имя создателя каждого языка программирования. Это можно сделать несколькими способами.</w:t>
+      </w:r>
+    </w:p>
+    <w:p>
+      <w:pPr>
+        <w:pStyle w:val="a4"/>
+        <w:shd w:val="clear" w:color="auto" w:fill="FFFFFF"/>
+        <w:spacing w:before="0" w:beforeAutospacing="0" w:after="0" w:afterAutospacing="0"/>
+        <w:ind w:firstLine="708"/>
+        <w:jc w:val="both"/>
+        <w:rPr>
+          <w:rFonts w:ascii="Roboto" w:hAnsi="Roboto"/>
+          <w:color w:val="222222"/>
+        </w:rPr>
+      </w:pPr>
+      <w:r>
+        <w:rPr>
+          <w:rStyle w:val="a5"/>
+          <w:rFonts w:ascii="Roboto" w:hAnsi="Roboto"/>
+          <w:color w:val="222222"/>
+        </w:rPr>
+        <w:t>Способ 1.</w:t>
+      </w:r>
+      <w:r>
+        <w:rPr>
+          <w:rFonts w:ascii="Roboto" w:hAnsi="Roboto"/>
+          <w:color w:val="222222"/>
+        </w:rPr>
+        <w:t> Хранить еще один список, где по соответствующему индексу будет находиться имя создателя языка программирования.</w:t>
+      </w:r>
+    </w:p>
+    <w:p>
+      <w:pPr>
+        <w:pStyle w:val="a4"/>
+        <w:shd w:val="clear" w:color="auto" w:fill="FFFFFF"/>
+        <w:spacing w:before="0" w:beforeAutospacing="0" w:after="0" w:afterAutospacing="0"/>
+        <w:jc w:val="both"/>
+        <w:rPr>
+          <w:rFonts w:ascii="Roboto" w:hAnsi="Roboto"/>
+          <w:color w:val="222222"/>
+        </w:rPr>
+      </w:pPr>
+      <w:r>
+        <w:rPr>
+          <w:rFonts w:ascii="Roboto" w:hAnsi="Roboto"/>
+          <w:color w:val="222222"/>
+        </w:rPr>
+        <w:t>Приведенный ниже код:</w:t>
+      </w:r>
+    </w:p>
+    <w:p>
+      <w:pPr>
+        <w:pStyle w:val="HTML"/>
+        <w:shd w:val="clear" w:color="auto" w:fill="FFFFFF"/>
+        <w:spacing w:line="312" w:lineRule="atLeast"/>
+        <w:jc w:val="both"/>
+        <w:rPr>
+          <w:rStyle w:val="HTML1"/>
+          <w:rFonts w:eastAsiaTheme="majorEastAsia"/>
+          <w:color w:val="000000"/>
+          <w:sz w:val="24"/>
+          <w:szCs w:val="24"/>
+          <w:shd w:val="clear" w:color="auto" w:fill="F3F4F6"/>
+        </w:rPr>
+      </w:pPr>
+      <w:proofErr w:type="spellStart"/>
+      <w:r>
+        <w:rPr>
+          <w:rStyle w:val="HTML1"/>
+          <w:rFonts w:eastAsiaTheme="majorEastAsia"/>
+          <w:color w:val="000000"/>
+          <w:sz w:val="24"/>
+          <w:szCs w:val="24"/>
+          <w:shd w:val="clear" w:color="auto" w:fill="F3F4F6"/>
+        </w:rPr>
+        <w:t>languages</w:t>
+      </w:r>
+      <w:proofErr w:type="spellEnd"/>
+      <w:r>
+        <w:rPr>
+          <w:rStyle w:val="HTML1"/>
+          <w:rFonts w:eastAsiaTheme="majorEastAsia"/>
+          <w:color w:val="000000"/>
+          <w:sz w:val="24"/>
+          <w:szCs w:val="24"/>
+          <w:shd w:val="clear" w:color="auto" w:fill="F3F4F6"/>
+        </w:rPr>
+        <w:t xml:space="preserve"> = [</w:t>
+      </w:r>
+      <w:r>
+        <w:rPr>
+          <w:rStyle w:val="hljs-string"/>
+          <w:rFonts w:eastAsiaTheme="majorEastAsia"/>
+          <w:color w:val="008800"/>
+          <w:sz w:val="24"/>
+          <w:szCs w:val="24"/>
+          <w:shd w:val="clear" w:color="auto" w:fill="F3F4F6"/>
+        </w:rPr>
+        <w:t>'Python'</w:t>
+      </w:r>
+      <w:r>
+        <w:rPr>
+          <w:rStyle w:val="HTML1"/>
+          <w:rFonts w:eastAsiaTheme="majorEastAsia"/>
+          <w:color w:val="000000"/>
+          <w:sz w:val="24"/>
+          <w:szCs w:val="24"/>
+          <w:shd w:val="clear" w:color="auto" w:fill="F3F4F6"/>
+        </w:rPr>
+        <w:t xml:space="preserve">, </w:t>
+      </w:r>
+      <w:r>
+        <w:rPr>
+          <w:rStyle w:val="hljs-string"/>
+          <w:rFonts w:eastAsiaTheme="majorEastAsia"/>
+          <w:color w:val="008800"/>
+          <w:sz w:val="24"/>
+          <w:szCs w:val="24"/>
+          <w:shd w:val="clear" w:color="auto" w:fill="F3F4F6"/>
+        </w:rPr>
+        <w:t>'C#'</w:t>
+      </w:r>
+      <w:r>
+        <w:rPr>
+          <w:rStyle w:val="HTML1"/>
+          <w:rFonts w:eastAsiaTheme="majorEastAsia"/>
+          <w:color w:val="000000"/>
+          <w:sz w:val="24"/>
+          <w:szCs w:val="24"/>
+          <w:shd w:val="clear" w:color="auto" w:fill="F3F4F6"/>
+        </w:rPr>
+        <w:t xml:space="preserve">, </w:t>
+      </w:r>
+      <w:r>
+        <w:rPr>
+          <w:rStyle w:val="hljs-string"/>
+          <w:rFonts w:eastAsiaTheme="majorEastAsia"/>
+          <w:color w:val="008800"/>
+          <w:sz w:val="24"/>
+          <w:szCs w:val="24"/>
+          <w:shd w:val="clear" w:color="auto" w:fill="F3F4F6"/>
+        </w:rPr>
+        <w:t>'Java'</w:t>
+      </w:r>
+      <w:r>
+        <w:rPr>
+          <w:rStyle w:val="HTML1"/>
+          <w:rFonts w:eastAsiaTheme="majorEastAsia"/>
+          <w:color w:val="000000"/>
+          <w:sz w:val="24"/>
+          <w:szCs w:val="24"/>
+          <w:shd w:val="clear" w:color="auto" w:fill="F3F4F6"/>
+        </w:rPr>
+        <w:t xml:space="preserve">, </w:t>
+      </w:r>
+      <w:r>
+        <w:rPr>
+          <w:rStyle w:val="hljs-string"/>
+          <w:rFonts w:eastAsiaTheme="majorEastAsia"/>
+          <w:color w:val="008800"/>
+          <w:sz w:val="24"/>
+          <w:szCs w:val="24"/>
+          <w:shd w:val="clear" w:color="auto" w:fill="F3F4F6"/>
+        </w:rPr>
+        <w:t>'C++'</w:t>
+      </w:r>
+      <w:r>
+        <w:rPr>
+          <w:rStyle w:val="HTML1"/>
+          <w:rFonts w:eastAsiaTheme="majorEastAsia"/>
+          <w:color w:val="000000"/>
+          <w:sz w:val="24"/>
+          <w:szCs w:val="24"/>
+          <w:shd w:val="clear" w:color="auto" w:fill="F3F4F6"/>
+        </w:rPr>
+        <w:t>]</w:t>
+      </w:r>
+    </w:p>
+    <w:p>
+      <w:pPr>
+        <w:pStyle w:val="HTML"/>
+        <w:shd w:val="clear" w:color="auto" w:fill="FFFFFF"/>
+        <w:spacing w:line="312" w:lineRule="atLeast"/>
+        <w:jc w:val="both"/>
+        <w:rPr>
+          <w:rStyle w:val="HTML1"/>
+          <w:rFonts w:eastAsiaTheme="majorEastAsia"/>
+          <w:color w:val="000000"/>
+          <w:sz w:val="24"/>
+          <w:szCs w:val="24"/>
+          <w:shd w:val="clear" w:color="auto" w:fill="F3F4F6"/>
+        </w:rPr>
+      </w:pPr>
+      <w:proofErr w:type="spellStart"/>
+      <w:r>
+        <w:rPr>
+          <w:rStyle w:val="HTML1"/>
+          <w:rFonts w:eastAsiaTheme="majorEastAsia"/>
+          <w:color w:val="000000"/>
+          <w:sz w:val="24"/>
+          <w:szCs w:val="24"/>
+          <w:shd w:val="clear" w:color="auto" w:fill="F3F4F6"/>
+        </w:rPr>
+        <w:t>creators</w:t>
+      </w:r>
+      <w:proofErr w:type="spellEnd"/>
+      <w:r>
+        <w:rPr>
+          <w:rStyle w:val="HTML1"/>
+          <w:rFonts w:eastAsiaTheme="majorEastAsia"/>
+          <w:color w:val="000000"/>
+          <w:sz w:val="24"/>
+          <w:szCs w:val="24"/>
+          <w:shd w:val="clear" w:color="auto" w:fill="F3F4F6"/>
+        </w:rPr>
+        <w:t xml:space="preserve"> = [</w:t>
+      </w:r>
+      <w:r>
+        <w:rPr>
+          <w:rStyle w:val="hljs-string"/>
+          <w:rFonts w:eastAsiaTheme="majorEastAsia"/>
+          <w:color w:val="008800"/>
+          <w:sz w:val="24"/>
+          <w:szCs w:val="24"/>
+          <w:shd w:val="clear" w:color="auto" w:fill="F3F4F6"/>
+        </w:rPr>
+        <w:t xml:space="preserve">'Гвидо ван </w:t>
+      </w:r>
+      <w:proofErr w:type="spellStart"/>
+      <w:r>
+        <w:rPr>
+          <w:rStyle w:val="hljs-string"/>
+          <w:rFonts w:eastAsiaTheme="majorEastAsia"/>
+          <w:color w:val="008800"/>
+          <w:sz w:val="24"/>
+          <w:szCs w:val="24"/>
+          <w:shd w:val="clear" w:color="auto" w:fill="F3F4F6"/>
+        </w:rPr>
+        <w:t>Россум</w:t>
+      </w:r>
+      <w:proofErr w:type="spellEnd"/>
+      <w:r>
+        <w:rPr>
+          <w:rStyle w:val="hljs-string"/>
+          <w:rFonts w:eastAsiaTheme="majorEastAsia"/>
+          <w:color w:val="008800"/>
+          <w:sz w:val="24"/>
+          <w:szCs w:val="24"/>
+          <w:shd w:val="clear" w:color="auto" w:fill="F3F4F6"/>
+        </w:rPr>
+        <w:t>'</w:t>
+      </w:r>
+      <w:r>
+        <w:rPr>
+          <w:rStyle w:val="HTML1"/>
+          <w:rFonts w:eastAsiaTheme="majorEastAsia"/>
+          <w:color w:val="000000"/>
+          <w:sz w:val="24"/>
+          <w:szCs w:val="24"/>
+          <w:shd w:val="clear" w:color="auto" w:fill="F3F4F6"/>
+        </w:rPr>
+        <w:t xml:space="preserve">, </w:t>
+      </w:r>
+      <w:r>
+        <w:rPr>
+          <w:rStyle w:val="hljs-string"/>
+          <w:rFonts w:eastAsiaTheme="majorEastAsia"/>
+          <w:color w:val="008800"/>
+          <w:sz w:val="24"/>
+          <w:szCs w:val="24"/>
+          <w:shd w:val="clear" w:color="auto" w:fill="F3F4F6"/>
+        </w:rPr>
+        <w:t xml:space="preserve">'Андерс </w:t>
+      </w:r>
+      <w:proofErr w:type="spellStart"/>
+      <w:r>
+        <w:rPr>
+          <w:rStyle w:val="hljs-string"/>
+          <w:rFonts w:eastAsiaTheme="majorEastAsia"/>
+          <w:color w:val="008800"/>
+          <w:sz w:val="24"/>
+          <w:szCs w:val="24"/>
+          <w:shd w:val="clear" w:color="auto" w:fill="F3F4F6"/>
+        </w:rPr>
+        <w:t>Хейлсберг</w:t>
+      </w:r>
+      <w:proofErr w:type="spellEnd"/>
+      <w:r>
+        <w:rPr>
+          <w:rStyle w:val="hljs-string"/>
+          <w:rFonts w:eastAsiaTheme="majorEastAsia"/>
+          <w:color w:val="008800"/>
+          <w:sz w:val="24"/>
+          <w:szCs w:val="24"/>
+          <w:shd w:val="clear" w:color="auto" w:fill="F3F4F6"/>
+        </w:rPr>
+        <w:t>'</w:t>
+      </w:r>
+      <w:r>
+        <w:rPr>
+          <w:rStyle w:val="HTML1"/>
+          <w:rFonts w:eastAsiaTheme="majorEastAsia"/>
+          <w:color w:val="000000"/>
+          <w:sz w:val="24"/>
+          <w:szCs w:val="24"/>
+          <w:shd w:val="clear" w:color="auto" w:fill="F3F4F6"/>
+        </w:rPr>
+        <w:t xml:space="preserve">, </w:t>
+      </w:r>
+      <w:r>
+        <w:rPr>
+          <w:rStyle w:val="hljs-string"/>
+          <w:rFonts w:eastAsiaTheme="majorEastAsia"/>
+          <w:color w:val="008800"/>
+          <w:sz w:val="24"/>
+          <w:szCs w:val="24"/>
+          <w:shd w:val="clear" w:color="auto" w:fill="F3F4F6"/>
+        </w:rPr>
+        <w:t>'Джеймс Гослинг'</w:t>
+      </w:r>
+      <w:r>
+        <w:rPr>
+          <w:rStyle w:val="HTML1"/>
+          <w:rFonts w:eastAsiaTheme="majorEastAsia"/>
+          <w:color w:val="000000"/>
+          <w:sz w:val="24"/>
+          <w:szCs w:val="24"/>
+          <w:shd w:val="clear" w:color="auto" w:fill="F3F4F6"/>
+        </w:rPr>
+        <w:t xml:space="preserve">, </w:t>
+      </w:r>
+      <w:r>
+        <w:rPr>
+          <w:rStyle w:val="hljs-string"/>
+          <w:rFonts w:eastAsiaTheme="majorEastAsia"/>
+          <w:color w:val="008800"/>
+          <w:sz w:val="24"/>
+          <w:szCs w:val="24"/>
+          <w:shd w:val="clear" w:color="auto" w:fill="F3F4F6"/>
+        </w:rPr>
+        <w:t>'</w:t>
+      </w:r>
+      <w:proofErr w:type="spellStart"/>
+      <w:r>
+        <w:rPr>
+          <w:rStyle w:val="hljs-string"/>
+          <w:rFonts w:eastAsiaTheme="majorEastAsia"/>
+          <w:color w:val="008800"/>
+          <w:sz w:val="24"/>
+          <w:szCs w:val="24"/>
+          <w:shd w:val="clear" w:color="auto" w:fill="F3F4F6"/>
+        </w:rPr>
+        <w:t>Бьёрн</w:t>
+      </w:r>
+      <w:proofErr w:type="spellEnd"/>
+      <w:r>
+        <w:rPr>
+          <w:rStyle w:val="hljs-string"/>
+          <w:rFonts w:eastAsiaTheme="majorEastAsia"/>
+          <w:color w:val="008800"/>
+          <w:sz w:val="24"/>
+          <w:szCs w:val="24"/>
+          <w:shd w:val="clear" w:color="auto" w:fill="F3F4F6"/>
+        </w:rPr>
+        <w:t xml:space="preserve"> Страуструп'</w:t>
+      </w:r>
+      <w:r>
+        <w:rPr>
+          <w:rStyle w:val="HTML1"/>
+          <w:rFonts w:eastAsiaTheme="majorEastAsia"/>
+          <w:color w:val="000000"/>
+          <w:sz w:val="24"/>
+          <w:szCs w:val="24"/>
+          <w:shd w:val="clear" w:color="auto" w:fill="F3F4F6"/>
+        </w:rPr>
+        <w:t>]</w:t>
+      </w:r>
+    </w:p>
+    <w:p>
+      <w:pPr>
+        <w:pStyle w:val="HTML"/>
+        <w:shd w:val="clear" w:color="auto" w:fill="FFFFFF"/>
+        <w:jc w:val="both"/>
+        <w:rPr>
+          <w:color w:val="222222"/>
+          <w:sz w:val="24"/>
+          <w:szCs w:val="24"/>
+        </w:rPr>
+      </w:pPr>
+      <w:proofErr w:type="spellStart"/>
+      <w:proofErr w:type="gramStart"/>
+      <w:r>
+        <w:rPr>
+          <w:rStyle w:val="HTML1"/>
+          <w:rFonts w:eastAsiaTheme="majorEastAsia"/>
+          <w:color w:val="000000"/>
+          <w:sz w:val="24"/>
+          <w:szCs w:val="24"/>
+          <w:shd w:val="clear" w:color="auto" w:fill="F3F4F6"/>
+        </w:rPr>
+        <w:t>print</w:t>
+      </w:r>
+      <w:proofErr w:type="spellEnd"/>
+      <w:r>
+        <w:rPr>
+          <w:rStyle w:val="HTML1"/>
+          <w:rFonts w:eastAsiaTheme="majorEastAsia"/>
+          <w:color w:val="000000"/>
+          <w:sz w:val="24"/>
+          <w:szCs w:val="24"/>
+          <w:shd w:val="clear" w:color="auto" w:fill="F3F4F6"/>
+        </w:rPr>
+        <w:t>(</w:t>
+      </w:r>
+      <w:proofErr w:type="gramEnd"/>
+      <w:r>
+        <w:rPr>
+          <w:rStyle w:val="hljs-string"/>
+          <w:rFonts w:eastAsiaTheme="majorEastAsia"/>
+          <w:color w:val="008800"/>
+          <w:sz w:val="24"/>
+          <w:szCs w:val="24"/>
+          <w:shd w:val="clear" w:color="auto" w:fill="F3F4F6"/>
+        </w:rPr>
+        <w:t>'Создателем языка'</w:t>
+      </w:r>
+      <w:r>
+        <w:rPr>
+          <w:rStyle w:val="HTML1"/>
+          <w:rFonts w:eastAsiaTheme="majorEastAsia"/>
+          <w:color w:val="000000"/>
+          <w:sz w:val="24"/>
+          <w:szCs w:val="24"/>
+          <w:shd w:val="clear" w:color="auto" w:fill="F3F4F6"/>
+        </w:rPr>
+        <w:t xml:space="preserve">, </w:t>
+      </w:r>
+      <w:proofErr w:type="spellStart"/>
+      <w:r>
+        <w:rPr>
+          <w:rStyle w:val="HTML1"/>
+          <w:rFonts w:eastAsiaTheme="majorEastAsia"/>
+          <w:color w:val="000000"/>
+          <w:sz w:val="24"/>
+          <w:szCs w:val="24"/>
+          <w:shd w:val="clear" w:color="auto" w:fill="F3F4F6"/>
+        </w:rPr>
+        <w:t>languages</w:t>
+      </w:r>
+      <w:proofErr w:type="spellEnd"/>
+      <w:r>
+        <w:rPr>
+          <w:rStyle w:val="HTML1"/>
+          <w:rFonts w:eastAsiaTheme="majorEastAsia"/>
+          <w:color w:val="000000"/>
+          <w:sz w:val="24"/>
+          <w:szCs w:val="24"/>
+          <w:shd w:val="clear" w:color="auto" w:fill="F3F4F6"/>
+        </w:rPr>
+        <w:t>[</w:t>
+      </w:r>
+      <w:r>
+        <w:rPr>
+          <w:rStyle w:val="hljs-number"/>
+          <w:color w:val="006666"/>
+          <w:sz w:val="24"/>
+          <w:szCs w:val="24"/>
+          <w:shd w:val="clear" w:color="auto" w:fill="F3F4F6"/>
+        </w:rPr>
+        <w:t>0</w:t>
+      </w:r>
+      <w:r>
+        <w:rPr>
+          <w:rStyle w:val="HTML1"/>
+          <w:rFonts w:eastAsiaTheme="majorEastAsia"/>
+          <w:color w:val="000000"/>
+          <w:sz w:val="24"/>
+          <w:szCs w:val="24"/>
+          <w:shd w:val="clear" w:color="auto" w:fill="F3F4F6"/>
+        </w:rPr>
+        <w:t xml:space="preserve">], </w:t>
+      </w:r>
+      <w:r>
+        <w:rPr>
+          <w:rStyle w:val="hljs-string"/>
+          <w:rFonts w:eastAsiaTheme="majorEastAsia"/>
+          <w:color w:val="008800"/>
+          <w:sz w:val="24"/>
+          <w:szCs w:val="24"/>
+          <w:shd w:val="clear" w:color="auto" w:fill="F3F4F6"/>
+        </w:rPr>
+        <w:t>'является'</w:t>
+      </w:r>
+      <w:r>
+        <w:rPr>
+          <w:rStyle w:val="HTML1"/>
+          <w:rFonts w:eastAsiaTheme="majorEastAsia"/>
+          <w:color w:val="000000"/>
+          <w:sz w:val="24"/>
+          <w:szCs w:val="24"/>
+          <w:shd w:val="clear" w:color="auto" w:fill="F3F4F6"/>
+        </w:rPr>
+        <w:t xml:space="preserve">, </w:t>
+      </w:r>
+      <w:proofErr w:type="spellStart"/>
+      <w:r>
+        <w:rPr>
+          <w:rStyle w:val="HTML1"/>
+          <w:rFonts w:eastAsiaTheme="majorEastAsia"/>
+          <w:color w:val="000000"/>
+          <w:sz w:val="24"/>
+          <w:szCs w:val="24"/>
+          <w:shd w:val="clear" w:color="auto" w:fill="F3F4F6"/>
+        </w:rPr>
+        <w:t>creators</w:t>
+      </w:r>
+      <w:proofErr w:type="spellEnd"/>
+      <w:r>
+        <w:rPr>
+          <w:rStyle w:val="HTML1"/>
+          <w:rFonts w:eastAsiaTheme="majorEastAsia"/>
+          <w:color w:val="000000"/>
+          <w:sz w:val="24"/>
+          <w:szCs w:val="24"/>
+          <w:shd w:val="clear" w:color="auto" w:fill="F3F4F6"/>
+        </w:rPr>
+        <w:t>[</w:t>
+      </w:r>
+      <w:r>
+        <w:rPr>
+          <w:rStyle w:val="hljs-number"/>
+          <w:color w:val="006666"/>
+          <w:sz w:val="24"/>
+          <w:szCs w:val="24"/>
+          <w:shd w:val="clear" w:color="auto" w:fill="F3F4F6"/>
+        </w:rPr>
+        <w:t>0</w:t>
+      </w:r>
+      <w:r>
+        <w:rPr>
+          <w:rStyle w:val="HTML1"/>
+          <w:rFonts w:eastAsiaTheme="majorEastAsia"/>
+          <w:color w:val="000000"/>
+          <w:sz w:val="24"/>
+          <w:szCs w:val="24"/>
+          <w:shd w:val="clear" w:color="auto" w:fill="F3F4F6"/>
+        </w:rPr>
+        <w:t>])</w:t>
+      </w:r>
+    </w:p>
+    <w:p>
+      <w:pPr>
+        <w:pStyle w:val="a4"/>
+        <w:shd w:val="clear" w:color="auto" w:fill="FFFFFF"/>
+        <w:spacing w:before="0" w:beforeAutospacing="0" w:after="0" w:afterAutospacing="0"/>
+        <w:jc w:val="both"/>
+        <w:rPr>
+          <w:rFonts w:ascii="Roboto" w:hAnsi="Roboto"/>
+          <w:color w:val="222222"/>
+        </w:rPr>
+      </w:pPr>
+    </w:p>
+    <w:p>
+      <w:pPr>
+        <w:pStyle w:val="a4"/>
+        <w:shd w:val="clear" w:color="auto" w:fill="FFFFFF"/>
+        <w:spacing w:before="0" w:beforeAutospacing="0" w:after="0" w:afterAutospacing="0"/>
+        <w:jc w:val="both"/>
+        <w:rPr>
+          <w:rFonts w:ascii="Roboto" w:hAnsi="Roboto"/>
+          <w:color w:val="222222"/>
+        </w:rPr>
+      </w:pPr>
+      <w:r>
+        <w:rPr>
+          <w:rFonts w:ascii="Roboto" w:hAnsi="Roboto"/>
+          <w:color w:val="222222"/>
+        </w:rPr>
+        <w:t>Подход рабочий, но хранить данные в двух коллекциях не очень удобно.</w:t>
+      </w:r>
+    </w:p>
+    <w:p>
+      <w:pPr>
+        <w:pStyle w:val="a4"/>
+        <w:shd w:val="clear" w:color="auto" w:fill="FFFFFF"/>
+        <w:spacing w:before="0" w:beforeAutospacing="0" w:after="0" w:afterAutospacing="0"/>
+        <w:ind w:firstLine="708"/>
+        <w:jc w:val="both"/>
+        <w:rPr>
+          <w:rFonts w:ascii="Roboto" w:hAnsi="Roboto"/>
+          <w:color w:val="222222"/>
+        </w:rPr>
+      </w:pPr>
+      <w:r>
+        <w:rPr>
+          <w:rStyle w:val="a5"/>
+          <w:rFonts w:ascii="Roboto" w:hAnsi="Roboto"/>
+          <w:color w:val="222222"/>
+        </w:rPr>
+        <w:t>Способ 2.</w:t>
+      </w:r>
+      <w:r>
+        <w:rPr>
+          <w:rFonts w:ascii="Roboto" w:hAnsi="Roboto"/>
+          <w:color w:val="222222"/>
+        </w:rPr>
+        <w:t> Хранить список кортежей с парами значений "язык - имя создателя" в каждом.</w:t>
+      </w:r>
+    </w:p>
+    <w:p>
+      <w:pPr>
+        <w:pStyle w:val="HTML"/>
+        <w:shd w:val="clear" w:color="auto" w:fill="FFFFFF"/>
+        <w:spacing w:line="312" w:lineRule="atLeast"/>
+        <w:jc w:val="both"/>
+        <w:rPr>
+          <w:rStyle w:val="HTML1"/>
+          <w:rFonts w:eastAsiaTheme="majorEastAsia"/>
+          <w:color w:val="000000"/>
+          <w:sz w:val="24"/>
+          <w:szCs w:val="24"/>
+          <w:shd w:val="clear" w:color="auto" w:fill="F3F4F6"/>
+          <w:lang w:val="en-US"/>
+        </w:rPr>
+      </w:pPr>
+      <w:r>
+        <w:rPr>
+          <w:rStyle w:val="HTML1"/>
+          <w:rFonts w:eastAsiaTheme="majorEastAsia"/>
+          <w:color w:val="000000"/>
+          <w:sz w:val="24"/>
+          <w:szCs w:val="24"/>
+          <w:shd w:val="clear" w:color="auto" w:fill="F3F4F6"/>
+          <w:lang w:val="en-US"/>
+        </w:rPr>
+        <w:t>languages = [(</w:t>
+      </w:r>
+      <w:r>
+        <w:rPr>
+          <w:rStyle w:val="hljs-string"/>
+          <w:rFonts w:eastAsiaTheme="majorEastAsia"/>
+          <w:color w:val="008800"/>
+          <w:sz w:val="24"/>
+          <w:szCs w:val="24"/>
+          <w:shd w:val="clear" w:color="auto" w:fill="F3F4F6"/>
+          <w:lang w:val="en-US"/>
+        </w:rPr>
+        <w:t>'Python'</w:t>
+      </w:r>
+      <w:r>
+        <w:rPr>
+          <w:rStyle w:val="HTML1"/>
+          <w:rFonts w:eastAsiaTheme="majorEastAsia"/>
+          <w:color w:val="000000"/>
+          <w:sz w:val="24"/>
+          <w:szCs w:val="24"/>
+          <w:shd w:val="clear" w:color="auto" w:fill="F3F4F6"/>
+          <w:lang w:val="en-US"/>
+        </w:rPr>
+        <w:t xml:space="preserve">, </w:t>
+      </w:r>
+      <w:r>
+        <w:rPr>
+          <w:rStyle w:val="hljs-string"/>
+          <w:rFonts w:eastAsiaTheme="majorEastAsia"/>
+          <w:color w:val="008800"/>
+          <w:sz w:val="24"/>
+          <w:szCs w:val="24"/>
+          <w:shd w:val="clear" w:color="auto" w:fill="F3F4F6"/>
+          <w:lang w:val="en-US"/>
+        </w:rPr>
+        <w:t>'</w:t>
+      </w:r>
+      <w:r>
+        <w:rPr>
+          <w:rStyle w:val="hljs-string"/>
+          <w:rFonts w:eastAsiaTheme="majorEastAsia"/>
+          <w:color w:val="008800"/>
+          <w:sz w:val="24"/>
+          <w:szCs w:val="24"/>
+          <w:shd w:val="clear" w:color="auto" w:fill="F3F4F6"/>
+        </w:rPr>
+        <w:t>Гвидо</w:t>
+      </w:r>
+      <w:r>
+        <w:rPr>
+          <w:rStyle w:val="hljs-string"/>
+          <w:rFonts w:eastAsiaTheme="majorEastAsia"/>
+          <w:color w:val="008800"/>
+          <w:sz w:val="24"/>
+          <w:szCs w:val="24"/>
+          <w:shd w:val="clear" w:color="auto" w:fill="F3F4F6"/>
+          <w:lang w:val="en-US"/>
+        </w:rPr>
+        <w:t xml:space="preserve"> </w:t>
+      </w:r>
+      <w:r>
+        <w:rPr>
+          <w:rStyle w:val="hljs-string"/>
+          <w:rFonts w:eastAsiaTheme="majorEastAsia"/>
+          <w:color w:val="008800"/>
+          <w:sz w:val="24"/>
+          <w:szCs w:val="24"/>
+          <w:shd w:val="clear" w:color="auto" w:fill="F3F4F6"/>
+        </w:rPr>
+        <w:t>ван</w:t>
+      </w:r>
+      <w:r>
+        <w:rPr>
+          <w:rStyle w:val="hljs-string"/>
+          <w:rFonts w:eastAsiaTheme="majorEastAsia"/>
+          <w:color w:val="008800"/>
+          <w:sz w:val="24"/>
+          <w:szCs w:val="24"/>
+          <w:shd w:val="clear" w:color="auto" w:fill="F3F4F6"/>
+          <w:lang w:val="en-US"/>
+        </w:rPr>
+        <w:t xml:space="preserve"> </w:t>
+      </w:r>
+      <w:proofErr w:type="spellStart"/>
+      <w:r>
+        <w:rPr>
+          <w:rStyle w:val="hljs-string"/>
+          <w:rFonts w:eastAsiaTheme="majorEastAsia"/>
+          <w:color w:val="008800"/>
+          <w:sz w:val="24"/>
+          <w:szCs w:val="24"/>
+          <w:shd w:val="clear" w:color="auto" w:fill="F3F4F6"/>
+        </w:rPr>
+        <w:t>Россум</w:t>
+      </w:r>
+      <w:proofErr w:type="spellEnd"/>
+      <w:r>
+        <w:rPr>
+          <w:rStyle w:val="hljs-string"/>
+          <w:rFonts w:eastAsiaTheme="majorEastAsia"/>
+          <w:color w:val="008800"/>
+          <w:sz w:val="24"/>
+          <w:szCs w:val="24"/>
+          <w:shd w:val="clear" w:color="auto" w:fill="F3F4F6"/>
+          <w:lang w:val="en-US"/>
+        </w:rPr>
+        <w:t>'</w:t>
+      </w:r>
+      <w:r>
+        <w:rPr>
+          <w:rStyle w:val="HTML1"/>
+          <w:rFonts w:eastAsiaTheme="majorEastAsia"/>
+          <w:color w:val="000000"/>
+          <w:sz w:val="24"/>
+          <w:szCs w:val="24"/>
+          <w:shd w:val="clear" w:color="auto" w:fill="F3F4F6"/>
+          <w:lang w:val="en-US"/>
+        </w:rPr>
+        <w:t xml:space="preserve">), </w:t>
+      </w:r>
+    </w:p>
+    <w:p>
+      <w:pPr>
+        <w:pStyle w:val="HTML"/>
+        <w:shd w:val="clear" w:color="auto" w:fill="FFFFFF"/>
+        <w:spacing w:line="312" w:lineRule="atLeast"/>
+        <w:jc w:val="both"/>
+        <w:rPr>
+          <w:rStyle w:val="HTML1"/>
+          <w:rFonts w:eastAsiaTheme="majorEastAsia"/>
+          <w:color w:val="000000"/>
+          <w:sz w:val="24"/>
+          <w:szCs w:val="24"/>
+          <w:shd w:val="clear" w:color="auto" w:fill="F3F4F6"/>
+        </w:rPr>
+      </w:pPr>
+      <w:r>
+        <w:rPr>
+          <w:rStyle w:val="HTML1"/>
+          <w:rFonts w:eastAsiaTheme="majorEastAsia"/>
+          <w:color w:val="000000"/>
+          <w:sz w:val="24"/>
+          <w:szCs w:val="24"/>
+          <w:shd w:val="clear" w:color="auto" w:fill="F3F4F6"/>
+          <w:lang w:val="en-US"/>
+        </w:rPr>
+        <w:t xml:space="preserve">             </w:t>
+      </w:r>
+      <w:r>
+        <w:rPr>
+          <w:rStyle w:val="HTML1"/>
+          <w:rFonts w:eastAsiaTheme="majorEastAsia"/>
+          <w:color w:val="000000"/>
+          <w:sz w:val="24"/>
+          <w:szCs w:val="24"/>
+          <w:shd w:val="clear" w:color="auto" w:fill="F3F4F6"/>
+        </w:rPr>
+        <w:t>(</w:t>
+      </w:r>
+      <w:r>
+        <w:rPr>
+          <w:rStyle w:val="hljs-string"/>
+          <w:rFonts w:eastAsiaTheme="majorEastAsia"/>
+          <w:color w:val="008800"/>
+          <w:sz w:val="24"/>
+          <w:szCs w:val="24"/>
+          <w:shd w:val="clear" w:color="auto" w:fill="F3F4F6"/>
+        </w:rPr>
+        <w:t>'C#'</w:t>
+      </w:r>
+      <w:r>
+        <w:rPr>
+          <w:rStyle w:val="HTML1"/>
+          <w:rFonts w:eastAsiaTheme="majorEastAsia"/>
+          <w:color w:val="000000"/>
+          <w:sz w:val="24"/>
+          <w:szCs w:val="24"/>
+          <w:shd w:val="clear" w:color="auto" w:fill="F3F4F6"/>
+        </w:rPr>
+        <w:t xml:space="preserve">, </w:t>
+      </w:r>
+      <w:r>
+        <w:rPr>
+          <w:rStyle w:val="hljs-string"/>
+          <w:rFonts w:eastAsiaTheme="majorEastAsia"/>
+          <w:color w:val="008800"/>
+          <w:sz w:val="24"/>
+          <w:szCs w:val="24"/>
+          <w:shd w:val="clear" w:color="auto" w:fill="F3F4F6"/>
+        </w:rPr>
+        <w:t xml:space="preserve">'Андерс </w:t>
+      </w:r>
+      <w:proofErr w:type="spellStart"/>
+      <w:r>
+        <w:rPr>
+          <w:rStyle w:val="hljs-string"/>
+          <w:rFonts w:eastAsiaTheme="majorEastAsia"/>
+          <w:color w:val="008800"/>
+          <w:sz w:val="24"/>
+          <w:szCs w:val="24"/>
+          <w:shd w:val="clear" w:color="auto" w:fill="F3F4F6"/>
+        </w:rPr>
+        <w:t>Хейлсберг</w:t>
+      </w:r>
+      <w:proofErr w:type="spellEnd"/>
+      <w:r>
+        <w:rPr>
+          <w:rStyle w:val="hljs-string"/>
+          <w:rFonts w:eastAsiaTheme="majorEastAsia"/>
+          <w:color w:val="008800"/>
+          <w:sz w:val="24"/>
+          <w:szCs w:val="24"/>
+          <w:shd w:val="clear" w:color="auto" w:fill="F3F4F6"/>
+        </w:rPr>
+        <w:t>'</w:t>
+      </w:r>
+      <w:r>
+        <w:rPr>
+          <w:rStyle w:val="HTML1"/>
+          <w:rFonts w:eastAsiaTheme="majorEastAsia"/>
+          <w:color w:val="000000"/>
+          <w:sz w:val="24"/>
+          <w:szCs w:val="24"/>
+          <w:shd w:val="clear" w:color="auto" w:fill="F3F4F6"/>
+        </w:rPr>
+        <w:t xml:space="preserve">), </w:t>
+      </w:r>
+    </w:p>
+    <w:p>
+      <w:pPr>
+        <w:pStyle w:val="HTML"/>
+        <w:shd w:val="clear" w:color="auto" w:fill="FFFFFF"/>
+        <w:spacing w:line="312" w:lineRule="atLeast"/>
+        <w:jc w:val="both"/>
+        <w:rPr>
+          <w:rStyle w:val="HTML1"/>
+          <w:rFonts w:eastAsiaTheme="majorEastAsia"/>
+          <w:color w:val="000000"/>
+          <w:sz w:val="24"/>
+          <w:szCs w:val="24"/>
+          <w:shd w:val="clear" w:color="auto" w:fill="F3F4F6"/>
+        </w:rPr>
+      </w:pPr>
+      <w:r>
+        <w:rPr>
+          <w:rStyle w:val="HTML1"/>
+          <w:rFonts w:eastAsiaTheme="majorEastAsia"/>
+          <w:color w:val="000000"/>
+          <w:sz w:val="24"/>
+          <w:szCs w:val="24"/>
+          <w:shd w:val="clear" w:color="auto" w:fill="F3F4F6"/>
+        </w:rPr>
+        <w:t xml:space="preserve">             (</w:t>
+      </w:r>
+      <w:r>
+        <w:rPr>
+          <w:rStyle w:val="hljs-string"/>
+          <w:rFonts w:eastAsiaTheme="majorEastAsia"/>
+          <w:color w:val="008800"/>
+          <w:sz w:val="24"/>
+          <w:szCs w:val="24"/>
+          <w:shd w:val="clear" w:color="auto" w:fill="F3F4F6"/>
+        </w:rPr>
+        <w:t>'Java'</w:t>
+      </w:r>
+      <w:r>
+        <w:rPr>
+          <w:rStyle w:val="HTML1"/>
+          <w:rFonts w:eastAsiaTheme="majorEastAsia"/>
+          <w:color w:val="000000"/>
+          <w:sz w:val="24"/>
+          <w:szCs w:val="24"/>
+          <w:shd w:val="clear" w:color="auto" w:fill="F3F4F6"/>
+        </w:rPr>
+        <w:t xml:space="preserve">, </w:t>
+      </w:r>
+      <w:r>
+        <w:rPr>
+          <w:rStyle w:val="hljs-string"/>
+          <w:rFonts w:eastAsiaTheme="majorEastAsia"/>
+          <w:color w:val="008800"/>
+          <w:sz w:val="24"/>
+          <w:szCs w:val="24"/>
+          <w:shd w:val="clear" w:color="auto" w:fill="F3F4F6"/>
+        </w:rPr>
+        <w:t>'Джеймс Гослинг'</w:t>
+      </w:r>
+      <w:r>
+        <w:rPr>
+          <w:rStyle w:val="HTML1"/>
+          <w:rFonts w:eastAsiaTheme="majorEastAsia"/>
+          <w:color w:val="000000"/>
+          <w:sz w:val="24"/>
+          <w:szCs w:val="24"/>
+          <w:shd w:val="clear" w:color="auto" w:fill="F3F4F6"/>
+        </w:rPr>
+        <w:t xml:space="preserve">), </w:t>
+      </w:r>
+    </w:p>
+    <w:p>
+      <w:pPr>
+        <w:pStyle w:val="HTML"/>
+        <w:shd w:val="clear" w:color="auto" w:fill="FFFFFF"/>
+        <w:spacing w:line="312" w:lineRule="atLeast"/>
+        <w:jc w:val="both"/>
+        <w:rPr>
+          <w:rStyle w:val="HTML1"/>
+          <w:rFonts w:eastAsiaTheme="majorEastAsia"/>
+          <w:color w:val="000000"/>
+          <w:sz w:val="24"/>
+          <w:szCs w:val="24"/>
+          <w:shd w:val="clear" w:color="auto" w:fill="F3F4F6"/>
+        </w:rPr>
+      </w:pPr>
+      <w:r>
+        <w:rPr>
+          <w:rStyle w:val="HTML1"/>
+          <w:rFonts w:eastAsiaTheme="majorEastAsia"/>
+          <w:color w:val="000000"/>
+          <w:sz w:val="24"/>
+          <w:szCs w:val="24"/>
+          <w:shd w:val="clear" w:color="auto" w:fill="F3F4F6"/>
+        </w:rPr>
+        <w:t xml:space="preserve">             (</w:t>
+      </w:r>
+      <w:r>
+        <w:rPr>
+          <w:rStyle w:val="hljs-string"/>
+          <w:rFonts w:eastAsiaTheme="majorEastAsia"/>
+          <w:color w:val="008800"/>
+          <w:sz w:val="24"/>
+          <w:szCs w:val="24"/>
+          <w:shd w:val="clear" w:color="auto" w:fill="F3F4F6"/>
+        </w:rPr>
+        <w:t>'C++'</w:t>
+      </w:r>
+      <w:r>
+        <w:rPr>
+          <w:rStyle w:val="HTML1"/>
+          <w:rFonts w:eastAsiaTheme="majorEastAsia"/>
+          <w:color w:val="000000"/>
+          <w:sz w:val="24"/>
+          <w:szCs w:val="24"/>
+          <w:shd w:val="clear" w:color="auto" w:fill="F3F4F6"/>
+        </w:rPr>
+        <w:t xml:space="preserve">, </w:t>
+      </w:r>
+      <w:r>
+        <w:rPr>
+          <w:rStyle w:val="hljs-string"/>
+          <w:rFonts w:eastAsiaTheme="majorEastAsia"/>
+          <w:color w:val="008800"/>
+          <w:sz w:val="24"/>
+          <w:szCs w:val="24"/>
+          <w:shd w:val="clear" w:color="auto" w:fill="F3F4F6"/>
+        </w:rPr>
+        <w:t>'</w:t>
+      </w:r>
+      <w:proofErr w:type="spellStart"/>
+      <w:r>
+        <w:rPr>
+          <w:rStyle w:val="hljs-string"/>
+          <w:rFonts w:eastAsiaTheme="majorEastAsia"/>
+          <w:color w:val="008800"/>
+          <w:sz w:val="24"/>
+          <w:szCs w:val="24"/>
+          <w:shd w:val="clear" w:color="auto" w:fill="F3F4F6"/>
+        </w:rPr>
+        <w:t>Бьёрн</w:t>
+      </w:r>
+      <w:proofErr w:type="spellEnd"/>
+      <w:r>
+        <w:rPr>
+          <w:rStyle w:val="hljs-string"/>
+          <w:rFonts w:eastAsiaTheme="majorEastAsia"/>
+          <w:color w:val="008800"/>
+          <w:sz w:val="24"/>
+          <w:szCs w:val="24"/>
+          <w:shd w:val="clear" w:color="auto" w:fill="F3F4F6"/>
+        </w:rPr>
+        <w:t xml:space="preserve"> Страуструп'</w:t>
+      </w:r>
+      <w:r>
+        <w:rPr>
+          <w:rStyle w:val="HTML1"/>
+          <w:rFonts w:eastAsiaTheme="majorEastAsia"/>
+          <w:color w:val="000000"/>
+          <w:sz w:val="24"/>
+          <w:szCs w:val="24"/>
+          <w:shd w:val="clear" w:color="auto" w:fill="F3F4F6"/>
+        </w:rPr>
+        <w:t>)]</w:t>
+      </w:r>
+    </w:p>
+    <w:p>
+      <w:pPr>
+        <w:pStyle w:val="HTML"/>
+        <w:shd w:val="clear" w:color="auto" w:fill="FFFFFF"/>
+        <w:spacing w:line="312" w:lineRule="atLeast"/>
+        <w:jc w:val="both"/>
+        <w:rPr>
+          <w:rStyle w:val="HTML1"/>
+          <w:rFonts w:eastAsiaTheme="majorEastAsia"/>
+          <w:color w:val="000000"/>
+          <w:sz w:val="24"/>
+          <w:szCs w:val="24"/>
+          <w:shd w:val="clear" w:color="auto" w:fill="F3F4F6"/>
+        </w:rPr>
+      </w:pPr>
+    </w:p>
+    <w:p>
+      <w:pPr>
+        <w:pStyle w:val="HTML"/>
+        <w:shd w:val="clear" w:color="auto" w:fill="FFFFFF"/>
+        <w:jc w:val="both"/>
+        <w:rPr>
+          <w:color w:val="222222"/>
+          <w:sz w:val="24"/>
+          <w:szCs w:val="24"/>
+        </w:rPr>
+      </w:pPr>
+      <w:proofErr w:type="spellStart"/>
+      <w:proofErr w:type="gramStart"/>
+      <w:r>
+        <w:rPr>
+          <w:rStyle w:val="HTML1"/>
+          <w:rFonts w:eastAsiaTheme="majorEastAsia"/>
+          <w:color w:val="000000"/>
+          <w:sz w:val="24"/>
+          <w:szCs w:val="24"/>
+          <w:shd w:val="clear" w:color="auto" w:fill="F3F4F6"/>
+        </w:rPr>
+        <w:t>print</w:t>
+      </w:r>
+      <w:proofErr w:type="spellEnd"/>
+      <w:r>
+        <w:rPr>
+          <w:rStyle w:val="HTML1"/>
+          <w:rFonts w:eastAsiaTheme="majorEastAsia"/>
+          <w:color w:val="000000"/>
+          <w:sz w:val="24"/>
+          <w:szCs w:val="24"/>
+          <w:shd w:val="clear" w:color="auto" w:fill="F3F4F6"/>
+        </w:rPr>
+        <w:t>(</w:t>
+      </w:r>
+      <w:proofErr w:type="gramEnd"/>
+      <w:r>
+        <w:rPr>
+          <w:rStyle w:val="hljs-string"/>
+          <w:rFonts w:eastAsiaTheme="majorEastAsia"/>
+          <w:color w:val="008800"/>
+          <w:sz w:val="24"/>
+          <w:szCs w:val="24"/>
+          <w:shd w:val="clear" w:color="auto" w:fill="F3F4F6"/>
+        </w:rPr>
+        <w:t>'Создателем языка'</w:t>
+      </w:r>
+      <w:r>
+        <w:rPr>
+          <w:rStyle w:val="HTML1"/>
+          <w:rFonts w:eastAsiaTheme="majorEastAsia"/>
+          <w:color w:val="000000"/>
+          <w:sz w:val="24"/>
+          <w:szCs w:val="24"/>
+          <w:shd w:val="clear" w:color="auto" w:fill="F3F4F6"/>
+        </w:rPr>
+        <w:t xml:space="preserve">, </w:t>
+      </w:r>
+      <w:proofErr w:type="spellStart"/>
+      <w:r>
+        <w:rPr>
+          <w:rStyle w:val="HTML1"/>
+          <w:rFonts w:eastAsiaTheme="majorEastAsia"/>
+          <w:color w:val="000000"/>
+          <w:sz w:val="24"/>
+          <w:szCs w:val="24"/>
+          <w:shd w:val="clear" w:color="auto" w:fill="F3F4F6"/>
+        </w:rPr>
+        <w:t>languages</w:t>
+      </w:r>
+      <w:proofErr w:type="spellEnd"/>
+      <w:r>
+        <w:rPr>
+          <w:rStyle w:val="HTML1"/>
+          <w:rFonts w:eastAsiaTheme="majorEastAsia"/>
+          <w:color w:val="000000"/>
+          <w:sz w:val="24"/>
+          <w:szCs w:val="24"/>
+          <w:shd w:val="clear" w:color="auto" w:fill="F3F4F6"/>
+        </w:rPr>
+        <w:t>[</w:t>
+      </w:r>
+      <w:r>
+        <w:rPr>
+          <w:rStyle w:val="hljs-number"/>
+          <w:color w:val="006666"/>
+          <w:sz w:val="24"/>
+          <w:szCs w:val="24"/>
+          <w:shd w:val="clear" w:color="auto" w:fill="F3F4F6"/>
+        </w:rPr>
+        <w:t>2</w:t>
+      </w:r>
+      <w:r>
+        <w:rPr>
+          <w:rStyle w:val="HTML1"/>
+          <w:rFonts w:eastAsiaTheme="majorEastAsia"/>
+          <w:color w:val="000000"/>
+          <w:sz w:val="24"/>
+          <w:szCs w:val="24"/>
+          <w:shd w:val="clear" w:color="auto" w:fill="F3F4F6"/>
+        </w:rPr>
+        <w:t>][</w:t>
+      </w:r>
+      <w:r>
+        <w:rPr>
+          <w:rStyle w:val="hljs-number"/>
+          <w:color w:val="006666"/>
+          <w:sz w:val="24"/>
+          <w:szCs w:val="24"/>
+          <w:shd w:val="clear" w:color="auto" w:fill="F3F4F6"/>
+        </w:rPr>
+        <w:t>0</w:t>
+      </w:r>
+      <w:r>
+        <w:rPr>
+          <w:rStyle w:val="HTML1"/>
+          <w:rFonts w:eastAsiaTheme="majorEastAsia"/>
+          <w:color w:val="000000"/>
+          <w:sz w:val="24"/>
+          <w:szCs w:val="24"/>
+          <w:shd w:val="clear" w:color="auto" w:fill="F3F4F6"/>
+        </w:rPr>
+        <w:t xml:space="preserve">], </w:t>
+      </w:r>
+      <w:r>
+        <w:rPr>
+          <w:rStyle w:val="hljs-string"/>
+          <w:rFonts w:eastAsiaTheme="majorEastAsia"/>
+          <w:color w:val="008800"/>
+          <w:sz w:val="24"/>
+          <w:szCs w:val="24"/>
+          <w:shd w:val="clear" w:color="auto" w:fill="F3F4F6"/>
+        </w:rPr>
+        <w:t>'является'</w:t>
+      </w:r>
+      <w:r>
+        <w:rPr>
+          <w:rStyle w:val="HTML1"/>
+          <w:rFonts w:eastAsiaTheme="majorEastAsia"/>
+          <w:color w:val="000000"/>
+          <w:sz w:val="24"/>
+          <w:szCs w:val="24"/>
+          <w:shd w:val="clear" w:color="auto" w:fill="F3F4F6"/>
+        </w:rPr>
+        <w:t xml:space="preserve">, </w:t>
+      </w:r>
+      <w:proofErr w:type="spellStart"/>
+      <w:r>
+        <w:rPr>
+          <w:rStyle w:val="HTML1"/>
+          <w:rFonts w:eastAsiaTheme="majorEastAsia"/>
+          <w:color w:val="000000"/>
+          <w:sz w:val="24"/>
+          <w:szCs w:val="24"/>
+          <w:shd w:val="clear" w:color="auto" w:fill="F3F4F6"/>
+        </w:rPr>
+        <w:t>languages</w:t>
+      </w:r>
+      <w:proofErr w:type="spellEnd"/>
+      <w:r>
+        <w:rPr>
+          <w:rStyle w:val="HTML1"/>
+          <w:rFonts w:eastAsiaTheme="majorEastAsia"/>
+          <w:color w:val="000000"/>
+          <w:sz w:val="24"/>
+          <w:szCs w:val="24"/>
+          <w:shd w:val="clear" w:color="auto" w:fill="F3F4F6"/>
+        </w:rPr>
+        <w:t>[</w:t>
+      </w:r>
+      <w:r>
+        <w:rPr>
+          <w:rStyle w:val="hljs-number"/>
+          <w:color w:val="006666"/>
+          <w:sz w:val="24"/>
+          <w:szCs w:val="24"/>
+          <w:shd w:val="clear" w:color="auto" w:fill="F3F4F6"/>
+        </w:rPr>
+        <w:t>2</w:t>
+      </w:r>
+      <w:r>
+        <w:rPr>
+          <w:rStyle w:val="HTML1"/>
+          <w:rFonts w:eastAsiaTheme="majorEastAsia"/>
+          <w:color w:val="000000"/>
+          <w:sz w:val="24"/>
+          <w:szCs w:val="24"/>
+          <w:shd w:val="clear" w:color="auto" w:fill="F3F4F6"/>
+        </w:rPr>
+        <w:t>][</w:t>
+      </w:r>
+      <w:r>
+        <w:rPr>
+          <w:rStyle w:val="hljs-number"/>
+          <w:color w:val="006666"/>
+          <w:sz w:val="24"/>
+          <w:szCs w:val="24"/>
+          <w:shd w:val="clear" w:color="auto" w:fill="F3F4F6"/>
+        </w:rPr>
+        <w:t>1</w:t>
+      </w:r>
+      <w:r>
+        <w:rPr>
+          <w:rStyle w:val="HTML1"/>
+          <w:rFonts w:eastAsiaTheme="majorEastAsia"/>
+          <w:color w:val="000000"/>
+          <w:sz w:val="24"/>
+          <w:szCs w:val="24"/>
+          <w:shd w:val="clear" w:color="auto" w:fill="F3F4F6"/>
+        </w:rPr>
+        <w:t>])</w:t>
+      </w:r>
+    </w:p>
+    <w:p>
+      <w:pPr>
+        <w:pStyle w:val="a4"/>
+        <w:shd w:val="clear" w:color="auto" w:fill="FFFFFF"/>
+        <w:spacing w:before="0" w:beforeAutospacing="0" w:after="0" w:afterAutospacing="0"/>
+        <w:jc w:val="both"/>
+        <w:rPr>
+          <w:rFonts w:ascii="Roboto" w:hAnsi="Roboto"/>
+          <w:color w:val="222222"/>
+        </w:rPr>
+      </w:pPr>
+      <w:r>
+        <w:rPr>
+          <w:rFonts w:ascii="Roboto" w:hAnsi="Roboto"/>
+          <w:color w:val="222222"/>
+        </w:rPr>
+        <w:t>Тоже рабочий подход, однако не очень эффективный.</w:t>
+      </w:r>
+    </w:p>
+    <w:p>
+      <w:pPr>
+        <w:pStyle w:val="a4"/>
+        <w:shd w:val="clear" w:color="auto" w:fill="FFFFFF"/>
+        <w:spacing w:before="0" w:beforeAutospacing="0" w:after="0" w:afterAutospacing="0"/>
+        <w:jc w:val="both"/>
+        <w:rPr>
+          <w:rStyle w:val="HTML1"/>
+          <w:rFonts w:ascii="Roboto" w:hAnsi="Roboto" w:cs="Times New Roman"/>
+          <w:color w:val="222222"/>
+          <w:sz w:val="24"/>
+          <w:szCs w:val="24"/>
+        </w:rPr>
+      </w:pPr>
+      <w:r>
+        <w:rPr>
+          <w:rFonts w:ascii="Roboto" w:hAnsi="Roboto"/>
+          <w:color w:val="222222"/>
+        </w:rPr>
+        <w:t>Придется написать цикл </w:t>
+      </w:r>
+      <w:proofErr w:type="spellStart"/>
+      <w:r>
+        <w:rPr>
+          <w:rStyle w:val="HTML1"/>
+          <w:rFonts w:eastAsiaTheme="majorEastAsia"/>
+          <w:color w:val="000000"/>
+          <w:sz w:val="24"/>
+          <w:szCs w:val="24"/>
+          <w:bdr w:val="single" w:sz="6" w:space="2" w:color="ECEDF1" w:frame="1"/>
+          <w:shd w:val="clear" w:color="auto" w:fill="F3F4F6"/>
+        </w:rPr>
+        <w:t>for</w:t>
+      </w:r>
+      <w:proofErr w:type="spellEnd"/>
+      <w:r>
+        <w:rPr>
+          <w:rFonts w:ascii="Roboto" w:hAnsi="Roboto"/>
+          <w:color w:val="222222"/>
+        </w:rPr>
+        <w:t> для поиска по всем элементам списка </w:t>
+      </w:r>
+      <w:proofErr w:type="spellStart"/>
+      <w:r>
+        <w:rPr>
+          <w:rStyle w:val="HTML1"/>
+          <w:rFonts w:eastAsiaTheme="majorEastAsia"/>
+          <w:color w:val="000000"/>
+          <w:sz w:val="24"/>
+          <w:szCs w:val="24"/>
+          <w:bdr w:val="single" w:sz="6" w:space="2" w:color="ECEDF1" w:frame="1"/>
+          <w:shd w:val="clear" w:color="auto" w:fill="F3F4F6"/>
+        </w:rPr>
+        <w:t>languages</w:t>
+      </w:r>
+      <w:proofErr w:type="spellEnd"/>
+      <w:r>
+        <w:rPr>
+          <w:rFonts w:ascii="Roboto" w:hAnsi="Roboto"/>
+          <w:color w:val="222222"/>
+        </w:rPr>
+        <w:t xml:space="preserve"> кортежа, первый элемент которого равен искомому (названию языка). Чтобы найти автора языка </w:t>
+      </w:r>
+      <w:proofErr w:type="gramStart"/>
+      <w:r>
+        <w:rPr>
+          <w:rFonts w:ascii="Roboto" w:hAnsi="Roboto"/>
+          <w:color w:val="222222"/>
+        </w:rPr>
+        <w:t>C++ ,</w:t>
+      </w:r>
+      <w:proofErr w:type="gramEnd"/>
+      <w:r>
+        <w:rPr>
+          <w:rFonts w:ascii="Roboto" w:hAnsi="Roboto"/>
+          <w:color w:val="222222"/>
+        </w:rPr>
+        <w:t xml:space="preserve"> нужно будет в цикле пройти мимо Python, C# и Java. Угадать заранее, что язык C++ лежит после них, не получится.</w:t>
+      </w:r>
+    </w:p>
+    <w:p>
+      <w:pPr>
+        <w:pStyle w:val="HTML"/>
+        <w:shd w:val="clear" w:color="auto" w:fill="FFFFFF"/>
+        <w:spacing w:line="312" w:lineRule="atLeast"/>
+        <w:jc w:val="both"/>
+        <w:rPr>
+          <w:rStyle w:val="HTML1"/>
+          <w:rFonts w:eastAsiaTheme="majorEastAsia"/>
+          <w:color w:val="000000"/>
+          <w:sz w:val="24"/>
+          <w:szCs w:val="24"/>
+          <w:shd w:val="clear" w:color="auto" w:fill="F3F4F6"/>
+          <w:lang w:val="en-US"/>
+        </w:rPr>
+      </w:pPr>
+      <w:r>
+        <w:rPr>
+          <w:rStyle w:val="hljs-keyword"/>
+          <w:color w:val="000088"/>
+          <w:sz w:val="24"/>
+          <w:szCs w:val="24"/>
+          <w:shd w:val="clear" w:color="auto" w:fill="F3F4F6"/>
+          <w:lang w:val="en-US"/>
+        </w:rPr>
+        <w:t>for</w:t>
+      </w:r>
+      <w:r>
+        <w:rPr>
+          <w:rStyle w:val="HTML1"/>
+          <w:rFonts w:eastAsiaTheme="majorEastAsia"/>
+          <w:color w:val="000000"/>
+          <w:sz w:val="24"/>
+          <w:szCs w:val="24"/>
+          <w:shd w:val="clear" w:color="auto" w:fill="F3F4F6"/>
+          <w:lang w:val="en-US"/>
+        </w:rPr>
+        <w:t xml:space="preserve"> item </w:t>
+      </w:r>
+      <w:r>
+        <w:rPr>
+          <w:rStyle w:val="hljs-keyword"/>
+          <w:color w:val="000088"/>
+          <w:sz w:val="24"/>
+          <w:szCs w:val="24"/>
+          <w:shd w:val="clear" w:color="auto" w:fill="F3F4F6"/>
+          <w:lang w:val="en-US"/>
+        </w:rPr>
+        <w:t>in</w:t>
+      </w:r>
+      <w:r>
+        <w:rPr>
+          <w:rStyle w:val="HTML1"/>
+          <w:rFonts w:eastAsiaTheme="majorEastAsia"/>
+          <w:color w:val="000000"/>
+          <w:sz w:val="24"/>
+          <w:szCs w:val="24"/>
+          <w:shd w:val="clear" w:color="auto" w:fill="F3F4F6"/>
+          <w:lang w:val="en-US"/>
+        </w:rPr>
+        <w:t xml:space="preserve"> languages:</w:t>
+      </w:r>
+    </w:p>
+    <w:p>
+      <w:pPr>
+        <w:pStyle w:val="HTML"/>
+        <w:shd w:val="clear" w:color="auto" w:fill="FFFFFF"/>
+        <w:spacing w:line="312" w:lineRule="atLeast"/>
+        <w:jc w:val="both"/>
+        <w:rPr>
+          <w:rStyle w:val="HTML1"/>
+          <w:rFonts w:eastAsiaTheme="majorEastAsia"/>
+          <w:color w:val="000000"/>
+          <w:sz w:val="24"/>
+          <w:szCs w:val="24"/>
+          <w:shd w:val="clear" w:color="auto" w:fill="F3F4F6"/>
+        </w:rPr>
+      </w:pPr>
+      <w:r>
+        <w:rPr>
+          <w:rStyle w:val="HTML1"/>
+          <w:rFonts w:eastAsiaTheme="majorEastAsia"/>
+          <w:color w:val="000000"/>
+          <w:sz w:val="24"/>
+          <w:szCs w:val="24"/>
+          <w:shd w:val="clear" w:color="auto" w:fill="F3F4F6"/>
+          <w:lang w:val="en-US"/>
+        </w:rPr>
+        <w:t xml:space="preserve">    </w:t>
+      </w:r>
+      <w:proofErr w:type="spellStart"/>
+      <w:r>
+        <w:rPr>
+          <w:rStyle w:val="hljs-keyword"/>
+          <w:color w:val="000088"/>
+          <w:sz w:val="24"/>
+          <w:szCs w:val="24"/>
+          <w:shd w:val="clear" w:color="auto" w:fill="F3F4F6"/>
+        </w:rPr>
+        <w:t>if</w:t>
+      </w:r>
+      <w:proofErr w:type="spellEnd"/>
+      <w:r>
+        <w:rPr>
+          <w:rStyle w:val="HTML1"/>
+          <w:rFonts w:eastAsiaTheme="majorEastAsia"/>
+          <w:color w:val="000000"/>
+          <w:sz w:val="24"/>
+          <w:szCs w:val="24"/>
+          <w:shd w:val="clear" w:color="auto" w:fill="F3F4F6"/>
+        </w:rPr>
+        <w:t xml:space="preserve"> </w:t>
+      </w:r>
+      <w:proofErr w:type="spellStart"/>
+      <w:proofErr w:type="gramStart"/>
+      <w:r>
+        <w:rPr>
+          <w:rStyle w:val="HTML1"/>
+          <w:rFonts w:eastAsiaTheme="majorEastAsia"/>
+          <w:color w:val="000000"/>
+          <w:sz w:val="24"/>
+          <w:szCs w:val="24"/>
+          <w:shd w:val="clear" w:color="auto" w:fill="F3F4F6"/>
+        </w:rPr>
+        <w:t>item</w:t>
+      </w:r>
+      <w:proofErr w:type="spellEnd"/>
+      <w:r>
+        <w:rPr>
+          <w:rStyle w:val="HTML1"/>
+          <w:rFonts w:eastAsiaTheme="majorEastAsia"/>
+          <w:color w:val="000000"/>
+          <w:sz w:val="24"/>
+          <w:szCs w:val="24"/>
+          <w:shd w:val="clear" w:color="auto" w:fill="F3F4F6"/>
+        </w:rPr>
+        <w:t>[</w:t>
+      </w:r>
+      <w:proofErr w:type="gramEnd"/>
+      <w:r>
+        <w:rPr>
+          <w:rStyle w:val="hljs-number"/>
+          <w:color w:val="006666"/>
+          <w:sz w:val="24"/>
+          <w:szCs w:val="24"/>
+          <w:shd w:val="clear" w:color="auto" w:fill="F3F4F6"/>
+        </w:rPr>
+        <w:t>0</w:t>
+      </w:r>
+      <w:r>
+        <w:rPr>
+          <w:rStyle w:val="HTML1"/>
+          <w:rFonts w:eastAsiaTheme="majorEastAsia"/>
+          <w:color w:val="000000"/>
+          <w:sz w:val="24"/>
+          <w:szCs w:val="24"/>
+          <w:shd w:val="clear" w:color="auto" w:fill="F3F4F6"/>
+        </w:rPr>
+        <w:t xml:space="preserve">] == </w:t>
+      </w:r>
+      <w:r>
+        <w:rPr>
+          <w:rStyle w:val="hljs-string"/>
+          <w:rFonts w:eastAsiaTheme="majorEastAsia"/>
+          <w:color w:val="008800"/>
+          <w:sz w:val="24"/>
+          <w:szCs w:val="24"/>
+          <w:shd w:val="clear" w:color="auto" w:fill="F3F4F6"/>
+        </w:rPr>
+        <w:t>'C++'</w:t>
+      </w:r>
+      <w:r>
+        <w:rPr>
+          <w:rStyle w:val="HTML1"/>
+          <w:rFonts w:eastAsiaTheme="majorEastAsia"/>
+          <w:color w:val="000000"/>
+          <w:sz w:val="24"/>
+          <w:szCs w:val="24"/>
+          <w:shd w:val="clear" w:color="auto" w:fill="F3F4F6"/>
+        </w:rPr>
+        <w:t>:</w:t>
+      </w:r>
+    </w:p>
+    <w:p>
+      <w:pPr>
+        <w:pStyle w:val="HTML"/>
+        <w:shd w:val="clear" w:color="auto" w:fill="FFFFFF"/>
+        <w:jc w:val="both"/>
+        <w:rPr>
+          <w:color w:val="222222"/>
+          <w:sz w:val="24"/>
+          <w:szCs w:val="24"/>
+        </w:rPr>
+      </w:pPr>
+      <w:r>
+        <w:rPr>
+          <w:rStyle w:val="HTML1"/>
+          <w:rFonts w:eastAsiaTheme="majorEastAsia"/>
+          <w:color w:val="000000"/>
+          <w:sz w:val="24"/>
+          <w:szCs w:val="24"/>
+          <w:shd w:val="clear" w:color="auto" w:fill="F3F4F6"/>
+        </w:rPr>
+        <w:t xml:space="preserve">        </w:t>
+      </w:r>
+      <w:proofErr w:type="spellStart"/>
+      <w:proofErr w:type="gramStart"/>
+      <w:r>
+        <w:rPr>
+          <w:rStyle w:val="HTML1"/>
+          <w:rFonts w:eastAsiaTheme="majorEastAsia"/>
+          <w:color w:val="000000"/>
+          <w:sz w:val="24"/>
+          <w:szCs w:val="24"/>
+          <w:shd w:val="clear" w:color="auto" w:fill="F3F4F6"/>
+        </w:rPr>
+        <w:t>print</w:t>
+      </w:r>
+      <w:proofErr w:type="spellEnd"/>
+      <w:r>
+        <w:rPr>
+          <w:rStyle w:val="HTML1"/>
+          <w:rFonts w:eastAsiaTheme="majorEastAsia"/>
+          <w:color w:val="000000"/>
+          <w:sz w:val="24"/>
+          <w:szCs w:val="24"/>
+          <w:shd w:val="clear" w:color="auto" w:fill="F3F4F6"/>
+        </w:rPr>
+        <w:t>(</w:t>
+      </w:r>
+      <w:proofErr w:type="gramEnd"/>
+      <w:r>
+        <w:rPr>
+          <w:rStyle w:val="hljs-string"/>
+          <w:rFonts w:eastAsiaTheme="majorEastAsia"/>
+          <w:color w:val="008800"/>
+          <w:sz w:val="24"/>
+          <w:szCs w:val="24"/>
+          <w:shd w:val="clear" w:color="auto" w:fill="F3F4F6"/>
+        </w:rPr>
+        <w:t>'Создателем языка'</w:t>
+      </w:r>
+      <w:r>
+        <w:rPr>
+          <w:rStyle w:val="HTML1"/>
+          <w:rFonts w:eastAsiaTheme="majorEastAsia"/>
+          <w:color w:val="000000"/>
+          <w:sz w:val="24"/>
+          <w:szCs w:val="24"/>
+          <w:shd w:val="clear" w:color="auto" w:fill="F3F4F6"/>
+        </w:rPr>
+        <w:t xml:space="preserve">, </w:t>
+      </w:r>
+      <w:proofErr w:type="spellStart"/>
+      <w:r>
+        <w:rPr>
+          <w:rStyle w:val="HTML1"/>
+          <w:rFonts w:eastAsiaTheme="majorEastAsia"/>
+          <w:color w:val="000000"/>
+          <w:sz w:val="24"/>
+          <w:szCs w:val="24"/>
+          <w:shd w:val="clear" w:color="auto" w:fill="F3F4F6"/>
+        </w:rPr>
+        <w:t>item</w:t>
+      </w:r>
+      <w:proofErr w:type="spellEnd"/>
+      <w:r>
+        <w:rPr>
+          <w:rStyle w:val="HTML1"/>
+          <w:rFonts w:eastAsiaTheme="majorEastAsia"/>
+          <w:color w:val="000000"/>
+          <w:sz w:val="24"/>
+          <w:szCs w:val="24"/>
+          <w:shd w:val="clear" w:color="auto" w:fill="F3F4F6"/>
+        </w:rPr>
+        <w:t>[</w:t>
+      </w:r>
+      <w:r>
+        <w:rPr>
+          <w:rStyle w:val="hljs-number"/>
+          <w:color w:val="006666"/>
+          <w:sz w:val="24"/>
+          <w:szCs w:val="24"/>
+          <w:shd w:val="clear" w:color="auto" w:fill="F3F4F6"/>
+        </w:rPr>
+        <w:t>0</w:t>
+      </w:r>
+      <w:r>
+        <w:rPr>
+          <w:rStyle w:val="HTML1"/>
+          <w:rFonts w:eastAsiaTheme="majorEastAsia"/>
+          <w:color w:val="000000"/>
+          <w:sz w:val="24"/>
+          <w:szCs w:val="24"/>
+          <w:shd w:val="clear" w:color="auto" w:fill="F3F4F6"/>
+        </w:rPr>
+        <w:t xml:space="preserve">], </w:t>
+      </w:r>
+      <w:r>
+        <w:rPr>
+          <w:rStyle w:val="hljs-string"/>
+          <w:rFonts w:eastAsiaTheme="majorEastAsia"/>
+          <w:color w:val="008800"/>
+          <w:sz w:val="24"/>
+          <w:szCs w:val="24"/>
+          <w:shd w:val="clear" w:color="auto" w:fill="F3F4F6"/>
+        </w:rPr>
+        <w:t>'является'</w:t>
+      </w:r>
+      <w:r>
+        <w:rPr>
+          <w:rStyle w:val="HTML1"/>
+          <w:rFonts w:eastAsiaTheme="majorEastAsia"/>
+          <w:color w:val="000000"/>
+          <w:sz w:val="24"/>
+          <w:szCs w:val="24"/>
+          <w:shd w:val="clear" w:color="auto" w:fill="F3F4F6"/>
+        </w:rPr>
+        <w:t xml:space="preserve">, </w:t>
+      </w:r>
+      <w:proofErr w:type="spellStart"/>
+      <w:r>
+        <w:rPr>
+          <w:rStyle w:val="HTML1"/>
+          <w:rFonts w:eastAsiaTheme="majorEastAsia"/>
+          <w:color w:val="000000"/>
+          <w:sz w:val="24"/>
+          <w:szCs w:val="24"/>
+          <w:shd w:val="clear" w:color="auto" w:fill="F3F4F6"/>
+        </w:rPr>
+        <w:t>item</w:t>
+      </w:r>
+      <w:proofErr w:type="spellEnd"/>
+      <w:r>
+        <w:rPr>
+          <w:rStyle w:val="HTML1"/>
+          <w:rFonts w:eastAsiaTheme="majorEastAsia"/>
+          <w:color w:val="000000"/>
+          <w:sz w:val="24"/>
+          <w:szCs w:val="24"/>
+          <w:shd w:val="clear" w:color="auto" w:fill="F3F4F6"/>
+        </w:rPr>
+        <w:t>[</w:t>
+      </w:r>
+      <w:r>
+        <w:rPr>
+          <w:rStyle w:val="hljs-number"/>
+          <w:color w:val="006666"/>
+          <w:sz w:val="24"/>
+          <w:szCs w:val="24"/>
+          <w:shd w:val="clear" w:color="auto" w:fill="F3F4F6"/>
+        </w:rPr>
+        <w:t>1</w:t>
+      </w:r>
+      <w:r>
+        <w:rPr>
+          <w:rStyle w:val="HTML1"/>
+          <w:rFonts w:eastAsiaTheme="majorEastAsia"/>
+          <w:color w:val="000000"/>
+          <w:sz w:val="24"/>
+          <w:szCs w:val="24"/>
+          <w:shd w:val="clear" w:color="auto" w:fill="F3F4F6"/>
+        </w:rPr>
+        <w:t>])</w:t>
+      </w:r>
+    </w:p>
+    <w:p>
+      <w:pPr>
+        <w:pStyle w:val="a4"/>
+        <w:shd w:val="clear" w:color="auto" w:fill="FFFFFF"/>
+        <w:spacing w:before="0" w:beforeAutospacing="0" w:after="0" w:afterAutospacing="0"/>
+        <w:ind w:firstLine="708"/>
+        <w:jc w:val="both"/>
+        <w:rPr>
+          <w:rFonts w:ascii="Roboto" w:hAnsi="Roboto"/>
+          <w:color w:val="222222"/>
+        </w:rPr>
+      </w:pPr>
+    </w:p>
+    <w:p>
+      <w:pPr>
+        <w:pStyle w:val="a4"/>
+        <w:shd w:val="clear" w:color="auto" w:fill="FFFFFF"/>
+        <w:spacing w:before="0" w:beforeAutospacing="0" w:after="0" w:afterAutospacing="0"/>
+        <w:ind w:firstLine="708"/>
+        <w:jc w:val="both"/>
+        <w:rPr>
+          <w:rFonts w:ascii="Roboto" w:hAnsi="Roboto"/>
+          <w:color w:val="222222"/>
+        </w:rPr>
+      </w:pPr>
+      <w:r>
+        <w:rPr>
+          <w:rFonts w:ascii="Roboto" w:hAnsi="Roboto"/>
+          <w:color w:val="222222"/>
+        </w:rPr>
+        <w:t>Списки индексируются целыми числами, но в этом случае удобно было бы находить информацию не по числу, а по строке — названию языка программирования. В списках строки не могут быть индексами, однако в словарях это возможно.</w:t>
+      </w:r>
+      <w:r>
+        <w:rPr>
+          <w:rFonts w:ascii="Roboto" w:hAnsi="Roboto"/>
+          <w:color w:val="222222"/>
+        </w:rPr>
+        <w:t xml:space="preserve"> </w:t>
+      </w:r>
+      <w:r>
+        <w:rPr>
+          <w:rFonts w:ascii="Roboto" w:hAnsi="Roboto"/>
+          <w:color w:val="222222"/>
+        </w:rPr>
+        <w:t>Словарь (тип данных </w:t>
+      </w:r>
+      <w:proofErr w:type="spellStart"/>
+      <w:r>
+        <w:rPr>
+          <w:rStyle w:val="HTML1"/>
+          <w:rFonts w:eastAsiaTheme="majorEastAsia"/>
+          <w:color w:val="000000"/>
+          <w:sz w:val="24"/>
+          <w:szCs w:val="24"/>
+          <w:bdr w:val="single" w:sz="6" w:space="2" w:color="ECEDF1" w:frame="1"/>
+          <w:shd w:val="clear" w:color="auto" w:fill="F3F4F6"/>
+        </w:rPr>
+        <w:t>dict</w:t>
+      </w:r>
+      <w:proofErr w:type="spellEnd"/>
+      <w:r>
+        <w:rPr>
+          <w:rFonts w:ascii="Roboto" w:hAnsi="Roboto"/>
+          <w:color w:val="222222"/>
+        </w:rPr>
+        <w:t>), как и список, позволяет хранить много данных. В отличие от списка, в словаре для каждого элемента можно произвольно определить «индекс» — </w:t>
+      </w:r>
+      <w:r>
+        <w:rPr>
+          <w:rStyle w:val="a5"/>
+          <w:rFonts w:ascii="Roboto" w:hAnsi="Roboto"/>
+          <w:color w:val="222222"/>
+        </w:rPr>
+        <w:t>ключ</w:t>
+      </w:r>
+      <w:r>
+        <w:rPr>
+          <w:rFonts w:ascii="Roboto" w:hAnsi="Roboto"/>
+          <w:color w:val="222222"/>
+        </w:rPr>
+        <w:t>, по которому он будет доступен. </w:t>
+      </w:r>
+    </w:p>
+    <w:p>
+      <w:pPr>
+        <w:pStyle w:val="a4"/>
+        <w:shd w:val="clear" w:color="auto" w:fill="FFFFFF"/>
+        <w:spacing w:before="0" w:beforeAutospacing="0" w:after="0" w:afterAutospacing="0"/>
+        <w:ind w:firstLine="708"/>
+        <w:jc w:val="both"/>
+        <w:rPr>
+          <w:rFonts w:ascii="Roboto" w:hAnsi="Roboto"/>
+          <w:color w:val="222222"/>
+        </w:rPr>
+      </w:pPr>
+      <w:r>
+        <w:rPr>
+          <w:rFonts w:ascii="Roboto" w:hAnsi="Roboto"/>
+          <w:color w:val="222222"/>
+        </w:rPr>
+        <w:t>Чтобы создать словарь, нужно перечислить его элементы, пары ключ—значение, через запятую в фигурных скобках, как и элементы множества. Первым указывается ключ, после двоеточия — значение, доступное в словаре по этому ключу.</w:t>
+      </w:r>
+    </w:p>
+    <w:p>
+      <w:pPr>
+        <w:pStyle w:val="HTML"/>
+        <w:shd w:val="clear" w:color="auto" w:fill="FFFFFF"/>
+        <w:spacing w:line="312" w:lineRule="atLeast"/>
+        <w:jc w:val="both"/>
+        <w:rPr>
+          <w:rStyle w:val="HTML1"/>
+          <w:rFonts w:eastAsiaTheme="majorEastAsia"/>
+          <w:color w:val="000000"/>
+          <w:sz w:val="24"/>
+          <w:szCs w:val="24"/>
+          <w:shd w:val="clear" w:color="auto" w:fill="F3F4F6"/>
+        </w:rPr>
+      </w:pPr>
+      <w:proofErr w:type="spellStart"/>
+      <w:r>
+        <w:rPr>
+          <w:rStyle w:val="HTML1"/>
+          <w:rFonts w:eastAsiaTheme="majorEastAsia"/>
+          <w:color w:val="000000"/>
+          <w:sz w:val="24"/>
+          <w:szCs w:val="24"/>
+          <w:shd w:val="clear" w:color="auto" w:fill="F3F4F6"/>
+        </w:rPr>
+        <w:t>languages</w:t>
+      </w:r>
+      <w:proofErr w:type="spellEnd"/>
+      <w:r>
+        <w:rPr>
+          <w:rStyle w:val="HTML1"/>
+          <w:rFonts w:eastAsiaTheme="majorEastAsia"/>
+          <w:color w:val="000000"/>
+          <w:sz w:val="24"/>
+          <w:szCs w:val="24"/>
+          <w:shd w:val="clear" w:color="auto" w:fill="F3F4F6"/>
+        </w:rPr>
+        <w:t xml:space="preserve"> = {</w:t>
+      </w:r>
+      <w:r>
+        <w:rPr>
+          <w:rStyle w:val="hljs-string"/>
+          <w:rFonts w:eastAsiaTheme="majorEastAsia"/>
+          <w:color w:val="008800"/>
+          <w:sz w:val="24"/>
+          <w:szCs w:val="24"/>
+          <w:shd w:val="clear" w:color="auto" w:fill="F3F4F6"/>
+        </w:rPr>
+        <w:t>'Python'</w:t>
+      </w:r>
+      <w:r>
+        <w:rPr>
+          <w:rStyle w:val="HTML1"/>
+          <w:rFonts w:eastAsiaTheme="majorEastAsia"/>
+          <w:color w:val="000000"/>
+          <w:sz w:val="24"/>
+          <w:szCs w:val="24"/>
+          <w:shd w:val="clear" w:color="auto" w:fill="F3F4F6"/>
+        </w:rPr>
+        <w:t xml:space="preserve">: </w:t>
+      </w:r>
+      <w:r>
+        <w:rPr>
+          <w:rStyle w:val="hljs-string"/>
+          <w:rFonts w:eastAsiaTheme="majorEastAsia"/>
+          <w:color w:val="008800"/>
+          <w:sz w:val="24"/>
+          <w:szCs w:val="24"/>
+          <w:shd w:val="clear" w:color="auto" w:fill="F3F4F6"/>
+        </w:rPr>
+        <w:t xml:space="preserve">'Гвидо ван </w:t>
+      </w:r>
+      <w:proofErr w:type="spellStart"/>
+      <w:r>
+        <w:rPr>
+          <w:rStyle w:val="hljs-string"/>
+          <w:rFonts w:eastAsiaTheme="majorEastAsia"/>
+          <w:color w:val="008800"/>
+          <w:sz w:val="24"/>
+          <w:szCs w:val="24"/>
+          <w:shd w:val="clear" w:color="auto" w:fill="F3F4F6"/>
+        </w:rPr>
+        <w:t>Россум</w:t>
+      </w:r>
+      <w:proofErr w:type="spellEnd"/>
+      <w:r>
+        <w:rPr>
+          <w:rStyle w:val="hljs-string"/>
+          <w:rFonts w:eastAsiaTheme="majorEastAsia"/>
+          <w:color w:val="008800"/>
+          <w:sz w:val="24"/>
+          <w:szCs w:val="24"/>
+          <w:shd w:val="clear" w:color="auto" w:fill="F3F4F6"/>
+        </w:rPr>
+        <w:t>'</w:t>
+      </w:r>
+      <w:r>
+        <w:rPr>
+          <w:rStyle w:val="HTML1"/>
+          <w:rFonts w:eastAsiaTheme="majorEastAsia"/>
+          <w:color w:val="000000"/>
+          <w:sz w:val="24"/>
+          <w:szCs w:val="24"/>
+          <w:shd w:val="clear" w:color="auto" w:fill="F3F4F6"/>
+        </w:rPr>
+        <w:t xml:space="preserve">, </w:t>
+      </w:r>
+    </w:p>
+    <w:p>
+      <w:pPr>
+        <w:pStyle w:val="HTML"/>
+        <w:shd w:val="clear" w:color="auto" w:fill="FFFFFF"/>
+        <w:spacing w:line="312" w:lineRule="atLeast"/>
+        <w:jc w:val="both"/>
+        <w:rPr>
+          <w:rStyle w:val="HTML1"/>
+          <w:rFonts w:eastAsiaTheme="majorEastAsia"/>
+          <w:color w:val="000000"/>
+          <w:sz w:val="24"/>
+          <w:szCs w:val="24"/>
+          <w:shd w:val="clear" w:color="auto" w:fill="F3F4F6"/>
+        </w:rPr>
+      </w:pPr>
+      <w:r>
+        <w:rPr>
+          <w:rStyle w:val="HTML1"/>
+          <w:rFonts w:eastAsiaTheme="majorEastAsia"/>
+          <w:color w:val="000000"/>
+          <w:sz w:val="24"/>
+          <w:szCs w:val="24"/>
+          <w:shd w:val="clear" w:color="auto" w:fill="F3F4F6"/>
+        </w:rPr>
+        <w:t xml:space="preserve">             </w:t>
+      </w:r>
+      <w:r>
+        <w:rPr>
+          <w:rStyle w:val="hljs-string"/>
+          <w:rFonts w:eastAsiaTheme="majorEastAsia"/>
+          <w:color w:val="008800"/>
+          <w:sz w:val="24"/>
+          <w:szCs w:val="24"/>
+          <w:shd w:val="clear" w:color="auto" w:fill="F3F4F6"/>
+        </w:rPr>
+        <w:t>'C#'</w:t>
+      </w:r>
+      <w:r>
+        <w:rPr>
+          <w:rStyle w:val="HTML1"/>
+          <w:rFonts w:eastAsiaTheme="majorEastAsia"/>
+          <w:color w:val="000000"/>
+          <w:sz w:val="24"/>
+          <w:szCs w:val="24"/>
+          <w:shd w:val="clear" w:color="auto" w:fill="F3F4F6"/>
+        </w:rPr>
+        <w:t xml:space="preserve">: </w:t>
+      </w:r>
+      <w:r>
+        <w:rPr>
+          <w:rStyle w:val="hljs-string"/>
+          <w:rFonts w:eastAsiaTheme="majorEastAsia"/>
+          <w:color w:val="008800"/>
+          <w:sz w:val="24"/>
+          <w:szCs w:val="24"/>
+          <w:shd w:val="clear" w:color="auto" w:fill="F3F4F6"/>
+        </w:rPr>
+        <w:t xml:space="preserve">'Андерс </w:t>
+      </w:r>
+      <w:proofErr w:type="spellStart"/>
+      <w:r>
+        <w:rPr>
+          <w:rStyle w:val="hljs-string"/>
+          <w:rFonts w:eastAsiaTheme="majorEastAsia"/>
+          <w:color w:val="008800"/>
+          <w:sz w:val="24"/>
+          <w:szCs w:val="24"/>
+          <w:shd w:val="clear" w:color="auto" w:fill="F3F4F6"/>
+        </w:rPr>
+        <w:t>Хейлсберг</w:t>
+      </w:r>
+      <w:proofErr w:type="spellEnd"/>
+      <w:r>
+        <w:rPr>
+          <w:rStyle w:val="hljs-string"/>
+          <w:rFonts w:eastAsiaTheme="majorEastAsia"/>
+          <w:color w:val="008800"/>
+          <w:sz w:val="24"/>
+          <w:szCs w:val="24"/>
+          <w:shd w:val="clear" w:color="auto" w:fill="F3F4F6"/>
+        </w:rPr>
+        <w:t>'</w:t>
+      </w:r>
+      <w:r>
+        <w:rPr>
+          <w:rStyle w:val="HTML1"/>
+          <w:rFonts w:eastAsiaTheme="majorEastAsia"/>
+          <w:color w:val="000000"/>
+          <w:sz w:val="24"/>
+          <w:szCs w:val="24"/>
+          <w:shd w:val="clear" w:color="auto" w:fill="F3F4F6"/>
+        </w:rPr>
+        <w:t xml:space="preserve">, </w:t>
+      </w:r>
+    </w:p>
+    <w:p>
+      <w:pPr>
+        <w:pStyle w:val="HTML"/>
+        <w:shd w:val="clear" w:color="auto" w:fill="FFFFFF"/>
+        <w:spacing w:line="312" w:lineRule="atLeast"/>
+        <w:jc w:val="both"/>
+        <w:rPr>
+          <w:rStyle w:val="HTML1"/>
+          <w:rFonts w:eastAsiaTheme="majorEastAsia"/>
+          <w:color w:val="000000"/>
+          <w:sz w:val="24"/>
+          <w:szCs w:val="24"/>
+          <w:shd w:val="clear" w:color="auto" w:fill="F3F4F6"/>
+        </w:rPr>
+      </w:pPr>
+      <w:r>
+        <w:rPr>
+          <w:rStyle w:val="HTML1"/>
+          <w:rFonts w:eastAsiaTheme="majorEastAsia"/>
+          <w:color w:val="000000"/>
+          <w:sz w:val="24"/>
+          <w:szCs w:val="24"/>
+          <w:shd w:val="clear" w:color="auto" w:fill="F3F4F6"/>
+        </w:rPr>
+        <w:t xml:space="preserve">             </w:t>
+      </w:r>
+      <w:r>
+        <w:rPr>
+          <w:rStyle w:val="hljs-string"/>
+          <w:rFonts w:eastAsiaTheme="majorEastAsia"/>
+          <w:color w:val="008800"/>
+          <w:sz w:val="24"/>
+          <w:szCs w:val="24"/>
+          <w:shd w:val="clear" w:color="auto" w:fill="F3F4F6"/>
+        </w:rPr>
+        <w:t>'Java'</w:t>
+      </w:r>
+      <w:r>
+        <w:rPr>
+          <w:rStyle w:val="HTML1"/>
+          <w:rFonts w:eastAsiaTheme="majorEastAsia"/>
+          <w:color w:val="000000"/>
+          <w:sz w:val="24"/>
+          <w:szCs w:val="24"/>
+          <w:shd w:val="clear" w:color="auto" w:fill="F3F4F6"/>
+        </w:rPr>
+        <w:t xml:space="preserve">: </w:t>
+      </w:r>
+      <w:r>
+        <w:rPr>
+          <w:rStyle w:val="hljs-string"/>
+          <w:rFonts w:eastAsiaTheme="majorEastAsia"/>
+          <w:color w:val="008800"/>
+          <w:sz w:val="24"/>
+          <w:szCs w:val="24"/>
+          <w:shd w:val="clear" w:color="auto" w:fill="F3F4F6"/>
+        </w:rPr>
+        <w:t>'Джеймс Гослинг'</w:t>
+      </w:r>
+      <w:r>
+        <w:rPr>
+          <w:rStyle w:val="HTML1"/>
+          <w:rFonts w:eastAsiaTheme="majorEastAsia"/>
+          <w:color w:val="000000"/>
+          <w:sz w:val="24"/>
+          <w:szCs w:val="24"/>
+          <w:shd w:val="clear" w:color="auto" w:fill="F3F4F6"/>
+        </w:rPr>
+        <w:t xml:space="preserve">, </w:t>
+      </w:r>
+    </w:p>
+    <w:p>
+      <w:pPr>
+        <w:pStyle w:val="HTML"/>
+        <w:shd w:val="clear" w:color="auto" w:fill="FFFFFF"/>
+        <w:jc w:val="both"/>
+        <w:rPr>
+          <w:color w:val="222222"/>
+          <w:sz w:val="24"/>
+          <w:szCs w:val="24"/>
+        </w:rPr>
+      </w:pPr>
+      <w:r>
+        <w:rPr>
+          <w:rStyle w:val="HTML1"/>
+          <w:rFonts w:eastAsiaTheme="majorEastAsia"/>
+          <w:color w:val="000000"/>
+          <w:sz w:val="24"/>
+          <w:szCs w:val="24"/>
+          <w:shd w:val="clear" w:color="auto" w:fill="F3F4F6"/>
+        </w:rPr>
+        <w:t xml:space="preserve">             </w:t>
+      </w:r>
+      <w:r>
+        <w:rPr>
+          <w:rStyle w:val="hljs-string"/>
+          <w:rFonts w:eastAsiaTheme="majorEastAsia"/>
+          <w:color w:val="008800"/>
+          <w:sz w:val="24"/>
+          <w:szCs w:val="24"/>
+          <w:shd w:val="clear" w:color="auto" w:fill="F3F4F6"/>
+        </w:rPr>
+        <w:t>'C++'</w:t>
+      </w:r>
+      <w:r>
+        <w:rPr>
+          <w:rStyle w:val="HTML1"/>
+          <w:rFonts w:eastAsiaTheme="majorEastAsia"/>
+          <w:color w:val="000000"/>
+          <w:sz w:val="24"/>
+          <w:szCs w:val="24"/>
+          <w:shd w:val="clear" w:color="auto" w:fill="F3F4F6"/>
+        </w:rPr>
+        <w:t xml:space="preserve">: </w:t>
+      </w:r>
+      <w:r>
+        <w:rPr>
+          <w:rStyle w:val="hljs-string"/>
+          <w:rFonts w:eastAsiaTheme="majorEastAsia"/>
+          <w:color w:val="008800"/>
+          <w:sz w:val="24"/>
+          <w:szCs w:val="24"/>
+          <w:shd w:val="clear" w:color="auto" w:fill="F3F4F6"/>
+        </w:rPr>
+        <w:t>'</w:t>
+      </w:r>
+      <w:proofErr w:type="spellStart"/>
+      <w:r>
+        <w:rPr>
+          <w:rStyle w:val="hljs-string"/>
+          <w:rFonts w:eastAsiaTheme="majorEastAsia"/>
+          <w:color w:val="008800"/>
+          <w:sz w:val="24"/>
+          <w:szCs w:val="24"/>
+          <w:shd w:val="clear" w:color="auto" w:fill="F3F4F6"/>
+        </w:rPr>
+        <w:t>Бьёрн</w:t>
+      </w:r>
+      <w:proofErr w:type="spellEnd"/>
+      <w:r>
+        <w:rPr>
+          <w:rStyle w:val="hljs-string"/>
+          <w:rFonts w:eastAsiaTheme="majorEastAsia"/>
+          <w:color w:val="008800"/>
+          <w:sz w:val="24"/>
+          <w:szCs w:val="24"/>
+          <w:shd w:val="clear" w:color="auto" w:fill="F3F4F6"/>
+        </w:rPr>
+        <w:t xml:space="preserve"> Страуструп'</w:t>
+      </w:r>
+      <w:r>
+        <w:rPr>
+          <w:rStyle w:val="HTML1"/>
+          <w:rFonts w:eastAsiaTheme="majorEastAsia"/>
+          <w:color w:val="000000"/>
+          <w:sz w:val="24"/>
+          <w:szCs w:val="24"/>
+          <w:shd w:val="clear" w:color="auto" w:fill="F3F4F6"/>
+        </w:rPr>
+        <w:t>}</w:t>
+      </w:r>
+    </w:p>
+    <w:p>
+      <w:pPr>
+        <w:pStyle w:val="3"/>
+        <w:shd w:val="clear" w:color="auto" w:fill="FFFFFF"/>
+        <w:spacing w:before="0"/>
+        <w:jc w:val="both"/>
+        <w:rPr>
+          <w:rFonts w:ascii="Roboto" w:hAnsi="Roboto"/>
+          <w:color w:val="222222"/>
+        </w:rPr>
+      </w:pPr>
+      <w:r>
+        <w:rPr>
+          <w:rFonts w:ascii="Roboto" w:hAnsi="Roboto"/>
+          <w:color w:val="222222"/>
+        </w:rPr>
+        <w:lastRenderedPageBreak/>
+        <w:t>Обращение к элементу словаря</w:t>
+      </w:r>
+    </w:p>
+    <w:p>
+      <w:pPr>
+        <w:pStyle w:val="a4"/>
+        <w:shd w:val="clear" w:color="auto" w:fill="FFFFFF"/>
+        <w:spacing w:before="0" w:beforeAutospacing="0" w:after="0" w:afterAutospacing="0"/>
+        <w:jc w:val="both"/>
+        <w:rPr>
+          <w:rFonts w:ascii="Roboto" w:hAnsi="Roboto"/>
+          <w:color w:val="222222"/>
+        </w:rPr>
+      </w:pPr>
+      <w:r>
+        <w:rPr>
+          <w:rFonts w:ascii="Roboto" w:hAnsi="Roboto"/>
+          <w:color w:val="222222"/>
+        </w:rPr>
+        <w:t>Извлечь значение элемента словаря можно обратившись к нему по его ключу. Чтобы получить значение по заданному ключу, как и в списках, используем квадратные скобки </w:t>
+      </w:r>
+      <w:r>
+        <w:rPr>
+          <w:rStyle w:val="HTML1"/>
+          <w:rFonts w:eastAsiaTheme="majorEastAsia"/>
+          <w:color w:val="000000"/>
+          <w:sz w:val="24"/>
+          <w:szCs w:val="24"/>
+          <w:bdr w:val="single" w:sz="6" w:space="2" w:color="ECEDF1" w:frame="1"/>
+          <w:shd w:val="clear" w:color="auto" w:fill="F3F4F6"/>
+        </w:rPr>
+        <w:t>[</w:t>
+      </w:r>
+      <w:proofErr w:type="gramStart"/>
+      <w:r>
+        <w:rPr>
+          <w:rStyle w:val="HTML1"/>
+          <w:rFonts w:eastAsiaTheme="majorEastAsia"/>
+          <w:color w:val="000000"/>
+          <w:sz w:val="24"/>
+          <w:szCs w:val="24"/>
+          <w:bdr w:val="single" w:sz="6" w:space="2" w:color="ECEDF1" w:frame="1"/>
+          <w:shd w:val="clear" w:color="auto" w:fill="F3F4F6"/>
+        </w:rPr>
+        <w:t>]</w:t>
+      </w:r>
+      <w:r>
+        <w:rPr>
+          <w:rFonts w:ascii="Roboto" w:hAnsi="Roboto"/>
+          <w:color w:val="222222"/>
+        </w:rPr>
+        <w:t> ,</w:t>
+      </w:r>
+      <w:proofErr w:type="gramEnd"/>
+      <w:r>
+        <w:rPr>
+          <w:rFonts w:ascii="Roboto" w:hAnsi="Roboto"/>
+          <w:color w:val="222222"/>
+        </w:rPr>
+        <w:t xml:space="preserve"> индексируем по ключу.</w:t>
+      </w:r>
+    </w:p>
+    <w:p>
+      <w:pPr>
+        <w:pStyle w:val="a4"/>
+        <w:shd w:val="clear" w:color="auto" w:fill="FFFFFF"/>
+        <w:spacing w:before="0" w:beforeAutospacing="0" w:after="0" w:afterAutospacing="0"/>
+        <w:jc w:val="both"/>
+        <w:rPr>
+          <w:rFonts w:ascii="Roboto" w:hAnsi="Roboto"/>
+          <w:color w:val="222222"/>
+        </w:rPr>
+      </w:pPr>
+      <w:r>
+        <w:rPr>
+          <w:rStyle w:val="a5"/>
+          <w:rFonts w:ascii="Roboto" w:hAnsi="Roboto"/>
+          <w:color w:val="222222"/>
+        </w:rPr>
+        <w:t>Способ 3. </w:t>
+      </w:r>
+      <w:r>
+        <w:rPr>
+          <w:rFonts w:ascii="Roboto" w:hAnsi="Roboto"/>
+          <w:color w:val="222222"/>
+        </w:rPr>
+        <w:t>Приведенный ниже код:</w:t>
+      </w:r>
+    </w:p>
+    <w:p>
+      <w:pPr>
+        <w:pStyle w:val="HTML"/>
+        <w:shd w:val="clear" w:color="auto" w:fill="FFFFFF"/>
+        <w:spacing w:line="312" w:lineRule="atLeast"/>
+        <w:jc w:val="both"/>
+        <w:rPr>
+          <w:rStyle w:val="HTML1"/>
+          <w:rFonts w:eastAsiaTheme="majorEastAsia"/>
+          <w:color w:val="000000"/>
+          <w:sz w:val="24"/>
+          <w:szCs w:val="24"/>
+          <w:shd w:val="clear" w:color="auto" w:fill="F3F4F6"/>
+        </w:rPr>
+      </w:pPr>
+      <w:proofErr w:type="spellStart"/>
+      <w:r>
+        <w:rPr>
+          <w:rStyle w:val="HTML1"/>
+          <w:rFonts w:eastAsiaTheme="majorEastAsia"/>
+          <w:color w:val="000000"/>
+          <w:sz w:val="24"/>
+          <w:szCs w:val="24"/>
+          <w:shd w:val="clear" w:color="auto" w:fill="F3F4F6"/>
+        </w:rPr>
+        <w:t>languages</w:t>
+      </w:r>
+      <w:proofErr w:type="spellEnd"/>
+      <w:r>
+        <w:rPr>
+          <w:rStyle w:val="HTML1"/>
+          <w:rFonts w:eastAsiaTheme="majorEastAsia"/>
+          <w:color w:val="000000"/>
+          <w:sz w:val="24"/>
+          <w:szCs w:val="24"/>
+          <w:shd w:val="clear" w:color="auto" w:fill="F3F4F6"/>
+        </w:rPr>
+        <w:t xml:space="preserve"> = {</w:t>
+      </w:r>
+      <w:r>
+        <w:rPr>
+          <w:rStyle w:val="hljs-string"/>
+          <w:rFonts w:eastAsiaTheme="majorEastAsia"/>
+          <w:color w:val="008800"/>
+          <w:sz w:val="24"/>
+          <w:szCs w:val="24"/>
+          <w:shd w:val="clear" w:color="auto" w:fill="F3F4F6"/>
+        </w:rPr>
+        <w:t>'Python'</w:t>
+      </w:r>
+      <w:r>
+        <w:rPr>
+          <w:rStyle w:val="HTML1"/>
+          <w:rFonts w:eastAsiaTheme="majorEastAsia"/>
+          <w:color w:val="000000"/>
+          <w:sz w:val="24"/>
+          <w:szCs w:val="24"/>
+          <w:shd w:val="clear" w:color="auto" w:fill="F3F4F6"/>
+        </w:rPr>
+        <w:t xml:space="preserve">: </w:t>
+      </w:r>
+      <w:r>
+        <w:rPr>
+          <w:rStyle w:val="hljs-string"/>
+          <w:rFonts w:eastAsiaTheme="majorEastAsia"/>
+          <w:color w:val="008800"/>
+          <w:sz w:val="24"/>
+          <w:szCs w:val="24"/>
+          <w:shd w:val="clear" w:color="auto" w:fill="F3F4F6"/>
+        </w:rPr>
+        <w:t xml:space="preserve">'Гвидо ван </w:t>
+      </w:r>
+      <w:proofErr w:type="spellStart"/>
+      <w:r>
+        <w:rPr>
+          <w:rStyle w:val="hljs-string"/>
+          <w:rFonts w:eastAsiaTheme="majorEastAsia"/>
+          <w:color w:val="008800"/>
+          <w:sz w:val="24"/>
+          <w:szCs w:val="24"/>
+          <w:shd w:val="clear" w:color="auto" w:fill="F3F4F6"/>
+        </w:rPr>
+        <w:t>Россум</w:t>
+      </w:r>
+      <w:proofErr w:type="spellEnd"/>
+      <w:r>
+        <w:rPr>
+          <w:rStyle w:val="hljs-string"/>
+          <w:rFonts w:eastAsiaTheme="majorEastAsia"/>
+          <w:color w:val="008800"/>
+          <w:sz w:val="24"/>
+          <w:szCs w:val="24"/>
+          <w:shd w:val="clear" w:color="auto" w:fill="F3F4F6"/>
+        </w:rPr>
+        <w:t>'</w:t>
+      </w:r>
+      <w:r>
+        <w:rPr>
+          <w:rStyle w:val="HTML1"/>
+          <w:rFonts w:eastAsiaTheme="majorEastAsia"/>
+          <w:color w:val="000000"/>
+          <w:sz w:val="24"/>
+          <w:szCs w:val="24"/>
+          <w:shd w:val="clear" w:color="auto" w:fill="F3F4F6"/>
+        </w:rPr>
+        <w:t xml:space="preserve">, </w:t>
+      </w:r>
+    </w:p>
+    <w:p>
+      <w:pPr>
+        <w:pStyle w:val="HTML"/>
+        <w:shd w:val="clear" w:color="auto" w:fill="FFFFFF"/>
+        <w:spacing w:line="312" w:lineRule="atLeast"/>
+        <w:jc w:val="both"/>
+        <w:rPr>
+          <w:rStyle w:val="HTML1"/>
+          <w:rFonts w:eastAsiaTheme="majorEastAsia"/>
+          <w:color w:val="000000"/>
+          <w:sz w:val="24"/>
+          <w:szCs w:val="24"/>
+          <w:shd w:val="clear" w:color="auto" w:fill="F3F4F6"/>
+        </w:rPr>
+      </w:pPr>
+      <w:r>
+        <w:rPr>
+          <w:rStyle w:val="HTML1"/>
+          <w:rFonts w:eastAsiaTheme="majorEastAsia"/>
+          <w:color w:val="000000"/>
+          <w:sz w:val="24"/>
+          <w:szCs w:val="24"/>
+          <w:shd w:val="clear" w:color="auto" w:fill="F3F4F6"/>
+        </w:rPr>
+        <w:t xml:space="preserve">             </w:t>
+      </w:r>
+      <w:r>
+        <w:rPr>
+          <w:rStyle w:val="hljs-string"/>
+          <w:rFonts w:eastAsiaTheme="majorEastAsia"/>
+          <w:color w:val="008800"/>
+          <w:sz w:val="24"/>
+          <w:szCs w:val="24"/>
+          <w:shd w:val="clear" w:color="auto" w:fill="F3F4F6"/>
+        </w:rPr>
+        <w:t>'C#'</w:t>
+      </w:r>
+      <w:r>
+        <w:rPr>
+          <w:rStyle w:val="HTML1"/>
+          <w:rFonts w:eastAsiaTheme="majorEastAsia"/>
+          <w:color w:val="000000"/>
+          <w:sz w:val="24"/>
+          <w:szCs w:val="24"/>
+          <w:shd w:val="clear" w:color="auto" w:fill="F3F4F6"/>
+        </w:rPr>
+        <w:t xml:space="preserve">: </w:t>
+      </w:r>
+      <w:r>
+        <w:rPr>
+          <w:rStyle w:val="hljs-string"/>
+          <w:rFonts w:eastAsiaTheme="majorEastAsia"/>
+          <w:color w:val="008800"/>
+          <w:sz w:val="24"/>
+          <w:szCs w:val="24"/>
+          <w:shd w:val="clear" w:color="auto" w:fill="F3F4F6"/>
+        </w:rPr>
+        <w:t xml:space="preserve">'Андерс </w:t>
+      </w:r>
+      <w:proofErr w:type="spellStart"/>
+      <w:r>
+        <w:rPr>
+          <w:rStyle w:val="hljs-string"/>
+          <w:rFonts w:eastAsiaTheme="majorEastAsia"/>
+          <w:color w:val="008800"/>
+          <w:sz w:val="24"/>
+          <w:szCs w:val="24"/>
+          <w:shd w:val="clear" w:color="auto" w:fill="F3F4F6"/>
+        </w:rPr>
+        <w:t>Хейлсберг</w:t>
+      </w:r>
+      <w:proofErr w:type="spellEnd"/>
+      <w:r>
+        <w:rPr>
+          <w:rStyle w:val="hljs-string"/>
+          <w:rFonts w:eastAsiaTheme="majorEastAsia"/>
+          <w:color w:val="008800"/>
+          <w:sz w:val="24"/>
+          <w:szCs w:val="24"/>
+          <w:shd w:val="clear" w:color="auto" w:fill="F3F4F6"/>
+        </w:rPr>
+        <w:t>'</w:t>
+      </w:r>
+      <w:r>
+        <w:rPr>
+          <w:rStyle w:val="HTML1"/>
+          <w:rFonts w:eastAsiaTheme="majorEastAsia"/>
+          <w:color w:val="000000"/>
+          <w:sz w:val="24"/>
+          <w:szCs w:val="24"/>
+          <w:shd w:val="clear" w:color="auto" w:fill="F3F4F6"/>
+        </w:rPr>
+        <w:t xml:space="preserve">, </w:t>
+      </w:r>
+    </w:p>
+    <w:p>
+      <w:pPr>
+        <w:pStyle w:val="HTML"/>
+        <w:shd w:val="clear" w:color="auto" w:fill="FFFFFF"/>
+        <w:spacing w:line="312" w:lineRule="atLeast"/>
+        <w:jc w:val="both"/>
+        <w:rPr>
+          <w:rStyle w:val="HTML1"/>
+          <w:rFonts w:eastAsiaTheme="majorEastAsia"/>
+          <w:color w:val="000000"/>
+          <w:sz w:val="24"/>
+          <w:szCs w:val="24"/>
+          <w:shd w:val="clear" w:color="auto" w:fill="F3F4F6"/>
+        </w:rPr>
+      </w:pPr>
+      <w:r>
+        <w:rPr>
+          <w:rStyle w:val="HTML1"/>
+          <w:rFonts w:eastAsiaTheme="majorEastAsia"/>
+          <w:color w:val="000000"/>
+          <w:sz w:val="24"/>
+          <w:szCs w:val="24"/>
+          <w:shd w:val="clear" w:color="auto" w:fill="F3F4F6"/>
+        </w:rPr>
+        <w:t xml:space="preserve">             </w:t>
+      </w:r>
+      <w:r>
+        <w:rPr>
+          <w:rStyle w:val="hljs-string"/>
+          <w:rFonts w:eastAsiaTheme="majorEastAsia"/>
+          <w:color w:val="008800"/>
+          <w:sz w:val="24"/>
+          <w:szCs w:val="24"/>
+          <w:shd w:val="clear" w:color="auto" w:fill="F3F4F6"/>
+        </w:rPr>
+        <w:t>'Java'</w:t>
+      </w:r>
+      <w:r>
+        <w:rPr>
+          <w:rStyle w:val="HTML1"/>
+          <w:rFonts w:eastAsiaTheme="majorEastAsia"/>
+          <w:color w:val="000000"/>
+          <w:sz w:val="24"/>
+          <w:szCs w:val="24"/>
+          <w:shd w:val="clear" w:color="auto" w:fill="F3F4F6"/>
+        </w:rPr>
+        <w:t xml:space="preserve">: </w:t>
+      </w:r>
+      <w:r>
+        <w:rPr>
+          <w:rStyle w:val="hljs-string"/>
+          <w:rFonts w:eastAsiaTheme="majorEastAsia"/>
+          <w:color w:val="008800"/>
+          <w:sz w:val="24"/>
+          <w:szCs w:val="24"/>
+          <w:shd w:val="clear" w:color="auto" w:fill="F3F4F6"/>
+        </w:rPr>
+        <w:t>'Джеймс Гослинг'</w:t>
+      </w:r>
+      <w:r>
+        <w:rPr>
+          <w:rStyle w:val="HTML1"/>
+          <w:rFonts w:eastAsiaTheme="majorEastAsia"/>
+          <w:color w:val="000000"/>
+          <w:sz w:val="24"/>
+          <w:szCs w:val="24"/>
+          <w:shd w:val="clear" w:color="auto" w:fill="F3F4F6"/>
+        </w:rPr>
+        <w:t xml:space="preserve">, </w:t>
+      </w:r>
+    </w:p>
+    <w:p>
+      <w:pPr>
+        <w:pStyle w:val="HTML"/>
+        <w:shd w:val="clear" w:color="auto" w:fill="FFFFFF"/>
+        <w:spacing w:line="312" w:lineRule="atLeast"/>
+        <w:jc w:val="both"/>
+        <w:rPr>
+          <w:rStyle w:val="HTML1"/>
+          <w:rFonts w:eastAsiaTheme="majorEastAsia"/>
+          <w:color w:val="000000"/>
+          <w:sz w:val="24"/>
+          <w:szCs w:val="24"/>
+          <w:shd w:val="clear" w:color="auto" w:fill="F3F4F6"/>
+        </w:rPr>
+      </w:pPr>
+      <w:r>
+        <w:rPr>
+          <w:rStyle w:val="HTML1"/>
+          <w:rFonts w:eastAsiaTheme="majorEastAsia"/>
+          <w:color w:val="000000"/>
+          <w:sz w:val="24"/>
+          <w:szCs w:val="24"/>
+          <w:shd w:val="clear" w:color="auto" w:fill="F3F4F6"/>
+        </w:rPr>
+        <w:t xml:space="preserve">             </w:t>
+      </w:r>
+      <w:r>
+        <w:rPr>
+          <w:rStyle w:val="hljs-string"/>
+          <w:rFonts w:eastAsiaTheme="majorEastAsia"/>
+          <w:color w:val="008800"/>
+          <w:sz w:val="24"/>
+          <w:szCs w:val="24"/>
+          <w:shd w:val="clear" w:color="auto" w:fill="F3F4F6"/>
+        </w:rPr>
+        <w:t>'C++'</w:t>
+      </w:r>
+      <w:r>
+        <w:rPr>
+          <w:rStyle w:val="HTML1"/>
+          <w:rFonts w:eastAsiaTheme="majorEastAsia"/>
+          <w:color w:val="000000"/>
+          <w:sz w:val="24"/>
+          <w:szCs w:val="24"/>
+          <w:shd w:val="clear" w:color="auto" w:fill="F3F4F6"/>
+        </w:rPr>
+        <w:t xml:space="preserve">: </w:t>
+      </w:r>
+      <w:r>
+        <w:rPr>
+          <w:rStyle w:val="hljs-string"/>
+          <w:rFonts w:eastAsiaTheme="majorEastAsia"/>
+          <w:color w:val="008800"/>
+          <w:sz w:val="24"/>
+          <w:szCs w:val="24"/>
+          <w:shd w:val="clear" w:color="auto" w:fill="F3F4F6"/>
+        </w:rPr>
+        <w:t>'</w:t>
+      </w:r>
+      <w:proofErr w:type="spellStart"/>
+      <w:r>
+        <w:rPr>
+          <w:rStyle w:val="hljs-string"/>
+          <w:rFonts w:eastAsiaTheme="majorEastAsia"/>
+          <w:color w:val="008800"/>
+          <w:sz w:val="24"/>
+          <w:szCs w:val="24"/>
+          <w:shd w:val="clear" w:color="auto" w:fill="F3F4F6"/>
+        </w:rPr>
+        <w:t>Бьёрн</w:t>
+      </w:r>
+      <w:proofErr w:type="spellEnd"/>
+      <w:r>
+        <w:rPr>
+          <w:rStyle w:val="hljs-string"/>
+          <w:rFonts w:eastAsiaTheme="majorEastAsia"/>
+          <w:color w:val="008800"/>
+          <w:sz w:val="24"/>
+          <w:szCs w:val="24"/>
+          <w:shd w:val="clear" w:color="auto" w:fill="F3F4F6"/>
+        </w:rPr>
+        <w:t xml:space="preserve"> Страуструп'</w:t>
+      </w:r>
+      <w:r>
+        <w:rPr>
+          <w:rStyle w:val="HTML1"/>
+          <w:rFonts w:eastAsiaTheme="majorEastAsia"/>
+          <w:color w:val="000000"/>
+          <w:sz w:val="24"/>
+          <w:szCs w:val="24"/>
+          <w:shd w:val="clear" w:color="auto" w:fill="F3F4F6"/>
+        </w:rPr>
+        <w:t>}</w:t>
+      </w:r>
+    </w:p>
+    <w:p>
+      <w:pPr>
+        <w:pStyle w:val="HTML"/>
+        <w:shd w:val="clear" w:color="auto" w:fill="FFFFFF"/>
+        <w:spacing w:line="312" w:lineRule="atLeast"/>
+        <w:jc w:val="both"/>
+        <w:rPr>
+          <w:rStyle w:val="HTML1"/>
+          <w:rFonts w:eastAsiaTheme="majorEastAsia"/>
+          <w:color w:val="000000"/>
+          <w:sz w:val="24"/>
+          <w:szCs w:val="24"/>
+          <w:shd w:val="clear" w:color="auto" w:fill="F3F4F6"/>
+        </w:rPr>
+      </w:pPr>
+    </w:p>
+    <w:p>
+      <w:pPr>
+        <w:pStyle w:val="HTML"/>
+        <w:shd w:val="clear" w:color="auto" w:fill="FFFFFF"/>
+        <w:jc w:val="both"/>
+        <w:rPr>
+          <w:color w:val="222222"/>
+          <w:sz w:val="24"/>
+          <w:szCs w:val="24"/>
+        </w:rPr>
+      </w:pPr>
+      <w:proofErr w:type="spellStart"/>
+      <w:proofErr w:type="gramStart"/>
+      <w:r>
+        <w:rPr>
+          <w:rStyle w:val="HTML1"/>
+          <w:rFonts w:eastAsiaTheme="majorEastAsia"/>
+          <w:color w:val="000000"/>
+          <w:sz w:val="24"/>
+          <w:szCs w:val="24"/>
+          <w:shd w:val="clear" w:color="auto" w:fill="F3F4F6"/>
+        </w:rPr>
+        <w:t>print</w:t>
+      </w:r>
+      <w:proofErr w:type="spellEnd"/>
+      <w:r>
+        <w:rPr>
+          <w:rStyle w:val="HTML1"/>
+          <w:rFonts w:eastAsiaTheme="majorEastAsia"/>
+          <w:color w:val="000000"/>
+          <w:sz w:val="24"/>
+          <w:szCs w:val="24"/>
+          <w:shd w:val="clear" w:color="auto" w:fill="F3F4F6"/>
+        </w:rPr>
+        <w:t>(</w:t>
+      </w:r>
+      <w:proofErr w:type="gramEnd"/>
+      <w:r>
+        <w:rPr>
+          <w:rStyle w:val="hljs-string"/>
+          <w:rFonts w:eastAsiaTheme="majorEastAsia"/>
+          <w:color w:val="008800"/>
+          <w:sz w:val="24"/>
+          <w:szCs w:val="24"/>
+          <w:shd w:val="clear" w:color="auto" w:fill="F3F4F6"/>
+        </w:rPr>
+        <w:t>'Создателем языка C# является'</w:t>
+      </w:r>
+      <w:r>
+        <w:rPr>
+          <w:rStyle w:val="HTML1"/>
+          <w:rFonts w:eastAsiaTheme="majorEastAsia"/>
+          <w:color w:val="000000"/>
+          <w:sz w:val="24"/>
+          <w:szCs w:val="24"/>
+          <w:shd w:val="clear" w:color="auto" w:fill="F3F4F6"/>
+        </w:rPr>
+        <w:t xml:space="preserve">, </w:t>
+      </w:r>
+      <w:proofErr w:type="spellStart"/>
+      <w:r>
+        <w:rPr>
+          <w:rStyle w:val="HTML1"/>
+          <w:rFonts w:eastAsiaTheme="majorEastAsia"/>
+          <w:color w:val="000000"/>
+          <w:sz w:val="24"/>
+          <w:szCs w:val="24"/>
+          <w:shd w:val="clear" w:color="auto" w:fill="F3F4F6"/>
+        </w:rPr>
+        <w:t>languages</w:t>
+      </w:r>
+      <w:proofErr w:type="spellEnd"/>
+      <w:r>
+        <w:rPr>
+          <w:rStyle w:val="HTML1"/>
+          <w:rFonts w:eastAsiaTheme="majorEastAsia"/>
+          <w:color w:val="000000"/>
+          <w:sz w:val="24"/>
+          <w:szCs w:val="24"/>
+          <w:shd w:val="clear" w:color="auto" w:fill="F3F4F6"/>
+        </w:rPr>
+        <w:t>[</w:t>
+      </w:r>
+      <w:r>
+        <w:rPr>
+          <w:rStyle w:val="hljs-string"/>
+          <w:rFonts w:eastAsiaTheme="majorEastAsia"/>
+          <w:color w:val="008800"/>
+          <w:sz w:val="24"/>
+          <w:szCs w:val="24"/>
+          <w:shd w:val="clear" w:color="auto" w:fill="F3F4F6"/>
+        </w:rPr>
+        <w:t>'C#'</w:t>
+      </w:r>
+      <w:r>
+        <w:rPr>
+          <w:rStyle w:val="HTML1"/>
+          <w:rFonts w:eastAsiaTheme="majorEastAsia"/>
+          <w:color w:val="000000"/>
+          <w:sz w:val="24"/>
+          <w:szCs w:val="24"/>
+          <w:shd w:val="clear" w:color="auto" w:fill="F3F4F6"/>
+        </w:rPr>
+        <w:t>])</w:t>
+      </w:r>
+    </w:p>
+    <w:p>
+      <w:pPr>
+        <w:pStyle w:val="a4"/>
+        <w:shd w:val="clear" w:color="auto" w:fill="FFFFFF"/>
+        <w:spacing w:before="0" w:beforeAutospacing="0" w:after="0" w:afterAutospacing="0"/>
+        <w:jc w:val="both"/>
+        <w:rPr>
+          <w:rStyle w:val="a5"/>
+          <w:rFonts w:ascii="Roboto" w:hAnsi="Roboto"/>
+          <w:color w:val="222222"/>
+        </w:rPr>
+      </w:pPr>
+    </w:p>
+    <w:p>
+      <w:pPr>
         <w:jc w:val="both"/>
         <w:rPr>
           <w:rFonts w:ascii="Arial" w:eastAsia="Times New Roman" w:hAnsi="Arial" w:cs="Arial"/>
@@ -69,7 +2888,141 @@
           <w:lang w:eastAsia="ru-RU"/>
           <w14:ligatures w14:val="none"/>
         </w:rPr>
-        <w:t> неупорядоченная коллекция произвольных данных с доступом по ключу.</w:t>
+        <w:t> </w:t>
+      </w:r>
+      <w:r>
+        <w:rPr>
+          <w:rFonts w:ascii="Arial" w:eastAsia="Times New Roman" w:hAnsi="Arial" w:cs="Arial"/>
+          <w:i/>
+          <w:iCs/>
+          <w:color w:val="000000"/>
+          <w:kern w:val="0"/>
+          <w:u w:val="single"/>
+          <w:lang w:eastAsia="ru-RU"/>
+          <w14:ligatures w14:val="none"/>
+        </w:rPr>
+        <w:t xml:space="preserve">неупорядоченная </w:t>
+      </w:r>
+      <w:r>
+        <w:rPr>
+          <w:rFonts w:ascii="Arial" w:eastAsia="Times New Roman" w:hAnsi="Arial" w:cs="Arial"/>
+          <w:i/>
+          <w:iCs/>
+          <w:color w:val="000000"/>
+          <w:kern w:val="0"/>
+          <w:lang w:eastAsia="ru-RU"/>
+          <w14:ligatures w14:val="none"/>
+        </w:rPr>
+        <w:t>коллекция произвольных данных с доступом по ключу.</w:t>
+      </w:r>
+    </w:p>
+    <w:p>
+      <w:pPr>
+        <w:jc w:val="both"/>
+        <w:rPr>
+          <w:rFonts w:ascii="Roboto" w:hAnsi="Roboto"/>
+          <w:color w:val="222222"/>
+          <w:shd w:val="clear" w:color="auto" w:fill="FFFFFF"/>
+        </w:rPr>
+      </w:pPr>
+      <w:r>
+        <w:fldChar w:fldCharType="begin"/>
+      </w:r>
+      <w:r>
+        <w:instrText xml:space="preserve"> INCLUDEPICTURE "https://ucarecdn.com/10a6cd44-9b40-4a15-b44b-eabb13a20a78/" \* MERGEFORMATINET </w:instrText>
+      </w:r>
+      <w:r>
+        <w:fldChar w:fldCharType="separate"/>
+      </w:r>
+      <w:r>
+        <w:rPr>
+          <w:noProof/>
+        </w:rPr>
+        <w:drawing>
+          <wp:anchor distT="0" distB="0" distL="114300" distR="114300" simplePos="0" relativeHeight="251658240" behindDoc="1" locked="0" layoutInCell="1" allowOverlap="1" wp14:anchorId="13519CD8" wp14:editId="75733076">
+            <wp:simplePos x="0" y="0"/>
+            <wp:positionH relativeFrom="column">
+              <wp:posOffset>0</wp:posOffset>
+            </wp:positionH>
+            <wp:positionV relativeFrom="paragraph">
+              <wp:posOffset>0</wp:posOffset>
+            </wp:positionV>
+            <wp:extent cx="623570" cy="623570"/>
+            <wp:effectExtent l="0" t="0" r="0" b="0"/>
+            <wp:wrapTight wrapText="bothSides">
+              <wp:wrapPolygon edited="0">
+                <wp:start x="20236" y="0"/>
+                <wp:lineTo x="8358" y="440"/>
+                <wp:lineTo x="440" y="3519"/>
+                <wp:lineTo x="0" y="21116"/>
+                <wp:lineTo x="880" y="21116"/>
+                <wp:lineTo x="13198" y="21116"/>
+                <wp:lineTo x="21116" y="18477"/>
+                <wp:lineTo x="21116" y="0"/>
+                <wp:lineTo x="20236" y="0"/>
+              </wp:wrapPolygon>
+            </wp:wrapTight>
+            <wp:docPr id="5" name="Рисунок 5"/>
+            <wp:cNvGraphicFramePr>
+              <a:graphicFrameLocks xmlns:a="http://schemas.openxmlformats.org/drawingml/2006/main" noChangeAspect="1"/>
+            </wp:cNvGraphicFramePr>
+            <a:graphic xmlns:a="http://schemas.openxmlformats.org/drawingml/2006/main">
+              <a:graphicData uri="http://schemas.openxmlformats.org/drawingml/2006/picture">
+                <pic:pic xmlns:pic="http://schemas.openxmlformats.org/drawingml/2006/picture">
+                  <pic:nvPicPr>
+                    <pic:cNvPr id="0" name="Picture 5"/>
+                    <pic:cNvPicPr>
+                      <a:picLocks noChangeAspect="1" noChangeArrowheads="1"/>
+                    </pic:cNvPicPr>
+                  </pic:nvPicPr>
+                  <pic:blipFill>
+                    <a:blip r:embed="rId5">
+                      <a:extLst>
+                        <a:ext uri="{28A0092B-C50C-407E-A947-70E740481C1C}">
+                          <a14:useLocalDpi xmlns:a14="http://schemas.microsoft.com/office/drawing/2010/main" val="0"/>
+                        </a:ext>
+                      </a:extLst>
+                    </a:blip>
+                    <a:srcRect/>
+                    <a:stretch>
+                      <a:fillRect/>
+                    </a:stretch>
+                  </pic:blipFill>
+                  <pic:spPr bwMode="auto">
+                    <a:xfrm>
+                      <a:off x="0" y="0"/>
+                      <a:ext cx="623570" cy="623570"/>
+                    </a:xfrm>
+                    <a:prstGeom prst="rect">
+                      <a:avLst/>
+                    </a:prstGeom>
+                    <a:noFill/>
+                    <a:ln>
+                      <a:noFill/>
+                    </a:ln>
+                  </pic:spPr>
+                </pic:pic>
+              </a:graphicData>
+            </a:graphic>
+            <wp14:sizeRelH relativeFrom="page">
+              <wp14:pctWidth>0</wp14:pctWidth>
+            </wp14:sizeRelH>
+            <wp14:sizeRelV relativeFrom="page">
+              <wp14:pctHeight>0</wp14:pctHeight>
+            </wp14:sizeRelV>
+          </wp:anchor>
+        </w:drawing>
+      </w:r>
+      <w:r>
+        <w:fldChar w:fldCharType="end"/>
+      </w:r>
+      <w:r>
+        <w:rPr>
+          <w:rFonts w:ascii="Roboto" w:hAnsi="Roboto"/>
+          <w:color w:val="222222"/>
+          <w:shd w:val="clear" w:color="auto" w:fill="FFFFFF"/>
+        </w:rPr>
+        <w:t>Начиная с версии Python 3.6 словари являются упорядоченными, то есть сохраняют порядок следования ключей в порядке их внесения в словарь.</w:t>
       </w:r>
     </w:p>
     <w:p>
@@ -401,7 +3354,7 @@
                     </pic:cNvPicPr>
                   </pic:nvPicPr>
                   <pic:blipFill>
-                    <a:blip r:embed="rId4">
+                    <a:blip r:embed="rId6">
                       <a:extLst>
                         <a:ext uri="{28A0092B-C50C-407E-A947-70E740481C1C}">
                           <a14:useLocalDpi xmlns:a14="http://schemas.microsoft.com/office/drawing/2010/main" val="0"/>
@@ -536,7 +3489,7 @@
                     </pic:cNvPicPr>
                   </pic:nvPicPr>
                   <pic:blipFill>
-                    <a:blip r:embed="rId5">
+                    <a:blip r:embed="rId7">
                       <a:extLst>
                         <a:ext uri="{28A0092B-C50C-407E-A947-70E740481C1C}">
                           <a14:useLocalDpi xmlns:a14="http://schemas.microsoft.com/office/drawing/2010/main" val="0"/>
@@ -1551,6 +4504,7 @@
           <w:lang w:eastAsia="ru-RU"/>
           <w14:ligatures w14:val="none"/>
         </w:rPr>
+        <w:lastRenderedPageBreak/>
         <w:t>Разумеется, ключи в словарях всегда уникальны. Если записать два одинаковых</w:t>
       </w:r>
       <w:proofErr w:type="gramStart"/>
@@ -1597,19 +4551,6 @@
         </w:rPr>
         <w:t>» будет ассоциирован с последним указанным значением.</w:t>
       </w:r>
-    </w:p>
-    <w:p>
-      <w:pPr>
-        <w:spacing w:line="276" w:lineRule="auto"/>
-        <w:jc w:val="both"/>
-        <w:rPr>
-          <w:rFonts w:ascii="Yandex Sans Display Light" w:eastAsia="Times New Roman" w:hAnsi="Yandex Sans Display Light" w:cs="Times New Roman"/>
-          <w:color w:val="000000"/>
-          <w:kern w:val="0"/>
-          <w:lang w:eastAsia="ru-RU"/>
-          <w14:ligatures w14:val="none"/>
-        </w:rPr>
-      </w:pPr>
     </w:p>
     <w:p>
       <w:pPr>
@@ -2385,7 +5326,6 @@
           <w:lang w:eastAsia="ru-RU"/>
           <w14:ligatures w14:val="none"/>
         </w:rPr>
-        <w:lastRenderedPageBreak/>
         <w:t>Тогда зачем нужен такой способ: первый записывался короче и обладает большей гибкостью? Дело в том, что часто в программах приходится создавать словари на основе ранее сформированных данных, в частности, списков. Допустим, у нас имеется вот такой список:</w:t>
       </w:r>
     </w:p>
@@ -4246,7 +7186,18 @@
           <w:lang w:eastAsia="ru-RU"/>
           <w14:ligatures w14:val="none"/>
         </w:rPr>
-        <w:t xml:space="preserve"> присваивая словарю значение с новым ключом, оно автоматически добавляется в словарь. В результате, наш изначально пустой словарь стал содержать две записи. Если же мы существующему ключу присваиваем другое значение:</w:t>
+        <w:t xml:space="preserve"> присваивая словарю значение с новым ключом, оно автоматически добавляется в словарь. В результате, наш изначально пустой </w:t>
+      </w:r>
+      <w:r>
+        <w:rPr>
+          <w:rFonts w:ascii="Yandex Sans Display Light" w:eastAsia="Times New Roman" w:hAnsi="Yandex Sans Display Light" w:cs="Times New Roman"/>
+          <w:color w:val="000000"/>
+          <w:kern w:val="0"/>
+          <w:lang w:eastAsia="ru-RU"/>
+          <w14:ligatures w14:val="none"/>
+        </w:rPr>
+        <w:lastRenderedPageBreak/>
+        <w:t>словарь стал содержать две записи. Если же мы существующему ключу присваиваем другое значение:</w:t>
       </w:r>
     </w:p>
     <w:p>
@@ -4856,7 +7807,6 @@
           <w:lang w:eastAsia="ru-RU"/>
           <w14:ligatures w14:val="none"/>
         </w:rPr>
-        <w:lastRenderedPageBreak/>
         <w:t xml:space="preserve">Теперь записи с ключом </w:t>
       </w:r>
       <w:proofErr w:type="spellStart"/>
@@ -6786,6 +9736,7 @@
           <w:rFonts w:ascii="Yandex Sans Display Light" w:hAnsi="Yandex Sans Display Light"/>
           <w:color w:val="000000"/>
         </w:rPr>
+        <w:lastRenderedPageBreak/>
         <w:t xml:space="preserve">Следующий метод </w:t>
       </w:r>
       <w:proofErr w:type="spellStart"/>
@@ -7157,7 +10108,6 @@
           <w:rFonts w:ascii="Yandex Sans Display Light" w:hAnsi="Yandex Sans Display Light"/>
           <w:color w:val="000000"/>
         </w:rPr>
-        <w:lastRenderedPageBreak/>
         <w:t>Похожий</w:t>
       </w:r>
       <w:r>
@@ -8734,6 +11684,7 @@
           <w:szCs w:val="24"/>
           <w:lang w:val="en-US"/>
         </w:rPr>
+        <w:lastRenderedPageBreak/>
         <w:t>for</w:t>
       </w:r>
       <w:r>
@@ -9225,13 +12176,1334 @@
     </w:p>
     <w:p>
       <w:pPr>
-        <w:jc w:val="both"/>
-        <w:rPr>
-          <w:rFonts w:ascii="Yandex Sans Display Light" w:eastAsia="Times New Roman" w:hAnsi="Yandex Sans Display Light" w:cs="Times New Roman"/>
-          <w:color w:val="000000"/>
-          <w:kern w:val="0"/>
-          <w:lang w:eastAsia="ru-RU"/>
-          <w14:ligatures w14:val="none"/>
+        <w:pStyle w:val="a4"/>
+        <w:shd w:val="clear" w:color="auto" w:fill="FFFFFF"/>
+        <w:spacing w:before="240" w:beforeAutospacing="0" w:after="240" w:afterAutospacing="0"/>
+        <w:jc w:val="both"/>
+        <w:rPr>
+          <w:rFonts w:ascii="Roboto" w:hAnsi="Roboto"/>
+          <w:color w:val="222222"/>
+        </w:rPr>
+      </w:pPr>
+      <w:proofErr w:type="gramStart"/>
+      <w:r>
+        <w:rPr>
+          <w:rStyle w:val="a5"/>
+          <w:rFonts w:ascii="Roboto" w:hAnsi="Roboto"/>
+          <w:color w:val="222222"/>
+        </w:rPr>
+        <w:t>Примечание .</w:t>
+      </w:r>
+      <w:proofErr w:type="gramEnd"/>
+    </w:p>
+    <w:p>
+      <w:pPr>
+        <w:pStyle w:val="a4"/>
+        <w:shd w:val="clear" w:color="auto" w:fill="FFFFFF"/>
+        <w:spacing w:before="240" w:beforeAutospacing="0" w:after="240" w:afterAutospacing="0"/>
+        <w:jc w:val="both"/>
+        <w:rPr>
+          <w:rFonts w:ascii="Roboto" w:hAnsi="Roboto"/>
+          <w:color w:val="222222"/>
+        </w:rPr>
+      </w:pPr>
+      <w:r>
+        <w:rPr>
+          <w:rFonts w:ascii="Roboto" w:hAnsi="Roboto"/>
+          <w:color w:val="222222"/>
+        </w:rPr>
+        <w:t xml:space="preserve">Словари удобно использовать для хранения различных сущностей. Например, если нужно работать с информацией о человеке, то можно хранить все необходимые сведения, включающие такие разные сущности как "возраст", "профессия", "название города", "адрес электронной почты" в одном </w:t>
+      </w:r>
+      <w:proofErr w:type="gramStart"/>
+      <w:r>
+        <w:rPr>
+          <w:rFonts w:ascii="Roboto" w:hAnsi="Roboto"/>
+          <w:color w:val="222222"/>
+        </w:rPr>
+        <w:t>словаре  </w:t>
+      </w:r>
+      <w:proofErr w:type="spellStart"/>
+      <w:r>
+        <w:rPr>
+          <w:rStyle w:val="HTML1"/>
+          <w:color w:val="000000"/>
+          <w:sz w:val="22"/>
+          <w:szCs w:val="22"/>
+          <w:bdr w:val="single" w:sz="6" w:space="2" w:color="ECEDF1" w:frame="1"/>
+          <w:shd w:val="clear" w:color="auto" w:fill="F3F4F6"/>
+        </w:rPr>
+        <w:t>info</w:t>
+      </w:r>
+      <w:proofErr w:type="spellEnd"/>
+      <w:proofErr w:type="gramEnd"/>
+      <w:r>
+        <w:rPr>
+          <w:rFonts w:ascii="Roboto" w:hAnsi="Roboto"/>
+          <w:color w:val="222222"/>
+        </w:rPr>
+        <w:t> и легко обращаться к его элементам по ключам:</w:t>
+      </w:r>
+    </w:p>
+    <w:p>
+      <w:pPr>
+        <w:pStyle w:val="HTML"/>
+        <w:shd w:val="clear" w:color="auto" w:fill="FFFFFF"/>
+        <w:spacing w:line="312" w:lineRule="atLeast"/>
+        <w:jc w:val="both"/>
+        <w:rPr>
+          <w:rStyle w:val="HTML1"/>
+          <w:color w:val="000000"/>
+          <w:sz w:val="22"/>
+          <w:szCs w:val="22"/>
+          <w:shd w:val="clear" w:color="auto" w:fill="F3F4F6"/>
+          <w:lang w:val="en-US"/>
+        </w:rPr>
+      </w:pPr>
+      <w:r>
+        <w:rPr>
+          <w:rStyle w:val="HTML1"/>
+          <w:color w:val="000000"/>
+          <w:sz w:val="22"/>
+          <w:szCs w:val="22"/>
+          <w:shd w:val="clear" w:color="auto" w:fill="F3F4F6"/>
+          <w:lang w:val="en-US"/>
+        </w:rPr>
+        <w:t>info = {</w:t>
+      </w:r>
+      <w:r>
+        <w:rPr>
+          <w:rStyle w:val="hljs-string"/>
+          <w:rFonts w:eastAsiaTheme="majorEastAsia"/>
+          <w:color w:val="008800"/>
+          <w:sz w:val="22"/>
+          <w:szCs w:val="22"/>
+          <w:shd w:val="clear" w:color="auto" w:fill="F3F4F6"/>
+          <w:lang w:val="en-US"/>
+        </w:rPr>
+        <w:t>'name'</w:t>
+      </w:r>
+      <w:r>
+        <w:rPr>
+          <w:rStyle w:val="HTML1"/>
+          <w:color w:val="000000"/>
+          <w:sz w:val="22"/>
+          <w:szCs w:val="22"/>
+          <w:shd w:val="clear" w:color="auto" w:fill="F3F4F6"/>
+          <w:lang w:val="en-US"/>
+        </w:rPr>
+        <w:t xml:space="preserve">: </w:t>
+      </w:r>
+      <w:r>
+        <w:rPr>
+          <w:rStyle w:val="hljs-string"/>
+          <w:rFonts w:eastAsiaTheme="majorEastAsia"/>
+          <w:color w:val="008800"/>
+          <w:sz w:val="22"/>
+          <w:szCs w:val="22"/>
+          <w:shd w:val="clear" w:color="auto" w:fill="F3F4F6"/>
+          <w:lang w:val="en-US"/>
+        </w:rPr>
+        <w:t>'Timur'</w:t>
+      </w:r>
+      <w:r>
+        <w:rPr>
+          <w:rStyle w:val="HTML1"/>
+          <w:color w:val="000000"/>
+          <w:sz w:val="22"/>
+          <w:szCs w:val="22"/>
+          <w:shd w:val="clear" w:color="auto" w:fill="F3F4F6"/>
+          <w:lang w:val="en-US"/>
+        </w:rPr>
+        <w:t>,</w:t>
+      </w:r>
+    </w:p>
+    <w:p>
+      <w:pPr>
+        <w:pStyle w:val="HTML"/>
+        <w:shd w:val="clear" w:color="auto" w:fill="FFFFFF"/>
+        <w:spacing w:line="312" w:lineRule="atLeast"/>
+        <w:jc w:val="both"/>
+        <w:rPr>
+          <w:rStyle w:val="HTML1"/>
+          <w:color w:val="000000"/>
+          <w:sz w:val="22"/>
+          <w:szCs w:val="22"/>
+          <w:shd w:val="clear" w:color="auto" w:fill="F3F4F6"/>
+          <w:lang w:val="en-US"/>
+        </w:rPr>
+      </w:pPr>
+      <w:r>
+        <w:rPr>
+          <w:rStyle w:val="HTML1"/>
+          <w:color w:val="000000"/>
+          <w:sz w:val="22"/>
+          <w:szCs w:val="22"/>
+          <w:shd w:val="clear" w:color="auto" w:fill="F3F4F6"/>
+          <w:lang w:val="en-US"/>
+        </w:rPr>
+        <w:t xml:space="preserve">        </w:t>
+      </w:r>
+      <w:r>
+        <w:rPr>
+          <w:rStyle w:val="hljs-string"/>
+          <w:rFonts w:eastAsiaTheme="majorEastAsia"/>
+          <w:color w:val="008800"/>
+          <w:sz w:val="22"/>
+          <w:szCs w:val="22"/>
+          <w:shd w:val="clear" w:color="auto" w:fill="F3F4F6"/>
+          <w:lang w:val="en-US"/>
+        </w:rPr>
+        <w:t>'age'</w:t>
+      </w:r>
+      <w:r>
+        <w:rPr>
+          <w:rStyle w:val="HTML1"/>
+          <w:color w:val="000000"/>
+          <w:sz w:val="22"/>
+          <w:szCs w:val="22"/>
+          <w:shd w:val="clear" w:color="auto" w:fill="F3F4F6"/>
+          <w:lang w:val="en-US"/>
+        </w:rPr>
+        <w:t xml:space="preserve">: </w:t>
+      </w:r>
+      <w:r>
+        <w:rPr>
+          <w:rStyle w:val="hljs-number"/>
+          <w:color w:val="006666"/>
+          <w:sz w:val="22"/>
+          <w:szCs w:val="22"/>
+          <w:shd w:val="clear" w:color="auto" w:fill="F3F4F6"/>
+          <w:lang w:val="en-US"/>
+        </w:rPr>
+        <w:t>28</w:t>
+      </w:r>
+      <w:r>
+        <w:rPr>
+          <w:rStyle w:val="HTML1"/>
+          <w:color w:val="000000"/>
+          <w:sz w:val="22"/>
+          <w:szCs w:val="22"/>
+          <w:shd w:val="clear" w:color="auto" w:fill="F3F4F6"/>
+          <w:lang w:val="en-US"/>
+        </w:rPr>
+        <w:t>,</w:t>
+      </w:r>
+    </w:p>
+    <w:p>
+      <w:pPr>
+        <w:pStyle w:val="HTML"/>
+        <w:shd w:val="clear" w:color="auto" w:fill="FFFFFF"/>
+        <w:spacing w:line="312" w:lineRule="atLeast"/>
+        <w:jc w:val="both"/>
+        <w:rPr>
+          <w:rStyle w:val="HTML1"/>
+          <w:color w:val="000000"/>
+          <w:sz w:val="22"/>
+          <w:szCs w:val="22"/>
+          <w:shd w:val="clear" w:color="auto" w:fill="F3F4F6"/>
+          <w:lang w:val="en-US"/>
+        </w:rPr>
+      </w:pPr>
+      <w:r>
+        <w:rPr>
+          <w:rStyle w:val="HTML1"/>
+          <w:color w:val="000000"/>
+          <w:sz w:val="22"/>
+          <w:szCs w:val="22"/>
+          <w:shd w:val="clear" w:color="auto" w:fill="F3F4F6"/>
+          <w:lang w:val="en-US"/>
+        </w:rPr>
+        <w:t xml:space="preserve">        </w:t>
+      </w:r>
+      <w:r>
+        <w:rPr>
+          <w:rStyle w:val="hljs-string"/>
+          <w:rFonts w:eastAsiaTheme="majorEastAsia"/>
+          <w:color w:val="008800"/>
+          <w:sz w:val="22"/>
+          <w:szCs w:val="22"/>
+          <w:shd w:val="clear" w:color="auto" w:fill="F3F4F6"/>
+          <w:lang w:val="en-US"/>
+        </w:rPr>
+        <w:t>'job'</w:t>
+      </w:r>
+      <w:r>
+        <w:rPr>
+          <w:rStyle w:val="HTML1"/>
+          <w:color w:val="000000"/>
+          <w:sz w:val="22"/>
+          <w:szCs w:val="22"/>
+          <w:shd w:val="clear" w:color="auto" w:fill="F3F4F6"/>
+          <w:lang w:val="en-US"/>
+        </w:rPr>
+        <w:t xml:space="preserve">: </w:t>
+      </w:r>
+      <w:r>
+        <w:rPr>
+          <w:rStyle w:val="hljs-string"/>
+          <w:rFonts w:eastAsiaTheme="majorEastAsia"/>
+          <w:color w:val="008800"/>
+          <w:sz w:val="22"/>
+          <w:szCs w:val="22"/>
+          <w:shd w:val="clear" w:color="auto" w:fill="F3F4F6"/>
+          <w:lang w:val="en-US"/>
+        </w:rPr>
+        <w:t>'Teacher'</w:t>
+      </w:r>
+      <w:r>
+        <w:rPr>
+          <w:rStyle w:val="HTML1"/>
+          <w:color w:val="000000"/>
+          <w:sz w:val="22"/>
+          <w:szCs w:val="22"/>
+          <w:shd w:val="clear" w:color="auto" w:fill="F3F4F6"/>
+          <w:lang w:val="en-US"/>
+        </w:rPr>
+        <w:t>,</w:t>
+      </w:r>
+    </w:p>
+    <w:p>
+      <w:pPr>
+        <w:pStyle w:val="HTML"/>
+        <w:shd w:val="clear" w:color="auto" w:fill="FFFFFF"/>
+        <w:spacing w:line="312" w:lineRule="atLeast"/>
+        <w:jc w:val="both"/>
+        <w:rPr>
+          <w:rStyle w:val="HTML1"/>
+          <w:color w:val="000000"/>
+          <w:sz w:val="22"/>
+          <w:szCs w:val="22"/>
+          <w:shd w:val="clear" w:color="auto" w:fill="F3F4F6"/>
+          <w:lang w:val="en-US"/>
+        </w:rPr>
+      </w:pPr>
+      <w:r>
+        <w:rPr>
+          <w:rStyle w:val="HTML1"/>
+          <w:color w:val="000000"/>
+          <w:sz w:val="22"/>
+          <w:szCs w:val="22"/>
+          <w:shd w:val="clear" w:color="auto" w:fill="F3F4F6"/>
+          <w:lang w:val="en-US"/>
+        </w:rPr>
+        <w:t xml:space="preserve">        </w:t>
+      </w:r>
+      <w:r>
+        <w:rPr>
+          <w:rStyle w:val="hljs-string"/>
+          <w:rFonts w:eastAsiaTheme="majorEastAsia"/>
+          <w:color w:val="008800"/>
+          <w:sz w:val="22"/>
+          <w:szCs w:val="22"/>
+          <w:shd w:val="clear" w:color="auto" w:fill="F3F4F6"/>
+          <w:lang w:val="en-US"/>
+        </w:rPr>
+        <w:t>'city'</w:t>
+      </w:r>
+      <w:r>
+        <w:rPr>
+          <w:rStyle w:val="HTML1"/>
+          <w:color w:val="000000"/>
+          <w:sz w:val="22"/>
+          <w:szCs w:val="22"/>
+          <w:shd w:val="clear" w:color="auto" w:fill="F3F4F6"/>
+          <w:lang w:val="en-US"/>
+        </w:rPr>
+        <w:t xml:space="preserve">: </w:t>
+      </w:r>
+      <w:r>
+        <w:rPr>
+          <w:rStyle w:val="hljs-string"/>
+          <w:rFonts w:eastAsiaTheme="majorEastAsia"/>
+          <w:color w:val="008800"/>
+          <w:sz w:val="22"/>
+          <w:szCs w:val="22"/>
+          <w:shd w:val="clear" w:color="auto" w:fill="F3F4F6"/>
+          <w:lang w:val="en-US"/>
+        </w:rPr>
+        <w:t>'Moscow'</w:t>
+      </w:r>
+      <w:r>
+        <w:rPr>
+          <w:rStyle w:val="HTML1"/>
+          <w:color w:val="000000"/>
+          <w:sz w:val="22"/>
+          <w:szCs w:val="22"/>
+          <w:shd w:val="clear" w:color="auto" w:fill="F3F4F6"/>
+          <w:lang w:val="en-US"/>
+        </w:rPr>
+        <w:t>,</w:t>
+      </w:r>
+    </w:p>
+    <w:p>
+      <w:pPr>
+        <w:pStyle w:val="HTML"/>
+        <w:shd w:val="clear" w:color="auto" w:fill="FFFFFF"/>
+        <w:spacing w:line="312" w:lineRule="atLeast"/>
+        <w:jc w:val="both"/>
+        <w:rPr>
+          <w:rStyle w:val="HTML1"/>
+          <w:color w:val="000000"/>
+          <w:sz w:val="22"/>
+          <w:szCs w:val="22"/>
+          <w:shd w:val="clear" w:color="auto" w:fill="F3F4F6"/>
+          <w:lang w:val="en-US"/>
+        </w:rPr>
+      </w:pPr>
+      <w:r>
+        <w:rPr>
+          <w:rStyle w:val="HTML1"/>
+          <w:color w:val="000000"/>
+          <w:sz w:val="22"/>
+          <w:szCs w:val="22"/>
+          <w:shd w:val="clear" w:color="auto" w:fill="F3F4F6"/>
+          <w:lang w:val="en-US"/>
+        </w:rPr>
+        <w:t xml:space="preserve">        </w:t>
+      </w:r>
+      <w:r>
+        <w:rPr>
+          <w:rStyle w:val="hljs-string"/>
+          <w:rFonts w:eastAsiaTheme="majorEastAsia"/>
+          <w:color w:val="008800"/>
+          <w:sz w:val="22"/>
+          <w:szCs w:val="22"/>
+          <w:shd w:val="clear" w:color="auto" w:fill="F3F4F6"/>
+          <w:lang w:val="en-US"/>
+        </w:rPr>
+        <w:t>'email'</w:t>
+      </w:r>
+      <w:r>
+        <w:rPr>
+          <w:rStyle w:val="HTML1"/>
+          <w:color w:val="000000"/>
+          <w:sz w:val="22"/>
+          <w:szCs w:val="22"/>
+          <w:shd w:val="clear" w:color="auto" w:fill="F3F4F6"/>
+          <w:lang w:val="en-US"/>
+        </w:rPr>
+        <w:t xml:space="preserve">: </w:t>
+      </w:r>
+      <w:r>
+        <w:rPr>
+          <w:rStyle w:val="hljs-string"/>
+          <w:rFonts w:eastAsiaTheme="majorEastAsia"/>
+          <w:color w:val="008800"/>
+          <w:sz w:val="22"/>
+          <w:szCs w:val="22"/>
+          <w:shd w:val="clear" w:color="auto" w:fill="F3F4F6"/>
+          <w:lang w:val="en-US"/>
+        </w:rPr>
+        <w:t>'timyr-guev@yandex.ru'</w:t>
+      </w:r>
+      <w:r>
+        <w:rPr>
+          <w:rStyle w:val="HTML1"/>
+          <w:color w:val="000000"/>
+          <w:sz w:val="22"/>
+          <w:szCs w:val="22"/>
+          <w:shd w:val="clear" w:color="auto" w:fill="F3F4F6"/>
+          <w:lang w:val="en-US"/>
+        </w:rPr>
+        <w:t>}</w:t>
+      </w:r>
+    </w:p>
+    <w:p>
+      <w:pPr>
+        <w:pStyle w:val="HTML"/>
+        <w:shd w:val="clear" w:color="auto" w:fill="FFFFFF"/>
+        <w:spacing w:line="312" w:lineRule="atLeast"/>
+        <w:jc w:val="both"/>
+        <w:rPr>
+          <w:rStyle w:val="HTML1"/>
+          <w:color w:val="000000"/>
+          <w:sz w:val="22"/>
+          <w:szCs w:val="22"/>
+          <w:shd w:val="clear" w:color="auto" w:fill="F3F4F6"/>
+          <w:lang w:val="en-US"/>
+        </w:rPr>
+      </w:pPr>
+    </w:p>
+    <w:p>
+      <w:pPr>
+        <w:pStyle w:val="HTML"/>
+        <w:shd w:val="clear" w:color="auto" w:fill="FFFFFF"/>
+        <w:spacing w:line="312" w:lineRule="atLeast"/>
+        <w:jc w:val="both"/>
+        <w:rPr>
+          <w:rStyle w:val="HTML1"/>
+          <w:color w:val="000000"/>
+          <w:sz w:val="22"/>
+          <w:szCs w:val="22"/>
+          <w:shd w:val="clear" w:color="auto" w:fill="F3F4F6"/>
+          <w:lang w:val="en-US"/>
+        </w:rPr>
+      </w:pPr>
+      <w:r>
+        <w:rPr>
+          <w:rStyle w:val="HTML1"/>
+          <w:color w:val="000000"/>
+          <w:sz w:val="22"/>
+          <w:szCs w:val="22"/>
+          <w:shd w:val="clear" w:color="auto" w:fill="F3F4F6"/>
+          <w:lang w:val="en-US"/>
+        </w:rPr>
+        <w:t>print(info[</w:t>
+      </w:r>
+      <w:r>
+        <w:rPr>
+          <w:rStyle w:val="hljs-string"/>
+          <w:rFonts w:eastAsiaTheme="majorEastAsia"/>
+          <w:color w:val="008800"/>
+          <w:sz w:val="22"/>
+          <w:szCs w:val="22"/>
+          <w:shd w:val="clear" w:color="auto" w:fill="F3F4F6"/>
+          <w:lang w:val="en-US"/>
+        </w:rPr>
+        <w:t>'name'</w:t>
+      </w:r>
+      <w:r>
+        <w:rPr>
+          <w:rStyle w:val="HTML1"/>
+          <w:color w:val="000000"/>
+          <w:sz w:val="22"/>
+          <w:szCs w:val="22"/>
+          <w:shd w:val="clear" w:color="auto" w:fill="F3F4F6"/>
+          <w:lang w:val="en-US"/>
+        </w:rPr>
+        <w:t>])</w:t>
+      </w:r>
+    </w:p>
+    <w:p>
+      <w:pPr>
+        <w:pStyle w:val="HTML"/>
+        <w:shd w:val="clear" w:color="auto" w:fill="FFFFFF"/>
+        <w:jc w:val="both"/>
+        <w:rPr>
+          <w:color w:val="222222"/>
+          <w:sz w:val="24"/>
+          <w:szCs w:val="24"/>
+          <w:lang w:val="en-US"/>
+        </w:rPr>
+      </w:pPr>
+      <w:r>
+        <w:rPr>
+          <w:rStyle w:val="HTML1"/>
+          <w:color w:val="000000"/>
+          <w:sz w:val="22"/>
+          <w:szCs w:val="22"/>
+          <w:shd w:val="clear" w:color="auto" w:fill="F3F4F6"/>
+          <w:lang w:val="en-US"/>
+        </w:rPr>
+        <w:t>print(info[</w:t>
+      </w:r>
+      <w:r>
+        <w:rPr>
+          <w:rStyle w:val="hljs-string"/>
+          <w:rFonts w:eastAsiaTheme="majorEastAsia"/>
+          <w:color w:val="008800"/>
+          <w:sz w:val="22"/>
+          <w:szCs w:val="22"/>
+          <w:shd w:val="clear" w:color="auto" w:fill="F3F4F6"/>
+          <w:lang w:val="en-US"/>
+        </w:rPr>
+        <w:t>'email'</w:t>
+      </w:r>
+      <w:r>
+        <w:rPr>
+          <w:rStyle w:val="HTML1"/>
+          <w:color w:val="000000"/>
+          <w:sz w:val="22"/>
+          <w:szCs w:val="22"/>
+          <w:shd w:val="clear" w:color="auto" w:fill="F3F4F6"/>
+          <w:lang w:val="en-US"/>
+        </w:rPr>
+        <w:t>])</w:t>
+      </w:r>
+    </w:p>
+    <w:p>
+      <w:pPr>
+        <w:pStyle w:val="a4"/>
+        <w:shd w:val="clear" w:color="auto" w:fill="FFFFFF"/>
+        <w:spacing w:before="0" w:beforeAutospacing="0" w:after="0" w:afterAutospacing="0"/>
+        <w:jc w:val="both"/>
+        <w:rPr>
+          <w:rStyle w:val="a5"/>
+          <w:rFonts w:ascii="Roboto" w:hAnsi="Roboto"/>
+          <w:color w:val="222222"/>
+        </w:rPr>
+      </w:pPr>
+    </w:p>
+    <w:p>
+      <w:pPr>
+        <w:pStyle w:val="a4"/>
+        <w:shd w:val="clear" w:color="auto" w:fill="FFFFFF"/>
+        <w:spacing w:before="0" w:beforeAutospacing="0" w:after="0" w:afterAutospacing="0"/>
+        <w:jc w:val="both"/>
+        <w:rPr>
+          <w:rFonts w:ascii="Roboto" w:hAnsi="Roboto"/>
+          <w:color w:val="222222"/>
+        </w:rPr>
+      </w:pPr>
+      <w:proofErr w:type="gramStart"/>
+      <w:r>
+        <w:rPr>
+          <w:rStyle w:val="a5"/>
+          <w:rFonts w:ascii="Roboto" w:hAnsi="Roboto"/>
+          <w:color w:val="222222"/>
+        </w:rPr>
+        <w:t>Примечание .</w:t>
+      </w:r>
+      <w:proofErr w:type="gramEnd"/>
+      <w:r>
+        <w:rPr>
+          <w:rFonts w:ascii="Roboto" w:hAnsi="Roboto"/>
+          <w:color w:val="222222"/>
+        </w:rPr>
+        <w:t> </w:t>
+      </w:r>
+    </w:p>
+    <w:p>
+      <w:pPr>
+        <w:pStyle w:val="a4"/>
+        <w:shd w:val="clear" w:color="auto" w:fill="FFFFFF"/>
+        <w:spacing w:before="0" w:beforeAutospacing="0" w:after="0" w:afterAutospacing="0"/>
+        <w:jc w:val="both"/>
+        <w:rPr>
+          <w:rFonts w:ascii="Roboto" w:hAnsi="Roboto"/>
+          <w:color w:val="222222"/>
+        </w:rPr>
+      </w:pPr>
+      <w:r>
+        <w:rPr>
+          <w:rFonts w:ascii="Roboto" w:hAnsi="Roboto"/>
+          <w:color w:val="222222"/>
+        </w:rPr>
+        <w:t>Словари нужно использовать в следующих случаях:</w:t>
+      </w:r>
+    </w:p>
+    <w:p>
+      <w:pPr>
+        <w:numPr>
+          <w:ilvl w:val="0"/>
+          <w:numId w:val="1"/>
+        </w:numPr>
+        <w:shd w:val="clear" w:color="auto" w:fill="FFFFFF"/>
+        <w:jc w:val="both"/>
+        <w:rPr>
+          <w:rFonts w:ascii="Roboto" w:hAnsi="Roboto"/>
+          <w:color w:val="222222"/>
+        </w:rPr>
+      </w:pPr>
+      <w:r>
+        <w:rPr>
+          <w:rFonts w:ascii="Roboto" w:hAnsi="Roboto"/>
+          <w:color w:val="222222"/>
+        </w:rPr>
+        <w:t>Подсчет числа каких-то объектов. В этом случае нужно завести словарь, в котором ключи — названия объектов, а значения — их количество.</w:t>
+      </w:r>
+    </w:p>
+    <w:p>
+      <w:pPr>
+        <w:numPr>
+          <w:ilvl w:val="0"/>
+          <w:numId w:val="1"/>
+        </w:numPr>
+        <w:shd w:val="clear" w:color="auto" w:fill="FFFFFF"/>
+        <w:jc w:val="both"/>
+        <w:rPr>
+          <w:rFonts w:ascii="Roboto" w:hAnsi="Roboto"/>
+          <w:color w:val="222222"/>
+        </w:rPr>
+      </w:pPr>
+      <w:r>
+        <w:rPr>
+          <w:rFonts w:ascii="Roboto" w:hAnsi="Roboto"/>
+          <w:color w:val="222222"/>
+        </w:rPr>
+        <w:t>Хранение каких-либо данных, связанных с объектом. Ключи — наименования объектов, значения — связанные с ними данные. Например, если нужно по названию месяца определить его порядковый номер, то это можно сделать при помощи словаря </w:t>
+      </w:r>
+      <w:proofErr w:type="spellStart"/>
+      <w:r>
+        <w:rPr>
+          <w:rStyle w:val="HTML1"/>
+          <w:rFonts w:eastAsiaTheme="minorHAnsi"/>
+          <w:color w:val="000000"/>
+          <w:sz w:val="24"/>
+          <w:szCs w:val="24"/>
+          <w:bdr w:val="single" w:sz="6" w:space="2" w:color="ECEDF1" w:frame="1"/>
+          <w:shd w:val="clear" w:color="auto" w:fill="F3F4F6"/>
+        </w:rPr>
+        <w:t>num</w:t>
+      </w:r>
+      <w:proofErr w:type="spellEnd"/>
+      <w:r>
+        <w:rPr>
+          <w:rStyle w:val="HTML1"/>
+          <w:rFonts w:eastAsiaTheme="minorHAnsi"/>
+          <w:color w:val="000000"/>
+          <w:sz w:val="24"/>
+          <w:szCs w:val="24"/>
+          <w:bdr w:val="single" w:sz="6" w:space="2" w:color="ECEDF1" w:frame="1"/>
+          <w:shd w:val="clear" w:color="auto" w:fill="F3F4F6"/>
+        </w:rPr>
+        <w:t xml:space="preserve"> = {'</w:t>
+      </w:r>
+      <w:proofErr w:type="spellStart"/>
+      <w:r>
+        <w:rPr>
+          <w:rStyle w:val="HTML1"/>
+          <w:rFonts w:eastAsiaTheme="minorHAnsi"/>
+          <w:color w:val="000000"/>
+          <w:sz w:val="24"/>
+          <w:szCs w:val="24"/>
+          <w:bdr w:val="single" w:sz="6" w:space="2" w:color="ECEDF1" w:frame="1"/>
+          <w:shd w:val="clear" w:color="auto" w:fill="F3F4F6"/>
+        </w:rPr>
+        <w:t>January</w:t>
+      </w:r>
+      <w:proofErr w:type="spellEnd"/>
+      <w:r>
+        <w:rPr>
+          <w:rStyle w:val="HTML1"/>
+          <w:rFonts w:eastAsiaTheme="minorHAnsi"/>
+          <w:color w:val="000000"/>
+          <w:sz w:val="24"/>
+          <w:szCs w:val="24"/>
+          <w:bdr w:val="single" w:sz="6" w:space="2" w:color="ECEDF1" w:frame="1"/>
+          <w:shd w:val="clear" w:color="auto" w:fill="F3F4F6"/>
+        </w:rPr>
+        <w:t>': 1, '</w:t>
+      </w:r>
+      <w:proofErr w:type="spellStart"/>
+      <w:r>
+        <w:rPr>
+          <w:rStyle w:val="HTML1"/>
+          <w:rFonts w:eastAsiaTheme="minorHAnsi"/>
+          <w:color w:val="000000"/>
+          <w:sz w:val="24"/>
+          <w:szCs w:val="24"/>
+          <w:bdr w:val="single" w:sz="6" w:space="2" w:color="ECEDF1" w:frame="1"/>
+          <w:shd w:val="clear" w:color="auto" w:fill="F3F4F6"/>
+        </w:rPr>
+        <w:t>February</w:t>
+      </w:r>
+      <w:proofErr w:type="spellEnd"/>
+      <w:r>
+        <w:rPr>
+          <w:rStyle w:val="HTML1"/>
+          <w:rFonts w:eastAsiaTheme="minorHAnsi"/>
+          <w:color w:val="000000"/>
+          <w:sz w:val="24"/>
+          <w:szCs w:val="24"/>
+          <w:bdr w:val="single" w:sz="6" w:space="2" w:color="ECEDF1" w:frame="1"/>
+          <w:shd w:val="clear" w:color="auto" w:fill="F3F4F6"/>
+        </w:rPr>
+        <w:t>': 2, '</w:t>
+      </w:r>
+      <w:proofErr w:type="spellStart"/>
+      <w:r>
+        <w:rPr>
+          <w:rStyle w:val="HTML1"/>
+          <w:rFonts w:eastAsiaTheme="minorHAnsi"/>
+          <w:color w:val="000000"/>
+          <w:sz w:val="24"/>
+          <w:szCs w:val="24"/>
+          <w:bdr w:val="single" w:sz="6" w:space="2" w:color="ECEDF1" w:frame="1"/>
+          <w:shd w:val="clear" w:color="auto" w:fill="F3F4F6"/>
+        </w:rPr>
+        <w:t>March</w:t>
+      </w:r>
+      <w:proofErr w:type="spellEnd"/>
+      <w:r>
+        <w:rPr>
+          <w:rStyle w:val="HTML1"/>
+          <w:rFonts w:eastAsiaTheme="minorHAnsi"/>
+          <w:color w:val="000000"/>
+          <w:sz w:val="24"/>
+          <w:szCs w:val="24"/>
+          <w:bdr w:val="single" w:sz="6" w:space="2" w:color="ECEDF1" w:frame="1"/>
+          <w:shd w:val="clear" w:color="auto" w:fill="F3F4F6"/>
+        </w:rPr>
+        <w:t>': 3, ...}</w:t>
+      </w:r>
+      <w:r>
+        <w:rPr>
+          <w:rFonts w:ascii="Roboto" w:hAnsi="Roboto"/>
+          <w:color w:val="222222"/>
+        </w:rPr>
+        <w:t>.</w:t>
+      </w:r>
+    </w:p>
+    <w:p>
+      <w:pPr>
+        <w:numPr>
+          <w:ilvl w:val="0"/>
+          <w:numId w:val="2"/>
+        </w:numPr>
+        <w:shd w:val="clear" w:color="auto" w:fill="FFFFFF"/>
+        <w:jc w:val="both"/>
+        <w:rPr>
+          <w:rFonts w:ascii="Roboto" w:hAnsi="Roboto"/>
+          <w:color w:val="222222"/>
+        </w:rPr>
+      </w:pPr>
+      <w:r>
+        <w:rPr>
+          <w:rFonts w:ascii="Roboto" w:hAnsi="Roboto"/>
+          <w:color w:val="222222"/>
+        </w:rPr>
+        <w:t>Установка соответствия между объектами (например, “родитель—потомок”). Ключ — объект, значение — соответствующий ему объект.</w:t>
+      </w:r>
+    </w:p>
+    <w:p>
+      <w:pPr>
+        <w:numPr>
+          <w:ilvl w:val="0"/>
+          <w:numId w:val="2"/>
+        </w:numPr>
+        <w:shd w:val="clear" w:color="auto" w:fill="FFFFFF"/>
+        <w:jc w:val="both"/>
+        <w:rPr>
+          <w:rFonts w:ascii="Roboto" w:hAnsi="Roboto"/>
+          <w:color w:val="222222"/>
+        </w:rPr>
+      </w:pPr>
+      <w:r>
+        <w:rPr>
+          <w:rFonts w:ascii="Roboto" w:hAnsi="Roboto"/>
+          <w:color w:val="222222"/>
+        </w:rPr>
+        <w:t>Если нужен обычный список, где максимальное значение индекса элемента очень велико, но при этом используются не все возможные индексы (так называемый “разреженный список”), то для экономии памяти можно использовать словарь.</w:t>
+      </w:r>
+    </w:p>
+    <w:p>
+      <w:pPr>
+        <w:pStyle w:val="a4"/>
+        <w:shd w:val="clear" w:color="auto" w:fill="FFFFFF"/>
+        <w:spacing w:before="0" w:beforeAutospacing="0" w:after="0" w:afterAutospacing="0"/>
+        <w:jc w:val="both"/>
+        <w:rPr>
+          <w:rFonts w:ascii="Roboto" w:hAnsi="Roboto"/>
+          <w:color w:val="222222"/>
+        </w:rPr>
+      </w:pPr>
+      <w:r>
+        <w:rPr>
+          <w:rStyle w:val="a5"/>
+          <w:rFonts w:ascii="Roboto" w:hAnsi="Roboto"/>
+          <w:color w:val="222222"/>
+        </w:rPr>
+        <w:t>Примечание.</w:t>
+      </w:r>
+      <w:r>
+        <w:rPr>
+          <w:rFonts w:ascii="Roboto" w:hAnsi="Roboto"/>
+          <w:color w:val="222222"/>
+        </w:rPr>
+        <w:t> О том, как устроен словарь (тип </w:t>
+      </w:r>
+      <w:proofErr w:type="spellStart"/>
+      <w:r>
+        <w:rPr>
+          <w:rStyle w:val="HTML1"/>
+          <w:color w:val="000000"/>
+          <w:sz w:val="24"/>
+          <w:szCs w:val="24"/>
+          <w:bdr w:val="single" w:sz="6" w:space="2" w:color="ECEDF1" w:frame="1"/>
+          <w:shd w:val="clear" w:color="auto" w:fill="F3F4F6"/>
+        </w:rPr>
+        <w:t>dict</w:t>
+      </w:r>
+      <w:proofErr w:type="spellEnd"/>
+      <w:r>
+        <w:rPr>
+          <w:rFonts w:ascii="Roboto" w:hAnsi="Roboto"/>
+          <w:color w:val="222222"/>
+        </w:rPr>
+        <w:t>) в Python можно почитать в </w:t>
+      </w:r>
+      <w:hyperlink r:id="rId8" w:tgtFrame="_blank" w:history="1">
+        <w:r>
+          <w:rPr>
+            <w:rStyle w:val="a3"/>
+            <w:rFonts w:ascii="Roboto" w:eastAsiaTheme="majorEastAsia" w:hAnsi="Roboto"/>
+          </w:rPr>
+          <w:t>статье</w:t>
+        </w:r>
+      </w:hyperlink>
+      <w:r>
+        <w:rPr>
+          <w:rFonts w:ascii="Roboto" w:hAnsi="Roboto"/>
+          <w:color w:val="222222"/>
+        </w:rPr>
+        <w:t>.</w:t>
+      </w:r>
+      <w:r>
+        <w:rPr>
+          <w:rFonts w:ascii="Roboto" w:hAnsi="Roboto"/>
+          <w:color w:val="222222"/>
+        </w:rPr>
+        <w:t xml:space="preserve"> </w:t>
+      </w:r>
+      <w:r>
+        <w:rPr>
+          <w:rFonts w:ascii="Roboto" w:hAnsi="Roboto"/>
+          <w:color w:val="222222"/>
+        </w:rPr>
+        <w:t>Исходный код словаря (тип </w:t>
+      </w:r>
+      <w:proofErr w:type="spellStart"/>
+      <w:r>
+        <w:rPr>
+          <w:rStyle w:val="HTML1"/>
+          <w:color w:val="000000"/>
+          <w:sz w:val="24"/>
+          <w:szCs w:val="24"/>
+          <w:bdr w:val="single" w:sz="6" w:space="2" w:color="ECEDF1" w:frame="1"/>
+          <w:shd w:val="clear" w:color="auto" w:fill="F3F4F6"/>
+        </w:rPr>
+        <w:t>dict</w:t>
+      </w:r>
+      <w:proofErr w:type="spellEnd"/>
+      <w:r>
+        <w:rPr>
+          <w:rFonts w:ascii="Roboto" w:hAnsi="Roboto"/>
+          <w:color w:val="222222"/>
+        </w:rPr>
+        <w:t>) в Python можно найти </w:t>
+      </w:r>
+      <w:hyperlink r:id="rId9" w:tgtFrame="_blank" w:history="1">
+        <w:r>
+          <w:rPr>
+            <w:rStyle w:val="a3"/>
+            <w:rFonts w:ascii="Roboto" w:eastAsiaTheme="majorEastAsia" w:hAnsi="Roboto"/>
+          </w:rPr>
+          <w:t>тут</w:t>
+        </w:r>
+      </w:hyperlink>
+      <w:r>
+        <w:rPr>
+          <w:rFonts w:ascii="Roboto" w:hAnsi="Roboto"/>
+          <w:color w:val="222222"/>
+        </w:rPr>
+        <w:t xml:space="preserve"> </w:t>
+      </w:r>
+      <w:r>
+        <w:rPr>
+          <w:rFonts w:ascii="Roboto" w:hAnsi="Roboto"/>
+          <w:color w:val="222222"/>
+        </w:rPr>
+        <w:t>Операция конкатенации </w:t>
+      </w:r>
+      <w:r>
+        <w:rPr>
+          <w:rStyle w:val="HTML1"/>
+          <w:color w:val="000000"/>
+          <w:sz w:val="24"/>
+          <w:szCs w:val="24"/>
+          <w:bdr w:val="single" w:sz="6" w:space="2" w:color="ECEDF1" w:frame="1"/>
+          <w:shd w:val="clear" w:color="auto" w:fill="F3F4F6"/>
+        </w:rPr>
+        <w:t>+</w:t>
+      </w:r>
+      <w:r>
+        <w:rPr>
+          <w:rFonts w:ascii="Roboto" w:hAnsi="Roboto"/>
+          <w:color w:val="222222"/>
+        </w:rPr>
+        <w:t> и умножения на число </w:t>
+      </w:r>
+      <w:r>
+        <w:rPr>
+          <w:rStyle w:val="HTML1"/>
+          <w:color w:val="000000"/>
+          <w:sz w:val="24"/>
+          <w:szCs w:val="24"/>
+          <w:bdr w:val="single" w:sz="6" w:space="2" w:color="ECEDF1" w:frame="1"/>
+          <w:shd w:val="clear" w:color="auto" w:fill="F3F4F6"/>
+        </w:rPr>
+        <w:t>*</w:t>
+      </w:r>
+      <w:r>
+        <w:rPr>
+          <w:rFonts w:ascii="Roboto" w:hAnsi="Roboto"/>
+          <w:color w:val="222222"/>
+        </w:rPr>
+        <w:t> </w:t>
+      </w:r>
+      <w:r>
+        <w:rPr>
+          <w:rStyle w:val="a5"/>
+          <w:rFonts w:ascii="Roboto" w:hAnsi="Roboto"/>
+          <w:color w:val="222222"/>
+        </w:rPr>
+        <w:t>недоступны</w:t>
+      </w:r>
+      <w:r>
+        <w:rPr>
+          <w:rFonts w:ascii="Roboto" w:hAnsi="Roboto"/>
+          <w:color w:val="222222"/>
+        </w:rPr>
+        <w:t> для словарей.</w:t>
+      </w:r>
+    </w:p>
+    <w:p>
+      <w:pPr>
+        <w:jc w:val="both"/>
+        <w:rPr>
+          <w:rFonts w:ascii="Times New Roman" w:hAnsi="Times New Roman" w:cs="Times New Roman"/>
+        </w:rPr>
+      </w:pPr>
+    </w:p>
+    <w:p>
+      <w:pPr>
+        <w:jc w:val="both"/>
+        <w:rPr>
+          <w:rFonts w:ascii="Times New Roman" w:hAnsi="Times New Roman" w:cs="Times New Roman"/>
+        </w:rPr>
+      </w:pPr>
+    </w:p>
+    <w:p>
+      <w:pPr>
+        <w:pStyle w:val="a4"/>
+        <w:shd w:val="clear" w:color="auto" w:fill="FFFFFF"/>
+        <w:spacing w:before="240" w:beforeAutospacing="0" w:after="240" w:afterAutospacing="0"/>
+        <w:jc w:val="both"/>
+        <w:rPr>
+          <w:rFonts w:ascii="inherit" w:hAnsi="inherit"/>
+          <w:color w:val="222222"/>
+          <w:sz w:val="28"/>
+          <w:szCs w:val="28"/>
+        </w:rPr>
+      </w:pPr>
+      <w:proofErr w:type="gramStart"/>
+      <w:r>
+        <w:rPr>
+          <w:rStyle w:val="a5"/>
+          <w:rFonts w:ascii="inherit" w:hAnsi="inherit"/>
+          <w:color w:val="222222"/>
+          <w:sz w:val="28"/>
+          <w:szCs w:val="28"/>
+          <w:highlight w:val="yellow"/>
+        </w:rPr>
+        <w:t>Подвиг .</w:t>
+      </w:r>
+      <w:proofErr w:type="gramEnd"/>
+      <w:r>
+        <w:rPr>
+          <w:rFonts w:ascii="inherit" w:hAnsi="inherit"/>
+          <w:color w:val="222222"/>
+          <w:sz w:val="28"/>
+          <w:szCs w:val="28"/>
+        </w:rPr>
+        <w:t> </w:t>
+      </w:r>
+    </w:p>
+    <w:p>
+      <w:pPr>
+        <w:pStyle w:val="a4"/>
+        <w:shd w:val="clear" w:color="auto" w:fill="FFFFFF"/>
+        <w:spacing w:before="240" w:beforeAutospacing="0" w:after="240" w:afterAutospacing="0"/>
+        <w:jc w:val="both"/>
+        <w:rPr>
+          <w:rFonts w:ascii="inherit" w:hAnsi="inherit"/>
+          <w:color w:val="222222"/>
+          <w:sz w:val="28"/>
+          <w:szCs w:val="28"/>
+        </w:rPr>
+      </w:pPr>
+      <w:r>
+        <w:rPr>
+          <w:rFonts w:ascii="inherit" w:hAnsi="inherit"/>
+          <w:color w:val="222222"/>
+          <w:sz w:val="28"/>
+          <w:szCs w:val="28"/>
+        </w:rPr>
+        <w:t>Вводятся данные в формате ключ=значение в одну строчку через пробел. Необходимо на их основе создать словарь d, затем удалить из этого словаря ключи '</w:t>
+      </w:r>
+      <w:proofErr w:type="spellStart"/>
+      <w:r>
+        <w:rPr>
+          <w:rFonts w:ascii="inherit" w:hAnsi="inherit"/>
+          <w:color w:val="222222"/>
+          <w:sz w:val="28"/>
+          <w:szCs w:val="28"/>
+        </w:rPr>
+        <w:t>False</w:t>
+      </w:r>
+      <w:proofErr w:type="spellEnd"/>
+      <w:r>
+        <w:rPr>
+          <w:rFonts w:ascii="inherit" w:hAnsi="inherit"/>
+          <w:color w:val="222222"/>
+          <w:sz w:val="28"/>
+          <w:szCs w:val="28"/>
+        </w:rPr>
+        <w:t xml:space="preserve">' и '3', если они существуют. Ключами и значениями словаря являются строки. Вывести полученный словарь на экран </w:t>
+      </w:r>
+    </w:p>
+    <w:p>
+      <w:pPr>
+        <w:pStyle w:val="step-textlimit-title"/>
+        <w:pBdr>
+          <w:top w:val="single" w:sz="6" w:space="6" w:color="CCCCCC"/>
+        </w:pBdr>
+        <w:shd w:val="clear" w:color="auto" w:fill="FFFFFF"/>
+        <w:spacing w:before="120" w:beforeAutospacing="0" w:after="0" w:afterAutospacing="0"/>
+        <w:jc w:val="both"/>
+        <w:rPr>
+          <w:rFonts w:ascii="inherit" w:hAnsi="inherit"/>
+          <w:color w:val="000000"/>
+          <w:sz w:val="28"/>
+          <w:szCs w:val="28"/>
+        </w:rPr>
+      </w:pPr>
+      <w:proofErr w:type="spellStart"/>
+      <w:r>
+        <w:rPr>
+          <w:rStyle w:val="a5"/>
+          <w:rFonts w:ascii="inherit" w:hAnsi="inherit"/>
+          <w:color w:val="000000"/>
+          <w:sz w:val="28"/>
+          <w:szCs w:val="28"/>
+        </w:rPr>
+        <w:t>Sample</w:t>
+      </w:r>
+      <w:proofErr w:type="spellEnd"/>
+      <w:r>
+        <w:rPr>
+          <w:rStyle w:val="a5"/>
+          <w:rFonts w:ascii="inherit" w:hAnsi="inherit"/>
+          <w:color w:val="000000"/>
+          <w:sz w:val="28"/>
+          <w:szCs w:val="28"/>
+        </w:rPr>
+        <w:t xml:space="preserve"> </w:t>
+      </w:r>
+      <w:proofErr w:type="spellStart"/>
+      <w:r>
+        <w:rPr>
+          <w:rStyle w:val="a5"/>
+          <w:rFonts w:ascii="inherit" w:hAnsi="inherit"/>
+          <w:color w:val="000000"/>
+          <w:sz w:val="28"/>
+          <w:szCs w:val="28"/>
+        </w:rPr>
+        <w:t>Input</w:t>
+      </w:r>
+      <w:proofErr w:type="spellEnd"/>
+      <w:r>
+        <w:rPr>
+          <w:rStyle w:val="a5"/>
+          <w:rFonts w:ascii="inherit" w:hAnsi="inherit"/>
+          <w:color w:val="000000"/>
+          <w:sz w:val="28"/>
+          <w:szCs w:val="28"/>
+        </w:rPr>
+        <w:t>:</w:t>
+      </w:r>
+    </w:p>
+    <w:p>
+      <w:pPr>
+        <w:pStyle w:val="HTML"/>
+        <w:shd w:val="clear" w:color="auto" w:fill="FFFFFF"/>
+        <w:spacing w:line="384" w:lineRule="atLeast"/>
+        <w:ind w:left="240"/>
+        <w:jc w:val="both"/>
+        <w:rPr>
+          <w:color w:val="000000"/>
+          <w:sz w:val="28"/>
+          <w:szCs w:val="28"/>
+        </w:rPr>
+      </w:pPr>
+      <w:r>
+        <w:rPr>
+          <w:color w:val="000000"/>
+          <w:sz w:val="28"/>
+          <w:szCs w:val="28"/>
+        </w:rPr>
+        <w:t xml:space="preserve">лена=имя дон=река </w:t>
+      </w:r>
+      <w:proofErr w:type="spellStart"/>
+      <w:r>
+        <w:rPr>
+          <w:color w:val="000000"/>
+          <w:sz w:val="28"/>
+          <w:szCs w:val="28"/>
+        </w:rPr>
+        <w:t>москва</w:t>
+      </w:r>
+      <w:proofErr w:type="spellEnd"/>
+      <w:r>
+        <w:rPr>
+          <w:color w:val="000000"/>
+          <w:sz w:val="28"/>
+          <w:szCs w:val="28"/>
+        </w:rPr>
+        <w:t xml:space="preserve">=город </w:t>
+      </w:r>
+      <w:proofErr w:type="spellStart"/>
+      <w:r>
+        <w:rPr>
+          <w:color w:val="000000"/>
+          <w:sz w:val="28"/>
+          <w:szCs w:val="28"/>
+        </w:rPr>
+        <w:t>False</w:t>
+      </w:r>
+      <w:proofErr w:type="spellEnd"/>
+      <w:r>
+        <w:rPr>
+          <w:color w:val="000000"/>
+          <w:sz w:val="28"/>
+          <w:szCs w:val="28"/>
+        </w:rPr>
+        <w:t xml:space="preserve">=ложь 3=удовлетворительно </w:t>
+      </w:r>
+      <w:proofErr w:type="spellStart"/>
+      <w:r>
+        <w:rPr>
+          <w:color w:val="000000"/>
+          <w:sz w:val="28"/>
+          <w:szCs w:val="28"/>
+        </w:rPr>
+        <w:t>True</w:t>
+      </w:r>
+      <w:proofErr w:type="spellEnd"/>
+      <w:r>
+        <w:rPr>
+          <w:color w:val="000000"/>
+          <w:sz w:val="28"/>
+          <w:szCs w:val="28"/>
+        </w:rPr>
+        <w:t>=истина</w:t>
+      </w:r>
+    </w:p>
+    <w:p>
+      <w:pPr>
+        <w:pStyle w:val="step-textlimit-title"/>
+        <w:pBdr>
+          <w:top w:val="single" w:sz="6" w:space="6" w:color="CCCCCC"/>
+        </w:pBdr>
+        <w:shd w:val="clear" w:color="auto" w:fill="FFFFFF"/>
+        <w:spacing w:before="120" w:beforeAutospacing="0" w:after="0" w:afterAutospacing="0"/>
+        <w:jc w:val="both"/>
+        <w:rPr>
+          <w:rFonts w:ascii="inherit" w:hAnsi="inherit"/>
+          <w:color w:val="000000"/>
+          <w:sz w:val="28"/>
+          <w:szCs w:val="28"/>
+        </w:rPr>
+      </w:pPr>
+      <w:proofErr w:type="spellStart"/>
+      <w:r>
+        <w:rPr>
+          <w:rStyle w:val="a5"/>
+          <w:rFonts w:ascii="inherit" w:hAnsi="inherit"/>
+          <w:color w:val="000000"/>
+          <w:sz w:val="28"/>
+          <w:szCs w:val="28"/>
+        </w:rPr>
+        <w:t>Sample</w:t>
+      </w:r>
+      <w:proofErr w:type="spellEnd"/>
+      <w:r>
+        <w:rPr>
+          <w:rStyle w:val="a5"/>
+          <w:rFonts w:ascii="inherit" w:hAnsi="inherit"/>
+          <w:color w:val="000000"/>
+          <w:sz w:val="28"/>
+          <w:szCs w:val="28"/>
+        </w:rPr>
+        <w:t xml:space="preserve"> </w:t>
+      </w:r>
+      <w:proofErr w:type="spellStart"/>
+      <w:r>
+        <w:rPr>
+          <w:rStyle w:val="a5"/>
+          <w:rFonts w:ascii="inherit" w:hAnsi="inherit"/>
+          <w:color w:val="000000"/>
+          <w:sz w:val="28"/>
+          <w:szCs w:val="28"/>
+        </w:rPr>
+        <w:t>Output</w:t>
+      </w:r>
+      <w:proofErr w:type="spellEnd"/>
+      <w:r>
+        <w:rPr>
+          <w:rStyle w:val="a5"/>
+          <w:rFonts w:ascii="inherit" w:hAnsi="inherit"/>
+          <w:color w:val="000000"/>
+          <w:sz w:val="28"/>
+          <w:szCs w:val="28"/>
+        </w:rPr>
+        <w:t>:</w:t>
+      </w:r>
+    </w:p>
+    <w:p>
+      <w:pPr>
+        <w:pStyle w:val="HTML"/>
+        <w:shd w:val="clear" w:color="auto" w:fill="FFFFFF"/>
+        <w:spacing w:line="384" w:lineRule="atLeast"/>
+        <w:ind w:left="240"/>
+        <w:jc w:val="both"/>
+        <w:rPr>
+          <w:color w:val="000000"/>
+          <w:sz w:val="28"/>
+          <w:szCs w:val="28"/>
+        </w:rPr>
+      </w:pPr>
+      <w:r>
+        <w:rPr>
+          <w:color w:val="000000"/>
+          <w:sz w:val="28"/>
+          <w:szCs w:val="28"/>
+        </w:rPr>
+        <w:t>('</w:t>
+      </w:r>
+      <w:proofErr w:type="spellStart"/>
+      <w:r>
+        <w:rPr>
+          <w:color w:val="000000"/>
+          <w:sz w:val="28"/>
+          <w:szCs w:val="28"/>
+        </w:rPr>
+        <w:t>True</w:t>
+      </w:r>
+      <w:proofErr w:type="spellEnd"/>
+      <w:r>
+        <w:rPr>
+          <w:color w:val="000000"/>
+          <w:sz w:val="28"/>
+          <w:szCs w:val="28"/>
+        </w:rPr>
+        <w:t>', 'истина') ('дон', 'река') ('лена', 'имя') ('</w:t>
+      </w:r>
+      <w:proofErr w:type="spellStart"/>
+      <w:r>
+        <w:rPr>
+          <w:color w:val="000000"/>
+          <w:sz w:val="28"/>
+          <w:szCs w:val="28"/>
+        </w:rPr>
+        <w:t>москва</w:t>
+      </w:r>
+      <w:proofErr w:type="spellEnd"/>
+      <w:r>
+        <w:rPr>
+          <w:color w:val="000000"/>
+          <w:sz w:val="28"/>
+          <w:szCs w:val="28"/>
+        </w:rPr>
+        <w:t>', 'город')</w:t>
+      </w:r>
+    </w:p>
+    <w:p>
+      <w:pPr>
+        <w:jc w:val="both"/>
+        <w:rPr>
+          <w:rFonts w:ascii="Times New Roman" w:hAnsi="Times New Roman" w:cs="Times New Roman"/>
         </w:rPr>
       </w:pPr>
     </w:p>
@@ -9255,901 +13527,350 @@
     </w:p>
     <w:p>
       <w:pPr>
+        <w:jc w:val="both"/>
+        <w:rPr>
+          <w:rFonts w:ascii="Times New Roman" w:hAnsi="Times New Roman" w:cs="Times New Roman"/>
+        </w:rPr>
+      </w:pPr>
+    </w:p>
+    <w:p>
+      <w:pPr>
+        <w:pStyle w:val="a4"/>
+        <w:shd w:val="clear" w:color="auto" w:fill="FFFFFF"/>
+        <w:spacing w:before="240" w:beforeAutospacing="0" w:after="240" w:afterAutospacing="0"/>
+        <w:jc w:val="both"/>
+        <w:rPr>
+          <w:rFonts w:ascii="inherit" w:hAnsi="inherit"/>
+          <w:color w:val="222222"/>
+          <w:sz w:val="26"/>
+          <w:szCs w:val="28"/>
+        </w:rPr>
+      </w:pPr>
+      <w:proofErr w:type="gramStart"/>
+      <w:r>
+        <w:rPr>
+          <w:rStyle w:val="a5"/>
+          <w:rFonts w:ascii="inherit" w:hAnsi="inherit"/>
+          <w:color w:val="222222"/>
+          <w:sz w:val="26"/>
+          <w:szCs w:val="28"/>
+          <w:highlight w:val="yellow"/>
+        </w:rPr>
+        <w:t>Подвиг .</w:t>
+      </w:r>
+      <w:proofErr w:type="gramEnd"/>
+      <w:r>
+        <w:rPr>
+          <w:rFonts w:ascii="inherit" w:hAnsi="inherit"/>
+          <w:color w:val="222222"/>
+          <w:sz w:val="26"/>
+          <w:szCs w:val="28"/>
+        </w:rPr>
+        <w:t xml:space="preserve"> Вводятся номера телефонов в одну строчку через пробел с разными кодами стран: +7, +6, +2, +4 и т.д. Необходимо составить словарь d, где ключи </w:t>
+      </w:r>
+      <w:proofErr w:type="gramStart"/>
+      <w:r>
+        <w:rPr>
+          <w:rFonts w:ascii="inherit" w:hAnsi="inherit"/>
+          <w:color w:val="222222"/>
+          <w:sz w:val="26"/>
+          <w:szCs w:val="28"/>
+        </w:rPr>
+        <w:t>- это</w:t>
+      </w:r>
+      <w:proofErr w:type="gramEnd"/>
+      <w:r>
+        <w:rPr>
+          <w:rFonts w:ascii="inherit" w:hAnsi="inherit"/>
+          <w:color w:val="222222"/>
+          <w:sz w:val="26"/>
+          <w:szCs w:val="28"/>
+        </w:rPr>
+        <w:t xml:space="preserve"> коды +7, +6, +2 и т.п., а значения - список номеров (следующих в том же порядке, что и во входной строке) с соответствующими кодами. Полученный словарь вывести командой:</w:t>
+      </w:r>
+      <w:r>
+        <w:rPr>
+          <w:rFonts w:ascii="inherit" w:hAnsi="inherit"/>
+          <w:color w:val="222222"/>
+          <w:sz w:val="26"/>
+          <w:szCs w:val="28"/>
+          <w:lang w:val="en-US"/>
+        </w:rPr>
+        <w:t xml:space="preserve"> </w:t>
+      </w:r>
+      <w:proofErr w:type="spellStart"/>
+      <w:r>
+        <w:rPr>
+          <w:rStyle w:val="HTML1"/>
+          <w:color w:val="000000"/>
+          <w:sz w:val="24"/>
+          <w:szCs w:val="24"/>
+          <w:bdr w:val="single" w:sz="6" w:space="2" w:color="ECEDF1" w:frame="1"/>
+          <w:shd w:val="clear" w:color="auto" w:fill="F3F4F6"/>
+        </w:rPr>
+        <w:t>print</w:t>
+      </w:r>
+      <w:proofErr w:type="spellEnd"/>
+      <w:r>
+        <w:rPr>
+          <w:rStyle w:val="HTML1"/>
+          <w:color w:val="000000"/>
+          <w:sz w:val="24"/>
+          <w:szCs w:val="24"/>
+          <w:bdr w:val="single" w:sz="6" w:space="2" w:color="ECEDF1" w:frame="1"/>
+          <w:shd w:val="clear" w:color="auto" w:fill="F3F4F6"/>
+        </w:rPr>
+        <w:t>(*</w:t>
+      </w:r>
+      <w:proofErr w:type="spellStart"/>
+      <w:r>
+        <w:rPr>
+          <w:rStyle w:val="HTML1"/>
+          <w:color w:val="000000"/>
+          <w:sz w:val="24"/>
+          <w:szCs w:val="24"/>
+          <w:bdr w:val="single" w:sz="6" w:space="2" w:color="ECEDF1" w:frame="1"/>
+          <w:shd w:val="clear" w:color="auto" w:fill="F3F4F6"/>
+        </w:rPr>
+        <w:t>sorted</w:t>
+      </w:r>
+      <w:proofErr w:type="spellEnd"/>
+      <w:r>
+        <w:rPr>
+          <w:rStyle w:val="HTML1"/>
+          <w:color w:val="000000"/>
+          <w:sz w:val="24"/>
+          <w:szCs w:val="24"/>
+          <w:bdr w:val="single" w:sz="6" w:space="2" w:color="ECEDF1" w:frame="1"/>
+          <w:shd w:val="clear" w:color="auto" w:fill="F3F4F6"/>
+        </w:rPr>
+        <w:t>(</w:t>
+      </w:r>
+      <w:proofErr w:type="spellStart"/>
+      <w:proofErr w:type="gramStart"/>
+      <w:r>
+        <w:rPr>
+          <w:rStyle w:val="HTML1"/>
+          <w:color w:val="000000"/>
+          <w:sz w:val="24"/>
+          <w:szCs w:val="24"/>
+          <w:bdr w:val="single" w:sz="6" w:space="2" w:color="ECEDF1" w:frame="1"/>
+          <w:shd w:val="clear" w:color="auto" w:fill="F3F4F6"/>
+        </w:rPr>
+        <w:t>d.items</w:t>
+      </w:r>
+      <w:proofErr w:type="spellEnd"/>
+      <w:proofErr w:type="gramEnd"/>
+      <w:r>
+        <w:rPr>
+          <w:rStyle w:val="HTML1"/>
+          <w:color w:val="000000"/>
+          <w:sz w:val="24"/>
+          <w:szCs w:val="24"/>
+          <w:bdr w:val="single" w:sz="6" w:space="2" w:color="ECEDF1" w:frame="1"/>
+          <w:shd w:val="clear" w:color="auto" w:fill="F3F4F6"/>
+        </w:rPr>
+        <w:t>()))</w:t>
+      </w:r>
+    </w:p>
+    <w:p>
+      <w:pPr>
+        <w:pStyle w:val="step-textlimit-title"/>
+        <w:pBdr>
+          <w:top w:val="single" w:sz="6" w:space="6" w:color="CCCCCC"/>
+        </w:pBdr>
+        <w:shd w:val="clear" w:color="auto" w:fill="FFFFFF"/>
+        <w:spacing w:before="120" w:beforeAutospacing="0" w:after="0" w:afterAutospacing="0"/>
+        <w:jc w:val="both"/>
+        <w:rPr>
+          <w:rFonts w:ascii="inherit" w:hAnsi="inherit"/>
+          <w:color w:val="000000"/>
+          <w:sz w:val="26"/>
+          <w:szCs w:val="28"/>
+        </w:rPr>
+      </w:pPr>
+      <w:proofErr w:type="spellStart"/>
+      <w:r>
+        <w:rPr>
+          <w:rStyle w:val="a5"/>
+          <w:rFonts w:ascii="inherit" w:hAnsi="inherit"/>
+          <w:color w:val="000000"/>
+          <w:sz w:val="26"/>
+          <w:szCs w:val="28"/>
+        </w:rPr>
+        <w:t>Sample</w:t>
+      </w:r>
+      <w:proofErr w:type="spellEnd"/>
+      <w:r>
+        <w:rPr>
+          <w:rStyle w:val="a5"/>
+          <w:rFonts w:ascii="inherit" w:hAnsi="inherit"/>
+          <w:color w:val="000000"/>
+          <w:sz w:val="26"/>
+          <w:szCs w:val="28"/>
+        </w:rPr>
+        <w:t xml:space="preserve"> </w:t>
+      </w:r>
+      <w:proofErr w:type="spellStart"/>
+      <w:r>
+        <w:rPr>
+          <w:rStyle w:val="a5"/>
+          <w:rFonts w:ascii="inherit" w:hAnsi="inherit"/>
+          <w:color w:val="000000"/>
+          <w:sz w:val="26"/>
+          <w:szCs w:val="28"/>
+        </w:rPr>
+        <w:t>Input</w:t>
+      </w:r>
+      <w:proofErr w:type="spellEnd"/>
+      <w:r>
+        <w:rPr>
+          <w:rStyle w:val="a5"/>
+          <w:rFonts w:ascii="inherit" w:hAnsi="inherit"/>
+          <w:color w:val="000000"/>
+          <w:sz w:val="26"/>
+          <w:szCs w:val="28"/>
+        </w:rPr>
+        <w:t>:</w:t>
+      </w:r>
+    </w:p>
+    <w:p>
+      <w:pPr>
+        <w:pStyle w:val="HTML"/>
+        <w:shd w:val="clear" w:color="auto" w:fill="FFFFFF"/>
+        <w:spacing w:line="384" w:lineRule="atLeast"/>
+        <w:ind w:left="240"/>
+        <w:jc w:val="both"/>
+        <w:rPr>
+          <w:color w:val="000000"/>
+          <w:sz w:val="28"/>
+          <w:szCs w:val="28"/>
+          <w:lang w:val="en-US"/>
+        </w:rPr>
+      </w:pPr>
+      <w:r>
+        <w:rPr>
+          <w:color w:val="000000"/>
+          <w:sz w:val="28"/>
+          <w:szCs w:val="28"/>
+          <w:lang w:val="en-US"/>
+        </w:rPr>
+        <w:t>+71234567890 +71234567854 +61234576890 +52134567890 +21235777890 +21234567110 +71232267890</w:t>
+      </w:r>
+    </w:p>
+    <w:p>
+      <w:pPr>
+        <w:pStyle w:val="step-textlimit-title"/>
+        <w:pBdr>
+          <w:top w:val="single" w:sz="6" w:space="6" w:color="CCCCCC"/>
+        </w:pBdr>
+        <w:shd w:val="clear" w:color="auto" w:fill="FFFFFF"/>
+        <w:spacing w:before="120" w:beforeAutospacing="0" w:after="0" w:afterAutospacing="0"/>
+        <w:jc w:val="both"/>
+        <w:rPr>
+          <w:rFonts w:ascii="inherit" w:hAnsi="inherit"/>
+          <w:color w:val="000000"/>
+          <w:sz w:val="26"/>
+          <w:szCs w:val="28"/>
+          <w:lang w:val="en-US"/>
+        </w:rPr>
+      </w:pPr>
+      <w:r>
+        <w:rPr>
+          <w:rStyle w:val="a5"/>
+          <w:rFonts w:ascii="inherit" w:hAnsi="inherit"/>
+          <w:color w:val="000000"/>
+          <w:sz w:val="26"/>
+          <w:szCs w:val="28"/>
+          <w:lang w:val="en-US"/>
+        </w:rPr>
+        <w:t>Sample Output:</w:t>
+      </w:r>
+    </w:p>
+    <w:p>
+      <w:pPr>
+        <w:pStyle w:val="HTML"/>
+        <w:shd w:val="clear" w:color="auto" w:fill="FFFFFF"/>
+        <w:spacing w:line="384" w:lineRule="atLeast"/>
+        <w:ind w:left="240"/>
+        <w:rPr>
+          <w:color w:val="000000"/>
+          <w:sz w:val="28"/>
+          <w:szCs w:val="28"/>
+          <w:lang w:val="en-US"/>
+        </w:rPr>
+      </w:pPr>
+      <w:r>
+        <w:rPr>
+          <w:color w:val="000000"/>
+          <w:sz w:val="28"/>
+          <w:szCs w:val="28"/>
+          <w:lang w:val="en-US"/>
+        </w:rPr>
+        <w:t xml:space="preserve">('+2', ['+21235777890', '+21234567110']) </w:t>
+      </w:r>
+    </w:p>
+    <w:p>
+      <w:pPr>
+        <w:pStyle w:val="HTML"/>
+        <w:shd w:val="clear" w:color="auto" w:fill="FFFFFF"/>
+        <w:spacing w:line="384" w:lineRule="atLeast"/>
+        <w:ind w:left="240"/>
+        <w:rPr>
+          <w:color w:val="000000"/>
+          <w:sz w:val="28"/>
+          <w:szCs w:val="28"/>
+          <w:lang w:val="en-US"/>
+        </w:rPr>
+      </w:pPr>
+      <w:r>
+        <w:rPr>
+          <w:color w:val="000000"/>
+          <w:sz w:val="28"/>
+          <w:szCs w:val="28"/>
+          <w:lang w:val="en-US"/>
+        </w:rPr>
+        <w:t>'+5', ['+52134567890'])</w:t>
+      </w:r>
+    </w:p>
+    <w:p>
+      <w:pPr>
+        <w:pStyle w:val="HTML"/>
+        <w:shd w:val="clear" w:color="auto" w:fill="FFFFFF"/>
+        <w:spacing w:line="384" w:lineRule="atLeast"/>
+        <w:ind w:left="240"/>
+        <w:rPr>
+          <w:color w:val="000000"/>
+          <w:sz w:val="28"/>
+          <w:szCs w:val="28"/>
+          <w:lang w:val="en-US"/>
+        </w:rPr>
+      </w:pPr>
+      <w:r>
+        <w:rPr>
+          <w:color w:val="000000"/>
+          <w:sz w:val="28"/>
+          <w:szCs w:val="28"/>
+          <w:lang w:val="en-US"/>
+        </w:rPr>
+        <w:t>('+6', ['+61234576890']) ('+7', ['+71234567890', '+71234567854', '+71232267890'])</w:t>
+      </w:r>
+    </w:p>
+    <w:p>
+      <w:pPr>
+        <w:jc w:val="both"/>
+        <w:rPr>
+          <w:rFonts w:ascii="Times New Roman" w:hAnsi="Times New Roman" w:cs="Times New Roman"/>
+        </w:rPr>
+      </w:pPr>
+    </w:p>
+    <w:p>
+      <w:pPr>
         <w:ind w:firstLine="709"/>
         <w:jc w:val="both"/>
         <w:rPr>
           <w:rFonts w:ascii="Times New Roman" w:hAnsi="Times New Roman" w:cs="Times New Roman"/>
-        </w:rPr>
-      </w:pPr>
-    </w:p>
-    <w:p>
-      <w:pPr>
-        <w:ind w:firstLine="709"/>
-        <w:jc w:val="both"/>
-        <w:rPr>
-          <w:rFonts w:ascii="Times New Roman" w:hAnsi="Times New Roman" w:cs="Times New Roman"/>
-        </w:rPr>
-      </w:pPr>
-    </w:p>
-    <w:p>
-      <w:pPr>
-        <w:ind w:firstLine="709"/>
-        <w:jc w:val="both"/>
-        <w:rPr>
-          <w:rFonts w:ascii="Times New Roman" w:hAnsi="Times New Roman" w:cs="Times New Roman"/>
-        </w:rPr>
-      </w:pPr>
-    </w:p>
-    <w:p>
-      <w:pPr>
-        <w:ind w:firstLine="709"/>
-        <w:jc w:val="both"/>
-        <w:rPr>
-          <w:rFonts w:ascii="Times New Roman" w:hAnsi="Times New Roman" w:cs="Times New Roman"/>
-        </w:rPr>
-      </w:pPr>
-    </w:p>
-    <w:p>
-      <w:pPr>
-        <w:ind w:firstLine="709"/>
-        <w:jc w:val="both"/>
-        <w:rPr>
-          <w:rFonts w:ascii="Times New Roman" w:hAnsi="Times New Roman" w:cs="Times New Roman"/>
-        </w:rPr>
-      </w:pPr>
-    </w:p>
-    <w:p>
-      <w:pPr>
-        <w:ind w:firstLine="709"/>
-        <w:jc w:val="both"/>
-        <w:rPr>
-          <w:rFonts w:ascii="Times New Roman" w:hAnsi="Times New Roman" w:cs="Times New Roman"/>
-        </w:rPr>
-      </w:pPr>
-    </w:p>
-    <w:p>
-      <w:pPr>
-        <w:ind w:firstLine="709"/>
-        <w:jc w:val="both"/>
-        <w:rPr>
-          <w:rFonts w:ascii="Times New Roman" w:hAnsi="Times New Roman" w:cs="Times New Roman"/>
-        </w:rPr>
-      </w:pPr>
-    </w:p>
-    <w:p>
-      <w:pPr>
-        <w:ind w:firstLine="709"/>
-        <w:jc w:val="both"/>
-        <w:rPr>
-          <w:rFonts w:ascii="Times New Roman" w:hAnsi="Times New Roman" w:cs="Times New Roman"/>
-        </w:rPr>
-      </w:pPr>
-    </w:p>
-    <w:p>
-      <w:pPr>
-        <w:ind w:firstLine="709"/>
-        <w:jc w:val="both"/>
-        <w:rPr>
-          <w:rFonts w:ascii="Times New Roman" w:hAnsi="Times New Roman" w:cs="Times New Roman"/>
-        </w:rPr>
-      </w:pPr>
-    </w:p>
-    <w:p>
-      <w:pPr>
-        <w:ind w:firstLine="709"/>
-        <w:jc w:val="both"/>
-        <w:rPr>
-          <w:rFonts w:ascii="Times New Roman" w:hAnsi="Times New Roman" w:cs="Times New Roman"/>
-        </w:rPr>
-      </w:pPr>
-    </w:p>
-    <w:p>
-      <w:pPr>
-        <w:ind w:firstLine="709"/>
-        <w:jc w:val="both"/>
-        <w:rPr>
-          <w:rFonts w:ascii="Times New Roman" w:hAnsi="Times New Roman" w:cs="Times New Roman"/>
-        </w:rPr>
-      </w:pPr>
-    </w:p>
-    <w:p>
-      <w:pPr>
-        <w:ind w:firstLine="709"/>
-        <w:jc w:val="both"/>
-        <w:rPr>
-          <w:rFonts w:ascii="Times New Roman" w:hAnsi="Times New Roman" w:cs="Times New Roman"/>
-        </w:rPr>
-      </w:pPr>
-    </w:p>
-    <w:p>
-      <w:pPr>
-        <w:ind w:firstLine="709"/>
-        <w:jc w:val="both"/>
-        <w:rPr>
-          <w:rFonts w:ascii="Times New Roman" w:hAnsi="Times New Roman" w:cs="Times New Roman"/>
-        </w:rPr>
-      </w:pPr>
-    </w:p>
-    <w:p>
-      <w:pPr>
-        <w:ind w:firstLine="709"/>
-        <w:jc w:val="both"/>
-        <w:rPr>
-          <w:rFonts w:ascii="Times New Roman" w:hAnsi="Times New Roman" w:cs="Times New Roman"/>
-        </w:rPr>
-      </w:pPr>
-    </w:p>
-    <w:p>
-      <w:pPr>
-        <w:ind w:firstLine="709"/>
-        <w:jc w:val="both"/>
-        <w:rPr>
-          <w:rFonts w:ascii="Times New Roman" w:hAnsi="Times New Roman" w:cs="Times New Roman"/>
-        </w:rPr>
-      </w:pPr>
-    </w:p>
-    <w:p>
-      <w:pPr>
-        <w:ind w:firstLine="709"/>
-        <w:jc w:val="both"/>
-        <w:rPr>
-          <w:rFonts w:ascii="Times New Roman" w:hAnsi="Times New Roman" w:cs="Times New Roman"/>
-        </w:rPr>
-      </w:pPr>
-    </w:p>
-    <w:p>
-      <w:pPr>
-        <w:ind w:firstLine="709"/>
-        <w:jc w:val="both"/>
-        <w:rPr>
-          <w:rFonts w:ascii="Times New Roman" w:hAnsi="Times New Roman" w:cs="Times New Roman"/>
-        </w:rPr>
-      </w:pPr>
-    </w:p>
-    <w:p>
-      <w:pPr>
-        <w:ind w:firstLine="709"/>
-        <w:jc w:val="both"/>
-        <w:rPr>
-          <w:rFonts w:ascii="Times New Roman" w:hAnsi="Times New Roman" w:cs="Times New Roman"/>
-        </w:rPr>
-      </w:pPr>
-    </w:p>
-    <w:p>
-      <w:pPr>
-        <w:ind w:firstLine="709"/>
-        <w:jc w:val="both"/>
-        <w:rPr>
-          <w:rFonts w:ascii="Times New Roman" w:hAnsi="Times New Roman" w:cs="Times New Roman"/>
-        </w:rPr>
-      </w:pPr>
-    </w:p>
-    <w:p>
-      <w:pPr>
-        <w:ind w:firstLine="709"/>
-        <w:jc w:val="both"/>
-        <w:rPr>
-          <w:rFonts w:ascii="Times New Roman" w:hAnsi="Times New Roman" w:cs="Times New Roman"/>
-        </w:rPr>
-      </w:pPr>
-    </w:p>
-    <w:p>
-      <w:pPr>
-        <w:ind w:firstLine="709"/>
-        <w:jc w:val="both"/>
-        <w:rPr>
-          <w:rFonts w:ascii="Times New Roman" w:hAnsi="Times New Roman" w:cs="Times New Roman"/>
-        </w:rPr>
-      </w:pPr>
-    </w:p>
-    <w:p>
-      <w:pPr>
-        <w:ind w:firstLine="709"/>
-        <w:jc w:val="both"/>
-        <w:rPr>
-          <w:rFonts w:ascii="Times New Roman" w:hAnsi="Times New Roman" w:cs="Times New Roman"/>
-        </w:rPr>
-      </w:pPr>
-    </w:p>
-    <w:p>
-      <w:pPr>
-        <w:ind w:firstLine="709"/>
-        <w:jc w:val="both"/>
-        <w:rPr>
-          <w:rFonts w:ascii="Times New Roman" w:hAnsi="Times New Roman" w:cs="Times New Roman"/>
-        </w:rPr>
-      </w:pPr>
-    </w:p>
-    <w:p>
-      <w:pPr>
-        <w:ind w:firstLine="709"/>
-        <w:jc w:val="both"/>
-        <w:rPr>
-          <w:rFonts w:ascii="Times New Roman" w:hAnsi="Times New Roman" w:cs="Times New Roman"/>
-        </w:rPr>
-      </w:pPr>
-    </w:p>
-    <w:p>
-      <w:pPr>
-        <w:ind w:firstLine="709"/>
-        <w:jc w:val="both"/>
-        <w:rPr>
-          <w:rFonts w:ascii="Times New Roman" w:hAnsi="Times New Roman" w:cs="Times New Roman"/>
-        </w:rPr>
-      </w:pPr>
-    </w:p>
-    <w:p>
-      <w:pPr>
-        <w:ind w:firstLine="709"/>
-        <w:jc w:val="both"/>
-        <w:rPr>
-          <w:rFonts w:ascii="Times New Roman" w:hAnsi="Times New Roman" w:cs="Times New Roman"/>
-        </w:rPr>
-      </w:pPr>
-    </w:p>
-    <w:p>
-      <w:pPr>
-        <w:ind w:firstLine="709"/>
-        <w:jc w:val="both"/>
-        <w:rPr>
-          <w:rFonts w:ascii="Times New Roman" w:hAnsi="Times New Roman" w:cs="Times New Roman"/>
-        </w:rPr>
-      </w:pPr>
-    </w:p>
-    <w:p>
-      <w:pPr>
-        <w:ind w:firstLine="709"/>
-        <w:jc w:val="both"/>
-        <w:rPr>
-          <w:rFonts w:ascii="Times New Roman" w:hAnsi="Times New Roman" w:cs="Times New Roman"/>
-        </w:rPr>
-      </w:pPr>
-    </w:p>
-    <w:p>
-      <w:pPr>
-        <w:ind w:firstLine="709"/>
-        <w:jc w:val="both"/>
-        <w:rPr>
-          <w:rFonts w:ascii="Times New Roman" w:hAnsi="Times New Roman" w:cs="Times New Roman"/>
-        </w:rPr>
-      </w:pPr>
-    </w:p>
-    <w:p>
-      <w:pPr>
-        <w:ind w:firstLine="709"/>
-        <w:jc w:val="both"/>
-        <w:rPr>
-          <w:rFonts w:ascii="Times New Roman" w:hAnsi="Times New Roman" w:cs="Times New Roman"/>
-        </w:rPr>
-      </w:pPr>
-    </w:p>
-    <w:p>
-      <w:pPr>
-        <w:ind w:firstLine="709"/>
-        <w:jc w:val="both"/>
-        <w:rPr>
-          <w:rFonts w:ascii="Times New Roman" w:hAnsi="Times New Roman" w:cs="Times New Roman"/>
-        </w:rPr>
-      </w:pPr>
-    </w:p>
-    <w:p>
-      <w:pPr>
-        <w:ind w:firstLine="709"/>
-        <w:jc w:val="both"/>
-        <w:rPr>
-          <w:rFonts w:ascii="Times New Roman" w:hAnsi="Times New Roman" w:cs="Times New Roman"/>
-        </w:rPr>
-      </w:pPr>
-    </w:p>
-    <w:p>
-      <w:pPr>
-        <w:ind w:firstLine="709"/>
-        <w:jc w:val="both"/>
-        <w:rPr>
-          <w:rFonts w:ascii="Times New Roman" w:hAnsi="Times New Roman" w:cs="Times New Roman"/>
-        </w:rPr>
-      </w:pPr>
-    </w:p>
-    <w:p>
-      <w:pPr>
-        <w:ind w:firstLine="709"/>
-        <w:jc w:val="both"/>
-        <w:rPr>
-          <w:rFonts w:ascii="Times New Roman" w:hAnsi="Times New Roman" w:cs="Times New Roman"/>
-        </w:rPr>
-      </w:pPr>
-    </w:p>
-    <w:p>
-      <w:pPr>
-        <w:ind w:firstLine="709"/>
-        <w:jc w:val="both"/>
-        <w:rPr>
-          <w:rFonts w:ascii="Times New Roman" w:hAnsi="Times New Roman" w:cs="Times New Roman"/>
-        </w:rPr>
-      </w:pPr>
-    </w:p>
-    <w:p>
-      <w:pPr>
-        <w:ind w:firstLine="709"/>
-        <w:jc w:val="both"/>
-        <w:rPr>
-          <w:rFonts w:ascii="Times New Roman" w:hAnsi="Times New Roman" w:cs="Times New Roman"/>
-        </w:rPr>
-      </w:pPr>
-    </w:p>
-    <w:p>
-      <w:pPr>
-        <w:ind w:firstLine="709"/>
-        <w:jc w:val="both"/>
-        <w:rPr>
-          <w:rFonts w:ascii="Times New Roman" w:hAnsi="Times New Roman" w:cs="Times New Roman"/>
-        </w:rPr>
-      </w:pPr>
-    </w:p>
-    <w:p>
-      <w:pPr>
-        <w:ind w:firstLine="709"/>
-        <w:jc w:val="both"/>
-        <w:rPr>
-          <w:rFonts w:ascii="Times New Roman" w:hAnsi="Times New Roman" w:cs="Times New Roman"/>
-        </w:rPr>
-      </w:pPr>
-    </w:p>
-    <w:p>
-      <w:pPr>
-        <w:ind w:firstLine="709"/>
-        <w:jc w:val="both"/>
-        <w:rPr>
-          <w:rFonts w:ascii="Times New Roman" w:hAnsi="Times New Roman" w:cs="Times New Roman"/>
-        </w:rPr>
-      </w:pPr>
-    </w:p>
-    <w:p>
-      <w:pPr>
-        <w:ind w:firstLine="709"/>
-        <w:jc w:val="both"/>
-        <w:rPr>
-          <w:rFonts w:ascii="Times New Roman" w:hAnsi="Times New Roman" w:cs="Times New Roman"/>
-        </w:rPr>
-      </w:pPr>
-    </w:p>
-    <w:p>
-      <w:pPr>
-        <w:ind w:firstLine="709"/>
-        <w:jc w:val="both"/>
-        <w:rPr>
-          <w:rFonts w:ascii="Times New Roman" w:hAnsi="Times New Roman" w:cs="Times New Roman"/>
-        </w:rPr>
-      </w:pPr>
-    </w:p>
-    <w:p>
-      <w:pPr>
-        <w:ind w:firstLine="709"/>
-        <w:jc w:val="both"/>
-        <w:rPr>
-          <w:rFonts w:ascii="Times New Roman" w:hAnsi="Times New Roman" w:cs="Times New Roman"/>
-        </w:rPr>
-      </w:pPr>
-    </w:p>
-    <w:p>
-      <w:pPr>
-        <w:ind w:firstLine="709"/>
-        <w:jc w:val="both"/>
-        <w:rPr>
-          <w:rFonts w:ascii="Times New Roman" w:hAnsi="Times New Roman" w:cs="Times New Roman"/>
-        </w:rPr>
-      </w:pPr>
-    </w:p>
-    <w:p>
-      <w:pPr>
-        <w:ind w:firstLine="709"/>
-        <w:jc w:val="both"/>
-        <w:rPr>
-          <w:rFonts w:ascii="Times New Roman" w:hAnsi="Times New Roman" w:cs="Times New Roman"/>
-        </w:rPr>
-      </w:pPr>
-    </w:p>
-    <w:p>
-      <w:pPr>
-        <w:ind w:firstLine="709"/>
-        <w:jc w:val="both"/>
-        <w:rPr>
-          <w:rFonts w:ascii="Times New Roman" w:hAnsi="Times New Roman" w:cs="Times New Roman"/>
-        </w:rPr>
-      </w:pPr>
-    </w:p>
-    <w:p>
-      <w:pPr>
-        <w:ind w:firstLine="709"/>
-        <w:jc w:val="both"/>
-        <w:rPr>
-          <w:rFonts w:ascii="Times New Roman" w:hAnsi="Times New Roman" w:cs="Times New Roman"/>
-        </w:rPr>
-      </w:pPr>
-    </w:p>
-    <w:p>
-      <w:pPr>
-        <w:ind w:firstLine="709"/>
-        <w:jc w:val="both"/>
-        <w:rPr>
-          <w:rFonts w:ascii="Times New Roman" w:hAnsi="Times New Roman" w:cs="Times New Roman"/>
-        </w:rPr>
-      </w:pPr>
-    </w:p>
-    <w:p>
-      <w:pPr>
-        <w:ind w:firstLine="709"/>
-        <w:jc w:val="both"/>
-        <w:rPr>
-          <w:rFonts w:ascii="Times New Roman" w:hAnsi="Times New Roman" w:cs="Times New Roman"/>
-        </w:rPr>
-      </w:pPr>
-    </w:p>
-    <w:p>
-      <w:pPr>
-        <w:ind w:firstLine="709"/>
-        <w:jc w:val="both"/>
-        <w:rPr>
-          <w:rFonts w:ascii="Times New Roman" w:hAnsi="Times New Roman" w:cs="Times New Roman"/>
-        </w:rPr>
-      </w:pPr>
-    </w:p>
-    <w:p>
-      <w:pPr>
-        <w:ind w:firstLine="709"/>
-        <w:jc w:val="both"/>
-        <w:rPr>
-          <w:rFonts w:ascii="Times New Roman" w:hAnsi="Times New Roman" w:cs="Times New Roman"/>
-        </w:rPr>
-      </w:pPr>
-    </w:p>
-    <w:p>
-      <w:pPr>
-        <w:ind w:firstLine="709"/>
-        <w:jc w:val="both"/>
-        <w:rPr>
-          <w:rFonts w:ascii="Times New Roman" w:hAnsi="Times New Roman" w:cs="Times New Roman"/>
-        </w:rPr>
-      </w:pPr>
-    </w:p>
-    <w:p>
-      <w:pPr>
-        <w:ind w:firstLine="709"/>
-        <w:jc w:val="both"/>
-        <w:rPr>
-          <w:rFonts w:ascii="Times New Roman" w:hAnsi="Times New Roman" w:cs="Times New Roman"/>
-        </w:rPr>
-      </w:pPr>
-    </w:p>
-    <w:p>
-      <w:pPr>
-        <w:ind w:firstLine="709"/>
-        <w:jc w:val="both"/>
-        <w:rPr>
-          <w:rFonts w:ascii="Times New Roman" w:hAnsi="Times New Roman" w:cs="Times New Roman"/>
-        </w:rPr>
-      </w:pPr>
-    </w:p>
-    <w:p>
-      <w:pPr>
-        <w:ind w:firstLine="709"/>
-        <w:jc w:val="both"/>
-        <w:rPr>
-          <w:rFonts w:ascii="Times New Roman" w:hAnsi="Times New Roman" w:cs="Times New Roman"/>
-        </w:rPr>
-      </w:pPr>
-    </w:p>
-    <w:p>
-      <w:pPr>
-        <w:ind w:firstLine="709"/>
-        <w:jc w:val="both"/>
-        <w:rPr>
-          <w:rFonts w:ascii="Times New Roman" w:hAnsi="Times New Roman" w:cs="Times New Roman"/>
-        </w:rPr>
-      </w:pPr>
-    </w:p>
-    <w:p>
-      <w:pPr>
-        <w:ind w:firstLine="709"/>
-        <w:jc w:val="both"/>
-        <w:rPr>
-          <w:rFonts w:ascii="Times New Roman" w:hAnsi="Times New Roman" w:cs="Times New Roman"/>
-        </w:rPr>
-      </w:pPr>
-    </w:p>
-    <w:p>
-      <w:pPr>
-        <w:ind w:firstLine="709"/>
-        <w:jc w:val="both"/>
-        <w:rPr>
-          <w:rFonts w:ascii="Times New Roman" w:hAnsi="Times New Roman" w:cs="Times New Roman"/>
-        </w:rPr>
-      </w:pPr>
-    </w:p>
-    <w:p>
-      <w:pPr>
-        <w:ind w:firstLine="709"/>
-        <w:jc w:val="both"/>
-        <w:rPr>
-          <w:rFonts w:ascii="Times New Roman" w:hAnsi="Times New Roman" w:cs="Times New Roman"/>
-        </w:rPr>
-      </w:pPr>
-    </w:p>
-    <w:p>
-      <w:pPr>
-        <w:ind w:firstLine="709"/>
-        <w:jc w:val="both"/>
-        <w:rPr>
-          <w:rFonts w:ascii="Times New Roman" w:hAnsi="Times New Roman" w:cs="Times New Roman"/>
-        </w:rPr>
-      </w:pPr>
-    </w:p>
-    <w:p>
-      <w:pPr>
-        <w:ind w:firstLine="709"/>
-        <w:jc w:val="both"/>
-        <w:rPr>
-          <w:rFonts w:ascii="Times New Roman" w:hAnsi="Times New Roman" w:cs="Times New Roman"/>
-        </w:rPr>
-      </w:pPr>
-    </w:p>
-    <w:p>
-      <w:pPr>
-        <w:ind w:firstLine="709"/>
-        <w:jc w:val="both"/>
-        <w:rPr>
-          <w:rFonts w:ascii="Times New Roman" w:hAnsi="Times New Roman" w:cs="Times New Roman"/>
-        </w:rPr>
-      </w:pPr>
-    </w:p>
-    <w:p>
-      <w:pPr>
-        <w:ind w:firstLine="709"/>
-        <w:jc w:val="both"/>
-        <w:rPr>
-          <w:rFonts w:ascii="Times New Roman" w:hAnsi="Times New Roman" w:cs="Times New Roman"/>
-        </w:rPr>
-      </w:pPr>
-    </w:p>
-    <w:p>
-      <w:pPr>
-        <w:ind w:firstLine="709"/>
-        <w:jc w:val="both"/>
-        <w:rPr>
-          <w:rFonts w:ascii="Times New Roman" w:hAnsi="Times New Roman" w:cs="Times New Roman"/>
-        </w:rPr>
-      </w:pPr>
-    </w:p>
-    <w:p>
-      <w:pPr>
-        <w:ind w:firstLine="709"/>
-        <w:jc w:val="both"/>
-        <w:rPr>
-          <w:rFonts w:ascii="Times New Roman" w:hAnsi="Times New Roman" w:cs="Times New Roman"/>
-        </w:rPr>
-      </w:pPr>
-    </w:p>
-    <w:p>
-      <w:pPr>
-        <w:ind w:firstLine="709"/>
-        <w:jc w:val="both"/>
-        <w:rPr>
-          <w:rFonts w:ascii="Times New Roman" w:hAnsi="Times New Roman" w:cs="Times New Roman"/>
-        </w:rPr>
-      </w:pPr>
-    </w:p>
-    <w:p>
-      <w:pPr>
-        <w:ind w:firstLine="709"/>
-        <w:jc w:val="both"/>
-        <w:rPr>
-          <w:rFonts w:ascii="Times New Roman" w:hAnsi="Times New Roman" w:cs="Times New Roman"/>
-        </w:rPr>
-      </w:pPr>
-    </w:p>
-    <w:p>
-      <w:pPr>
-        <w:ind w:firstLine="709"/>
-        <w:jc w:val="both"/>
-        <w:rPr>
-          <w:rFonts w:ascii="Times New Roman" w:hAnsi="Times New Roman" w:cs="Times New Roman"/>
-        </w:rPr>
-      </w:pPr>
-    </w:p>
-    <w:p>
-      <w:pPr>
-        <w:ind w:firstLine="709"/>
-        <w:jc w:val="both"/>
-        <w:rPr>
-          <w:rFonts w:ascii="Times New Roman" w:hAnsi="Times New Roman" w:cs="Times New Roman"/>
-        </w:rPr>
-      </w:pPr>
-    </w:p>
-    <w:p>
-      <w:pPr>
-        <w:ind w:firstLine="709"/>
-        <w:jc w:val="both"/>
-        <w:rPr>
-          <w:rFonts w:ascii="Times New Roman" w:hAnsi="Times New Roman" w:cs="Times New Roman"/>
-        </w:rPr>
-      </w:pPr>
-    </w:p>
-    <w:p>
-      <w:pPr>
-        <w:ind w:firstLine="709"/>
-        <w:jc w:val="both"/>
-        <w:rPr>
-          <w:rFonts w:ascii="Times New Roman" w:hAnsi="Times New Roman" w:cs="Times New Roman"/>
-        </w:rPr>
-      </w:pPr>
-    </w:p>
-    <w:p>
-      <w:pPr>
-        <w:ind w:firstLine="709"/>
-        <w:jc w:val="both"/>
-        <w:rPr>
-          <w:rFonts w:ascii="Times New Roman" w:hAnsi="Times New Roman" w:cs="Times New Roman"/>
-        </w:rPr>
-      </w:pPr>
-    </w:p>
-    <w:p>
-      <w:pPr>
-        <w:ind w:firstLine="709"/>
-        <w:jc w:val="both"/>
-        <w:rPr>
-          <w:rFonts w:ascii="Times New Roman" w:hAnsi="Times New Roman" w:cs="Times New Roman"/>
-        </w:rPr>
-      </w:pPr>
-    </w:p>
-    <w:p>
-      <w:pPr>
-        <w:ind w:firstLine="709"/>
-        <w:jc w:val="both"/>
-        <w:rPr>
-          <w:rFonts w:ascii="Times New Roman" w:hAnsi="Times New Roman" w:cs="Times New Roman"/>
-        </w:rPr>
-      </w:pPr>
-    </w:p>
-    <w:p>
-      <w:pPr>
-        <w:ind w:firstLine="709"/>
-        <w:jc w:val="both"/>
-        <w:rPr>
-          <w:rFonts w:ascii="Times New Roman" w:hAnsi="Times New Roman" w:cs="Times New Roman"/>
-        </w:rPr>
-      </w:pPr>
-    </w:p>
-    <w:p>
-      <w:pPr>
-        <w:ind w:firstLine="709"/>
-        <w:jc w:val="both"/>
-        <w:rPr>
-          <w:rFonts w:ascii="Times New Roman" w:hAnsi="Times New Roman" w:cs="Times New Roman"/>
-        </w:rPr>
-      </w:pPr>
-    </w:p>
-    <w:p>
-      <w:pPr>
-        <w:ind w:firstLine="709"/>
-        <w:jc w:val="both"/>
-        <w:rPr>
-          <w:rFonts w:ascii="Times New Roman" w:hAnsi="Times New Roman" w:cs="Times New Roman"/>
-        </w:rPr>
-      </w:pPr>
-    </w:p>
-    <w:p>
-      <w:pPr>
-        <w:ind w:firstLine="709"/>
-        <w:jc w:val="both"/>
-        <w:rPr>
-          <w:rFonts w:ascii="Times New Roman" w:hAnsi="Times New Roman" w:cs="Times New Roman"/>
-        </w:rPr>
-      </w:pPr>
-    </w:p>
-    <w:p>
-      <w:pPr>
-        <w:ind w:firstLine="709"/>
-        <w:jc w:val="both"/>
-        <w:rPr>
-          <w:rFonts w:ascii="Times New Roman" w:hAnsi="Times New Roman" w:cs="Times New Roman"/>
-        </w:rPr>
-      </w:pPr>
-    </w:p>
-    <w:p>
-      <w:pPr>
-        <w:ind w:firstLine="709"/>
-        <w:jc w:val="both"/>
-        <w:rPr>
-          <w:rFonts w:ascii="Times New Roman" w:hAnsi="Times New Roman" w:cs="Times New Roman"/>
-        </w:rPr>
-      </w:pPr>
-    </w:p>
-    <w:p>
-      <w:pPr>
-        <w:ind w:firstLine="709"/>
-        <w:jc w:val="both"/>
-        <w:rPr>
-          <w:rFonts w:ascii="Times New Roman" w:hAnsi="Times New Roman" w:cs="Times New Roman"/>
-        </w:rPr>
-      </w:pPr>
-    </w:p>
-    <w:p>
-      <w:pPr>
-        <w:ind w:firstLine="709"/>
-        <w:jc w:val="both"/>
-        <w:rPr>
-          <w:rFonts w:ascii="Times New Roman" w:hAnsi="Times New Roman" w:cs="Times New Roman"/>
-        </w:rPr>
-      </w:pPr>
-    </w:p>
-    <w:p>
-      <w:pPr>
-        <w:ind w:firstLine="709"/>
-        <w:jc w:val="both"/>
-        <w:rPr>
-          <w:rFonts w:ascii="Times New Roman" w:hAnsi="Times New Roman" w:cs="Times New Roman"/>
-        </w:rPr>
-      </w:pPr>
-    </w:p>
-    <w:p>
-      <w:pPr>
-        <w:ind w:firstLine="709"/>
-        <w:jc w:val="both"/>
-        <w:rPr>
-          <w:rFonts w:ascii="Times New Roman" w:hAnsi="Times New Roman" w:cs="Times New Roman"/>
-        </w:rPr>
-      </w:pPr>
-    </w:p>
-    <w:p>
-      <w:pPr>
-        <w:ind w:firstLine="709"/>
-        <w:jc w:val="both"/>
-        <w:rPr>
-          <w:rFonts w:ascii="Times New Roman" w:hAnsi="Times New Roman" w:cs="Times New Roman"/>
-        </w:rPr>
-      </w:pPr>
-    </w:p>
-    <w:p>
-      <w:pPr>
-        <w:ind w:firstLine="709"/>
-        <w:jc w:val="both"/>
-        <w:rPr>
-          <w:rFonts w:ascii="Times New Roman" w:hAnsi="Times New Roman" w:cs="Times New Roman"/>
-        </w:rPr>
-      </w:pPr>
-    </w:p>
-    <w:p>
-      <w:pPr>
-        <w:ind w:firstLine="709"/>
-        <w:jc w:val="both"/>
-        <w:rPr>
-          <w:rFonts w:ascii="Times New Roman" w:hAnsi="Times New Roman" w:cs="Times New Roman"/>
-        </w:rPr>
-      </w:pPr>
-    </w:p>
-    <w:p>
-      <w:pPr>
-        <w:ind w:firstLine="709"/>
-        <w:jc w:val="both"/>
-        <w:rPr>
-          <w:rFonts w:ascii="Times New Roman" w:hAnsi="Times New Roman" w:cs="Times New Roman"/>
-        </w:rPr>
-      </w:pPr>
-    </w:p>
-    <w:p>
-      <w:pPr>
-        <w:ind w:firstLine="709"/>
-        <w:jc w:val="both"/>
-        <w:rPr>
-          <w:rFonts w:ascii="Times New Roman" w:hAnsi="Times New Roman" w:cs="Times New Roman"/>
-        </w:rPr>
-      </w:pPr>
-    </w:p>
-    <w:p>
-      <w:pPr>
-        <w:ind w:firstLine="709"/>
-        <w:jc w:val="both"/>
-        <w:rPr>
-          <w:rFonts w:ascii="Times New Roman" w:hAnsi="Times New Roman" w:cs="Times New Roman"/>
-        </w:rPr>
-      </w:pPr>
-    </w:p>
-    <w:p>
-      <w:pPr>
-        <w:ind w:firstLine="709"/>
-        <w:jc w:val="both"/>
-        <w:rPr>
-          <w:rFonts w:ascii="Times New Roman" w:hAnsi="Times New Roman" w:cs="Times New Roman"/>
-        </w:rPr>
-      </w:pPr>
-    </w:p>
-    <w:p>
-      <w:pPr>
-        <w:ind w:firstLine="709"/>
-        <w:jc w:val="both"/>
-        <w:rPr>
-          <w:rFonts w:ascii="Times New Roman" w:hAnsi="Times New Roman" w:cs="Times New Roman"/>
-        </w:rPr>
-      </w:pPr>
-    </w:p>
-    <w:p>
-      <w:pPr>
-        <w:ind w:firstLine="709"/>
-        <w:jc w:val="both"/>
-        <w:rPr>
-          <w:rFonts w:ascii="Times New Roman" w:hAnsi="Times New Roman" w:cs="Times New Roman"/>
-        </w:rPr>
-      </w:pPr>
-    </w:p>
-    <w:p>
-      <w:pPr>
-        <w:ind w:firstLine="709"/>
-        <w:jc w:val="both"/>
-        <w:rPr>
-          <w:rFonts w:ascii="Times New Roman" w:hAnsi="Times New Roman" w:cs="Times New Roman"/>
-        </w:rPr>
-      </w:pPr>
-    </w:p>
-    <w:p>
-      <w:pPr>
-        <w:ind w:firstLine="709"/>
-        <w:jc w:val="both"/>
-        <w:rPr>
-          <w:rFonts w:ascii="Times New Roman" w:hAnsi="Times New Roman" w:cs="Times New Roman"/>
-        </w:rPr>
-      </w:pPr>
-    </w:p>
-    <w:p>
-      <w:pPr>
-        <w:ind w:firstLine="709"/>
-        <w:jc w:val="both"/>
-        <w:rPr>
-          <w:rFonts w:ascii="Times New Roman" w:hAnsi="Times New Roman" w:cs="Times New Roman"/>
-        </w:rPr>
-      </w:pPr>
-    </w:p>
-    <w:p>
-      <w:pPr>
-        <w:ind w:firstLine="709"/>
-        <w:jc w:val="both"/>
-        <w:rPr>
-          <w:rFonts w:ascii="Times New Roman" w:hAnsi="Times New Roman" w:cs="Times New Roman"/>
-        </w:rPr>
-      </w:pPr>
-    </w:p>
-    <w:p>
-      <w:pPr>
-        <w:ind w:firstLine="709"/>
-        <w:jc w:val="both"/>
-        <w:rPr>
-          <w:rFonts w:ascii="Times New Roman" w:hAnsi="Times New Roman" w:cs="Times New Roman"/>
-        </w:rPr>
-      </w:pPr>
-    </w:p>
-    <w:p>
-      <w:pPr>
-        <w:ind w:firstLine="709"/>
-        <w:jc w:val="both"/>
-        <w:rPr>
-          <w:rFonts w:ascii="Times New Roman" w:hAnsi="Times New Roman" w:cs="Times New Roman"/>
-        </w:rPr>
-      </w:pPr>
-    </w:p>
-    <w:p>
-      <w:pPr>
-        <w:ind w:firstLine="709"/>
-        <w:jc w:val="both"/>
-        <w:rPr>
-          <w:rFonts w:ascii="Times New Roman" w:hAnsi="Times New Roman" w:cs="Times New Roman"/>
-        </w:rPr>
-      </w:pPr>
-    </w:p>
-    <w:p>
-      <w:pPr>
-        <w:ind w:firstLine="709"/>
-        <w:jc w:val="both"/>
-        <w:rPr>
-          <w:rFonts w:ascii="Times New Roman" w:hAnsi="Times New Roman" w:cs="Times New Roman"/>
+          <w:lang w:val="en-US"/>
         </w:rPr>
       </w:pPr>
     </w:p>
@@ -10161,6 +13882,315 @@
     </w:sectPr>
   </w:body>
 </w:document>
+</file>
+
+<file path=word/numbering.xml><?xml version="1.0" encoding="utf-8"?>
+<w:numbering xmlns:wpc="http://schemas.microsoft.com/office/word/2010/wordprocessingCanvas" xmlns:cx="http://schemas.microsoft.com/office/drawing/2014/chartex" xmlns:cx1="http://schemas.microsoft.com/office/drawing/2015/9/8/chartex" xmlns:cx2="http://schemas.microsoft.com/office/drawing/2015/10/21/chartex" xmlns:cx3="http://schemas.microsoft.com/office/drawing/2016/5/9/chartex" xmlns:cx4="http://schemas.microsoft.com/office/drawing/2016/5/10/chartex" xmlns:cx5="http://schemas.microsoft.com/office/drawing/2016/5/11/chartex" xmlns:cx6="http://schemas.microsoft.com/office/drawing/2016/5/12/chartex" xmlns:cx7="http://schemas.microsoft.com/office/drawing/2016/5/13/chartex" xmlns:cx8="http://schemas.microsoft.com/office/drawing/2016/5/14/chartex" xmlns:mc="http://schemas.openxmlformats.org/markup-compatibility/2006" xmlns:aink="http://schemas.microsoft.com/office/drawing/2016/ink" xmlns:am3d="http://schemas.microsoft.com/office/drawing/2017/model3d" xmlns:o="urn:schemas-microsoft-com:office:office" xmlns:oel="http://schemas.microsoft.com/office/2019/extlst" xmlns:r="http://schemas.openxmlformats.org/officeDocument/2006/relationships" xmlns:m="http://schemas.openxmlformats.org/officeDocument/2006/math" xmlns:v="urn:schemas-microsoft-com:vml" xmlns:wp14="http://schemas.microsoft.com/office/word/2010/wordprocessingDrawing" xmlns:wp="http://schemas.openxmlformats.org/drawingml/2006/wordprocessingDrawing" xmlns:w10="urn:schemas-microsoft-com:office:word" xmlns:w="http://schemas.openxmlformats.org/wordprocessingml/2006/main" xmlns:w14="http://schemas.microsoft.com/office/word/2010/wordml" xmlns:w15="http://schemas.microsoft.com/office/word/2012/wordml" xmlns:w16cex="http://schemas.microsoft.com/office/word/2018/wordml/cex" xmlns:w16cid="http://schemas.microsoft.com/office/word/2016/wordml/cid" xmlns:w16="http://schemas.microsoft.com/office/word/2018/wordml" xmlns:w16sdtdh="http://schemas.microsoft.com/office/word/2020/wordml/sdtdatahash" xmlns:w16se="http://schemas.microsoft.com/office/word/2015/wordml/symex" xmlns:wpg="http://schemas.microsoft.com/office/word/2010/wordprocessingGroup" xmlns:wpi="http://schemas.microsoft.com/office/word/2010/wordprocessingInk" xmlns:wne="http://schemas.microsoft.com/office/word/2006/wordml" xmlns:wps="http://schemas.microsoft.com/office/word/2010/wordprocessingShape" mc:Ignorable="w14 w15 w16se w16cid w16 w16cex w16sdtdh wp14">
+  <w:abstractNum w:abstractNumId="0" w15:restartNumberingAfterBreak="0">
+    <w:nsid w:val="5D304D79"/>
+    <w:multiLevelType w:val="multilevel"/>
+    <w:tmpl w:val="D11E0B60"/>
+    <w:lvl w:ilvl="0">
+      <w:start w:val="1"/>
+      <w:numFmt w:val="bullet"/>
+      <w:lvlText w:val=""/>
+      <w:lvlJc w:val="left"/>
+      <w:pPr>
+        <w:tabs>
+          <w:tab w:val="num" w:pos="720"/>
+        </w:tabs>
+        <w:ind w:left="720" w:hanging="360"/>
+      </w:pPr>
+      <w:rPr>
+        <w:rFonts w:ascii="Symbol" w:hAnsi="Symbol" w:hint="default"/>
+        <w:sz w:val="20"/>
+      </w:rPr>
+    </w:lvl>
+    <w:lvl w:ilvl="1" w:tentative="1">
+      <w:start w:val="1"/>
+      <w:numFmt w:val="bullet"/>
+      <w:lvlText w:val=""/>
+      <w:lvlJc w:val="left"/>
+      <w:pPr>
+        <w:tabs>
+          <w:tab w:val="num" w:pos="1440"/>
+        </w:tabs>
+        <w:ind w:left="1440" w:hanging="360"/>
+      </w:pPr>
+      <w:rPr>
+        <w:rFonts w:ascii="Symbol" w:hAnsi="Symbol" w:hint="default"/>
+        <w:sz w:val="20"/>
+      </w:rPr>
+    </w:lvl>
+    <w:lvl w:ilvl="2" w:tentative="1">
+      <w:start w:val="1"/>
+      <w:numFmt w:val="bullet"/>
+      <w:lvlText w:val=""/>
+      <w:lvlJc w:val="left"/>
+      <w:pPr>
+        <w:tabs>
+          <w:tab w:val="num" w:pos="2160"/>
+        </w:tabs>
+        <w:ind w:left="2160" w:hanging="360"/>
+      </w:pPr>
+      <w:rPr>
+        <w:rFonts w:ascii="Symbol" w:hAnsi="Symbol" w:hint="default"/>
+        <w:sz w:val="20"/>
+      </w:rPr>
+    </w:lvl>
+    <w:lvl w:ilvl="3" w:tentative="1">
+      <w:start w:val="1"/>
+      <w:numFmt w:val="bullet"/>
+      <w:lvlText w:val=""/>
+      <w:lvlJc w:val="left"/>
+      <w:pPr>
+        <w:tabs>
+          <w:tab w:val="num" w:pos="2880"/>
+        </w:tabs>
+        <w:ind w:left="2880" w:hanging="360"/>
+      </w:pPr>
+      <w:rPr>
+        <w:rFonts w:ascii="Symbol" w:hAnsi="Symbol" w:hint="default"/>
+        <w:sz w:val="20"/>
+      </w:rPr>
+    </w:lvl>
+    <w:lvl w:ilvl="4" w:tentative="1">
+      <w:start w:val="1"/>
+      <w:numFmt w:val="bullet"/>
+      <w:lvlText w:val=""/>
+      <w:lvlJc w:val="left"/>
+      <w:pPr>
+        <w:tabs>
+          <w:tab w:val="num" w:pos="3600"/>
+        </w:tabs>
+        <w:ind w:left="3600" w:hanging="360"/>
+      </w:pPr>
+      <w:rPr>
+        <w:rFonts w:ascii="Symbol" w:hAnsi="Symbol" w:hint="default"/>
+        <w:sz w:val="20"/>
+      </w:rPr>
+    </w:lvl>
+    <w:lvl w:ilvl="5" w:tentative="1">
+      <w:start w:val="1"/>
+      <w:numFmt w:val="bullet"/>
+      <w:lvlText w:val=""/>
+      <w:lvlJc w:val="left"/>
+      <w:pPr>
+        <w:tabs>
+          <w:tab w:val="num" w:pos="4320"/>
+        </w:tabs>
+        <w:ind w:left="4320" w:hanging="360"/>
+      </w:pPr>
+      <w:rPr>
+        <w:rFonts w:ascii="Symbol" w:hAnsi="Symbol" w:hint="default"/>
+        <w:sz w:val="20"/>
+      </w:rPr>
+    </w:lvl>
+    <w:lvl w:ilvl="6" w:tentative="1">
+      <w:start w:val="1"/>
+      <w:numFmt w:val="bullet"/>
+      <w:lvlText w:val=""/>
+      <w:lvlJc w:val="left"/>
+      <w:pPr>
+        <w:tabs>
+          <w:tab w:val="num" w:pos="5040"/>
+        </w:tabs>
+        <w:ind w:left="5040" w:hanging="360"/>
+      </w:pPr>
+      <w:rPr>
+        <w:rFonts w:ascii="Symbol" w:hAnsi="Symbol" w:hint="default"/>
+        <w:sz w:val="20"/>
+      </w:rPr>
+    </w:lvl>
+    <w:lvl w:ilvl="7" w:tentative="1">
+      <w:start w:val="1"/>
+      <w:numFmt w:val="bullet"/>
+      <w:lvlText w:val=""/>
+      <w:lvlJc w:val="left"/>
+      <w:pPr>
+        <w:tabs>
+          <w:tab w:val="num" w:pos="5760"/>
+        </w:tabs>
+        <w:ind w:left="5760" w:hanging="360"/>
+      </w:pPr>
+      <w:rPr>
+        <w:rFonts w:ascii="Symbol" w:hAnsi="Symbol" w:hint="default"/>
+        <w:sz w:val="20"/>
+      </w:rPr>
+    </w:lvl>
+    <w:lvl w:ilvl="8" w:tentative="1">
+      <w:start w:val="1"/>
+      <w:numFmt w:val="bullet"/>
+      <w:lvlText w:val=""/>
+      <w:lvlJc w:val="left"/>
+      <w:pPr>
+        <w:tabs>
+          <w:tab w:val="num" w:pos="6480"/>
+        </w:tabs>
+        <w:ind w:left="6480" w:hanging="360"/>
+      </w:pPr>
+      <w:rPr>
+        <w:rFonts w:ascii="Symbol" w:hAnsi="Symbol" w:hint="default"/>
+        <w:sz w:val="20"/>
+      </w:rPr>
+    </w:lvl>
+  </w:abstractNum>
+  <w:abstractNum w:abstractNumId="1" w15:restartNumberingAfterBreak="0">
+    <w:nsid w:val="615C5E22"/>
+    <w:multiLevelType w:val="multilevel"/>
+    <w:tmpl w:val="2462391C"/>
+    <w:lvl w:ilvl="0">
+      <w:start w:val="1"/>
+      <w:numFmt w:val="bullet"/>
+      <w:lvlText w:val=""/>
+      <w:lvlJc w:val="left"/>
+      <w:pPr>
+        <w:tabs>
+          <w:tab w:val="num" w:pos="720"/>
+        </w:tabs>
+        <w:ind w:left="720" w:hanging="360"/>
+      </w:pPr>
+      <w:rPr>
+        <w:rFonts w:ascii="Symbol" w:hAnsi="Symbol" w:hint="default"/>
+        <w:sz w:val="20"/>
+      </w:rPr>
+    </w:lvl>
+    <w:lvl w:ilvl="1" w:tentative="1">
+      <w:start w:val="1"/>
+      <w:numFmt w:val="bullet"/>
+      <w:lvlText w:val=""/>
+      <w:lvlJc w:val="left"/>
+      <w:pPr>
+        <w:tabs>
+          <w:tab w:val="num" w:pos="1440"/>
+        </w:tabs>
+        <w:ind w:left="1440" w:hanging="360"/>
+      </w:pPr>
+      <w:rPr>
+        <w:rFonts w:ascii="Symbol" w:hAnsi="Symbol" w:hint="default"/>
+        <w:sz w:val="20"/>
+      </w:rPr>
+    </w:lvl>
+    <w:lvl w:ilvl="2" w:tentative="1">
+      <w:start w:val="1"/>
+      <w:numFmt w:val="bullet"/>
+      <w:lvlText w:val=""/>
+      <w:lvlJc w:val="left"/>
+      <w:pPr>
+        <w:tabs>
+          <w:tab w:val="num" w:pos="2160"/>
+        </w:tabs>
+        <w:ind w:left="2160" w:hanging="360"/>
+      </w:pPr>
+      <w:rPr>
+        <w:rFonts w:ascii="Symbol" w:hAnsi="Symbol" w:hint="default"/>
+        <w:sz w:val="20"/>
+      </w:rPr>
+    </w:lvl>
+    <w:lvl w:ilvl="3" w:tentative="1">
+      <w:start w:val="1"/>
+      <w:numFmt w:val="bullet"/>
+      <w:lvlText w:val=""/>
+      <w:lvlJc w:val="left"/>
+      <w:pPr>
+        <w:tabs>
+          <w:tab w:val="num" w:pos="2880"/>
+        </w:tabs>
+        <w:ind w:left="2880" w:hanging="360"/>
+      </w:pPr>
+      <w:rPr>
+        <w:rFonts w:ascii="Symbol" w:hAnsi="Symbol" w:hint="default"/>
+        <w:sz w:val="20"/>
+      </w:rPr>
+    </w:lvl>
+    <w:lvl w:ilvl="4" w:tentative="1">
+      <w:start w:val="1"/>
+      <w:numFmt w:val="bullet"/>
+      <w:lvlText w:val=""/>
+      <w:lvlJc w:val="left"/>
+      <w:pPr>
+        <w:tabs>
+          <w:tab w:val="num" w:pos="3600"/>
+        </w:tabs>
+        <w:ind w:left="3600" w:hanging="360"/>
+      </w:pPr>
+      <w:rPr>
+        <w:rFonts w:ascii="Symbol" w:hAnsi="Symbol" w:hint="default"/>
+        <w:sz w:val="20"/>
+      </w:rPr>
+    </w:lvl>
+    <w:lvl w:ilvl="5" w:tentative="1">
+      <w:start w:val="1"/>
+      <w:numFmt w:val="bullet"/>
+      <w:lvlText w:val=""/>
+      <w:lvlJc w:val="left"/>
+      <w:pPr>
+        <w:tabs>
+          <w:tab w:val="num" w:pos="4320"/>
+        </w:tabs>
+        <w:ind w:left="4320" w:hanging="360"/>
+      </w:pPr>
+      <w:rPr>
+        <w:rFonts w:ascii="Symbol" w:hAnsi="Symbol" w:hint="default"/>
+        <w:sz w:val="20"/>
+      </w:rPr>
+    </w:lvl>
+    <w:lvl w:ilvl="6" w:tentative="1">
+      <w:start w:val="1"/>
+      <w:numFmt w:val="bullet"/>
+      <w:lvlText w:val=""/>
+      <w:lvlJc w:val="left"/>
+      <w:pPr>
+        <w:tabs>
+          <w:tab w:val="num" w:pos="5040"/>
+        </w:tabs>
+        <w:ind w:left="5040" w:hanging="360"/>
+      </w:pPr>
+      <w:rPr>
+        <w:rFonts w:ascii="Symbol" w:hAnsi="Symbol" w:hint="default"/>
+        <w:sz w:val="20"/>
+      </w:rPr>
+    </w:lvl>
+    <w:lvl w:ilvl="7" w:tentative="1">
+      <w:start w:val="1"/>
+      <w:numFmt w:val="bullet"/>
+      <w:lvlText w:val=""/>
+      <w:lvlJc w:val="left"/>
+      <w:pPr>
+        <w:tabs>
+          <w:tab w:val="num" w:pos="5760"/>
+        </w:tabs>
+        <w:ind w:left="5760" w:hanging="360"/>
+      </w:pPr>
+      <w:rPr>
+        <w:rFonts w:ascii="Symbol" w:hAnsi="Symbol" w:hint="default"/>
+        <w:sz w:val="20"/>
+      </w:rPr>
+    </w:lvl>
+    <w:lvl w:ilvl="8" w:tentative="1">
+      <w:start w:val="1"/>
+      <w:numFmt w:val="bullet"/>
+      <w:lvlText w:val=""/>
+      <w:lvlJc w:val="left"/>
+      <w:pPr>
+        <w:tabs>
+          <w:tab w:val="num" w:pos="6480"/>
+        </w:tabs>
+        <w:ind w:left="6480" w:hanging="360"/>
+      </w:pPr>
+      <w:rPr>
+        <w:rFonts w:ascii="Symbol" w:hAnsi="Symbol" w:hint="default"/>
+        <w:sz w:val="20"/>
+      </w:rPr>
+    </w:lvl>
+  </w:abstractNum>
+  <w:num w:numId="1" w16cid:durableId="1539928481">
+    <w:abstractNumId w:val="1"/>
+  </w:num>
+  <w:num w:numId="2" w16cid:durableId="281613009">
+    <w:abstractNumId w:val="0"/>
+  </w:num>
+</w:numbering>
 </file>
 
 <file path=word/styles.xml><?xml version="1.0" encoding="utf-8"?>
@@ -10605,6 +14635,27 @@
       <w:szCs w:val="26"/>
     </w:rPr>
   </w:style>
+  <w:style w:type="paragraph" w:styleId="3">
+    <w:name w:val="heading 3"/>
+    <w:basedOn w:val="a"/>
+    <w:next w:val="a"/>
+    <w:link w:val="30"/>
+    <w:uiPriority w:val="9"/>
+    <w:semiHidden/>
+    <w:unhideWhenUsed/>
+    <w:qFormat/>
+    <w:rsid w:val="0025429C"/>
+    <w:pPr>
+      <w:keepNext/>
+      <w:keepLines/>
+      <w:spacing w:before="40"/>
+      <w:outlineLvl w:val="2"/>
+    </w:pPr>
+    <w:rPr>
+      <w:rFonts w:asciiTheme="majorHAnsi" w:eastAsiaTheme="majorEastAsia" w:hAnsiTheme="majorHAnsi" w:cstheme="majorBidi"/>
+      <w:color w:val="1F3763" w:themeColor="accent1" w:themeShade="7F"/>
+    </w:rPr>
+  </w:style>
   <w:style w:type="character" w:default="1" w:styleId="a0">
     <w:name w:val="Default Paragraph Font"/>
     <w:uiPriority w:val="1"/>
@@ -10665,7 +14716,6 @@
     <w:name w:val="Normal (Web)"/>
     <w:basedOn w:val="a"/>
     <w:uiPriority w:val="99"/>
-    <w:semiHidden/>
     <w:unhideWhenUsed/>
     <w:rsid w:val="00F32BEC"/>
     <w:pPr>
@@ -10741,6 +14791,71 @@
       <w:color w:val="2F5496" w:themeColor="accent1" w:themeShade="BF"/>
       <w:sz w:val="26"/>
       <w:szCs w:val="26"/>
+    </w:rPr>
+  </w:style>
+  <w:style w:type="character" w:customStyle="1" w:styleId="30">
+    <w:name w:val="Заголовок 3 Знак"/>
+    <w:basedOn w:val="a0"/>
+    <w:link w:val="3"/>
+    <w:uiPriority w:val="9"/>
+    <w:semiHidden/>
+    <w:rsid w:val="0025429C"/>
+    <w:rPr>
+      <w:rFonts w:asciiTheme="majorHAnsi" w:eastAsiaTheme="majorEastAsia" w:hAnsiTheme="majorHAnsi" w:cstheme="majorBidi"/>
+      <w:color w:val="1F3763" w:themeColor="accent1" w:themeShade="7F"/>
+    </w:rPr>
+  </w:style>
+  <w:style w:type="character" w:styleId="a5">
+    <w:name w:val="Strong"/>
+    <w:basedOn w:val="a0"/>
+    <w:uiPriority w:val="22"/>
+    <w:qFormat/>
+    <w:rsid w:val="0025429C"/>
+    <w:rPr>
+      <w:b/>
+      <w:bCs/>
+    </w:rPr>
+  </w:style>
+  <w:style w:type="character" w:styleId="HTML1">
+    <w:name w:val="HTML Code"/>
+    <w:basedOn w:val="a0"/>
+    <w:uiPriority w:val="99"/>
+    <w:semiHidden/>
+    <w:unhideWhenUsed/>
+    <w:rsid w:val="0025429C"/>
+    <w:rPr>
+      <w:rFonts w:ascii="Courier New" w:eastAsia="Times New Roman" w:hAnsi="Courier New" w:cs="Courier New"/>
+      <w:sz w:val="20"/>
+      <w:szCs w:val="20"/>
+    </w:rPr>
+  </w:style>
+  <w:style w:type="character" w:customStyle="1" w:styleId="hljs-string">
+    <w:name w:val="hljs-string"/>
+    <w:basedOn w:val="a0"/>
+    <w:rsid w:val="0025429C"/>
+  </w:style>
+  <w:style w:type="character" w:customStyle="1" w:styleId="hljs-number">
+    <w:name w:val="hljs-number"/>
+    <w:basedOn w:val="a0"/>
+    <w:rsid w:val="0025429C"/>
+  </w:style>
+  <w:style w:type="character" w:customStyle="1" w:styleId="hljs-keyword">
+    <w:name w:val="hljs-keyword"/>
+    <w:basedOn w:val="a0"/>
+    <w:rsid w:val="0025429C"/>
+  </w:style>
+  <w:style w:type="paragraph" w:customStyle="1" w:styleId="step-textlimit-title">
+    <w:name w:val="step-text__limit-title"/>
+    <w:basedOn w:val="a"/>
+    <w:rsid w:val="001D485E"/>
+    <w:pPr>
+      <w:spacing w:before="100" w:beforeAutospacing="1" w:after="100" w:afterAutospacing="1"/>
+    </w:pPr>
+    <w:rPr>
+      <w:rFonts w:ascii="Times New Roman" w:eastAsia="Times New Roman" w:hAnsi="Times New Roman" w:cs="Times New Roman"/>
+      <w:kern w:val="0"/>
+      <w:lang w:eastAsia="ru-RU"/>
+      <w14:ligatures w14:val="none"/>
     </w:rPr>
   </w:style>
 </w:styles>
